--- a/hw4/046746_hw4_312347982_312775364.docx
+++ b/hw4/046746_hw4_312347982_312775364.docx
@@ -1,6 +1,6 @@
 
 <file path=word/document.xml><?xml version="1.0" encoding="utf-8"?>
-<w:document xmlns:wpc="http://schemas.microsoft.com/office/word/2010/wordprocessingCanvas" xmlns:cx="http://schemas.microsoft.com/office/drawing/2014/chartex" xmlns:cx1="http://schemas.microsoft.com/office/drawing/2015/9/8/chartex" xmlns:cx2="http://schemas.microsoft.com/office/drawing/2015/10/21/chartex" xmlns:cx3="http://schemas.microsoft.com/office/drawing/2016/5/9/chartex" xmlns:cx4="http://schemas.microsoft.com/office/drawing/2016/5/10/chartex" xmlns:cx5="http://schemas.microsoft.com/office/drawing/2016/5/11/chartex" xmlns:cx6="http://schemas.microsoft.com/office/drawing/2016/5/12/chartex" xmlns:cx7="http://schemas.microsoft.com/office/drawing/2016/5/13/chartex" xmlns:cx8="http://schemas.microsoft.com/office/drawing/2016/5/14/chartex" xmlns:mc="http://schemas.openxmlformats.org/markup-compatibility/2006" xmlns:aink="http://schemas.microsoft.com/office/drawing/2016/ink" xmlns:am3d="http://schemas.microsoft.com/office/drawing/2017/model3d" xmlns:o="urn:schemas-microsoft-com:office:office" xmlns:r="http://schemas.openxmlformats.org/officeDocument/2006/relationships" xmlns:m="http://schemas.openxmlformats.org/officeDocument/2006/math" xmlns:v="urn:schemas-microsoft-com:vml" xmlns:wp14="http://schemas.microsoft.com/office/word/2010/wordprocessingDrawing" xmlns:wp="http://schemas.openxmlformats.org/drawingml/2006/wordprocessingDrawing" xmlns:w10="urn:schemas-microsoft-com:office:word" xmlns:w="http://schemas.openxmlformats.org/wordprocessingml/2006/main" xmlns:w14="http://schemas.microsoft.com/office/word/2010/wordml" xmlns:w15="http://schemas.microsoft.com/office/word/2012/wordml" xmlns:w16cex="http://schemas.microsoft.com/office/word/2018/wordml/cex" xmlns:w16cid="http://schemas.microsoft.com/office/word/2016/wordml/cid" xmlns:w16="http://schemas.microsoft.com/office/word/2018/wordml" xmlns:w16se="http://schemas.microsoft.com/office/word/2015/wordml/symex" xmlns:wpg="http://schemas.microsoft.com/office/word/2010/wordprocessingGroup" xmlns:wpi="http://schemas.microsoft.com/office/word/2010/wordprocessingInk" xmlns:wne="http://schemas.microsoft.com/office/word/2006/wordml" xmlns:wps="http://schemas.microsoft.com/office/word/2010/wordprocessingShape" mc:Ignorable="w14 w15 w16se w16cid w16 w16cex wp14">
+<w:document xmlns:wpc="http://schemas.microsoft.com/office/word/2010/wordprocessingCanvas" xmlns:cx="http://schemas.microsoft.com/office/drawing/2014/chartex" xmlns:cx1="http://schemas.microsoft.com/office/drawing/2015/9/8/chartex" xmlns:cx2="http://schemas.microsoft.com/office/drawing/2015/10/21/chartex" xmlns:cx3="http://schemas.microsoft.com/office/drawing/2016/5/9/chartex" xmlns:cx4="http://schemas.microsoft.com/office/drawing/2016/5/10/chartex" xmlns:cx5="http://schemas.microsoft.com/office/drawing/2016/5/11/chartex" xmlns:cx6="http://schemas.microsoft.com/office/drawing/2016/5/12/chartex" xmlns:cx7="http://schemas.microsoft.com/office/drawing/2016/5/13/chartex" xmlns:cx8="http://schemas.microsoft.com/office/drawing/2016/5/14/chartex" xmlns:mc="http://schemas.openxmlformats.org/markup-compatibility/2006" xmlns:aink="http://schemas.microsoft.com/office/drawing/2016/ink" xmlns:am3d="http://schemas.microsoft.com/office/drawing/2017/model3d" xmlns:o="urn:schemas-microsoft-com:office:office" xmlns:r="http://schemas.openxmlformats.org/officeDocument/2006/relationships" xmlns:m="http://schemas.openxmlformats.org/officeDocument/2006/math" xmlns:v="urn:schemas-microsoft-com:vml" xmlns:wp14="http://schemas.microsoft.com/office/word/2010/wordprocessingDrawing" xmlns:wp="http://schemas.openxmlformats.org/drawingml/2006/wordprocessingDrawing" xmlns:w10="urn:schemas-microsoft-com:office:word" xmlns:w="http://schemas.openxmlformats.org/wordprocessingml/2006/main" xmlns:w14="http://schemas.microsoft.com/office/word/2010/wordml" xmlns:w15="http://schemas.microsoft.com/office/word/2012/wordml" xmlns:w16cid="http://schemas.microsoft.com/office/word/2016/wordml/cid" xmlns:w16se="http://schemas.microsoft.com/office/word/2015/wordml/symex" xmlns:wpg="http://schemas.microsoft.com/office/word/2010/wordprocessingGroup" xmlns:wpi="http://schemas.microsoft.com/office/word/2010/wordprocessingInk" xmlns:wne="http://schemas.microsoft.com/office/word/2006/wordml" xmlns:wps="http://schemas.microsoft.com/office/word/2010/wordprocessingShape" mc:Ignorable="w14 w15 w16se w16cid wp14">
   <w:body>
     <w:p>
       <w:pPr>
@@ -41,14 +41,7 @@
     <w:p>
       <w:r>
         <w:tab/>
-      </w:r>
-      <w:proofErr w:type="spellStart"/>
-      <w:r>
-        <w:t>Gonen</w:t>
-      </w:r>
-      <w:proofErr w:type="spellEnd"/>
-      <w:r>
-        <w:t xml:space="preserve"> Weiss                  –    312347982</w:t>
+        <w:t>Gonen Weiss                  –    312347982</w:t>
       </w:r>
     </w:p>
     <w:p>
@@ -513,13 +506,7 @@
             <w:rPr>
               <w:rFonts w:ascii="Cambria Math" w:hAnsi="Cambria Math"/>
             </w:rPr>
-            <m:t>≡</m:t>
-          </m:r>
-          <m:r>
-            <w:rPr>
-              <w:rFonts w:ascii="Cambria Math" w:hAnsi="Cambria Math"/>
-            </w:rPr>
-            <m:t>H</m:t>
+            <m:t>≡H</m:t>
           </m:r>
           <m:sSubSup>
             <m:sSubSupPr>
@@ -859,19 +846,7 @@
                 <w:rPr>
                   <w:rFonts w:ascii="Cambria Math" w:eastAsiaTheme="minorEastAsia" w:hAnsi="Cambria Math"/>
                 </w:rPr>
-                <m:t>a⋅u+b</m:t>
-              </m:r>
-              <m:r>
-                <w:rPr>
-                  <w:rFonts w:ascii="Cambria Math" w:eastAsiaTheme="minorEastAsia" w:hAnsi="Cambria Math"/>
-                </w:rPr>
-                <m:t>⋅</m:t>
-              </m:r>
-              <m:r>
-                <w:rPr>
-                  <w:rFonts w:ascii="Cambria Math" w:eastAsiaTheme="minorEastAsia" w:hAnsi="Cambria Math"/>
-                </w:rPr>
-                <m:t>v+c</m:t>
+                <m:t>a⋅u+b⋅v+c</m:t>
               </m:r>
             </m:e>
           </m:d>
@@ -907,31 +882,7 @@
                 <w:rPr>
                   <w:rFonts w:ascii="Cambria Math" w:eastAsiaTheme="minorEastAsia" w:hAnsi="Cambria Math"/>
                 </w:rPr>
-                <m:t>d</m:t>
-              </m:r>
-              <m:r>
-                <w:rPr>
-                  <w:rFonts w:ascii="Cambria Math" w:eastAsiaTheme="minorEastAsia" w:hAnsi="Cambria Math"/>
-                </w:rPr>
-                <m:t>⋅</m:t>
-              </m:r>
-              <m:r>
-                <w:rPr>
-                  <w:rFonts w:ascii="Cambria Math" w:eastAsiaTheme="minorEastAsia" w:hAnsi="Cambria Math"/>
-                </w:rPr>
-                <m:t>u+e</m:t>
-              </m:r>
-              <m:r>
-                <w:rPr>
-                  <w:rFonts w:ascii="Cambria Math" w:eastAsiaTheme="minorEastAsia" w:hAnsi="Cambria Math"/>
-                </w:rPr>
-                <m:t>⋅</m:t>
-              </m:r>
-              <m:r>
-                <w:rPr>
-                  <w:rFonts w:ascii="Cambria Math" w:eastAsiaTheme="minorEastAsia" w:hAnsi="Cambria Math"/>
-                </w:rPr>
-                <m:t>v+f</m:t>
+                <m:t>d⋅u+e⋅v+f</m:t>
               </m:r>
             </m:e>
           </m:d>
@@ -951,31 +902,7 @@
             <w:rPr>
               <w:rFonts w:ascii="Cambria Math" w:eastAsiaTheme="minorEastAsia" w:hAnsi="Cambria Math"/>
             </w:rPr>
-            <m:t>1=γ(g</m:t>
-          </m:r>
-          <m:r>
-            <w:rPr>
-              <w:rFonts w:ascii="Cambria Math" w:eastAsiaTheme="minorEastAsia" w:hAnsi="Cambria Math"/>
-            </w:rPr>
-            <m:t>⋅</m:t>
-          </m:r>
-          <m:r>
-            <w:rPr>
-              <w:rFonts w:ascii="Cambria Math" w:eastAsiaTheme="minorEastAsia" w:hAnsi="Cambria Math"/>
-            </w:rPr>
-            <m:t>u+h</m:t>
-          </m:r>
-          <m:r>
-            <w:rPr>
-              <w:rFonts w:ascii="Cambria Math" w:eastAsiaTheme="minorEastAsia" w:hAnsi="Cambria Math"/>
-            </w:rPr>
-            <m:t>⋅</m:t>
-          </m:r>
-          <m:r>
-            <w:rPr>
-              <w:rFonts w:ascii="Cambria Math" w:eastAsiaTheme="minorEastAsia" w:hAnsi="Cambria Math"/>
-            </w:rPr>
-            <m:t>v+1)</m:t>
+            <m:t>1=γ(g⋅u+h⋅v+1)</m:t>
           </m:r>
         </m:oMath>
       </m:oMathPara>
@@ -1071,13 +998,7 @@
             <w:rPr>
               <w:rFonts w:ascii="Cambria Math" w:eastAsiaTheme="minorEastAsia" w:hAnsi="Cambria Math"/>
             </w:rPr>
-            <m:t>x</m:t>
-          </m:r>
-          <m:r>
-            <w:rPr>
-              <w:rFonts w:ascii="Cambria Math" w:eastAsiaTheme="minorEastAsia" w:hAnsi="Cambria Math"/>
-            </w:rPr>
-            <m:t>⋅</m:t>
+            <m:t>x⋅</m:t>
           </m:r>
           <m:d>
             <m:dPr>
@@ -1119,13 +1040,7 @@
             <w:rPr>
               <w:rFonts w:ascii="Cambria Math" w:eastAsiaTheme="minorEastAsia" w:hAnsi="Cambria Math"/>
             </w:rPr>
-            <m:t>y</m:t>
-          </m:r>
-          <m:r>
-            <w:rPr>
-              <w:rFonts w:ascii="Cambria Math" w:eastAsiaTheme="minorEastAsia" w:hAnsi="Cambria Math"/>
-            </w:rPr>
-            <m:t>⋅</m:t>
+            <m:t>y⋅</m:t>
           </m:r>
           <m:d>
             <m:dPr>
@@ -1182,43 +1097,7 @@
               <w:rFonts w:ascii="Cambria Math" w:eastAsiaTheme="minorEastAsia" w:hAnsi="Cambria Math"/>
             </w:rPr>
             <w:lastRenderedPageBreak/>
-            <m:t>u⋅a+v</m:t>
-          </m:r>
-          <m:r>
-            <w:rPr>
-              <w:rFonts w:ascii="Cambria Math" w:eastAsiaTheme="minorEastAsia" w:hAnsi="Cambria Math"/>
-            </w:rPr>
-            <m:t>⋅</m:t>
-          </m:r>
-          <m:r>
-            <w:rPr>
-              <w:rFonts w:ascii="Cambria Math" w:eastAsiaTheme="minorEastAsia" w:hAnsi="Cambria Math"/>
-            </w:rPr>
-            <m:t>b+c-xu</m:t>
-          </m:r>
-          <m:r>
-            <w:rPr>
-              <w:rFonts w:ascii="Cambria Math" w:eastAsiaTheme="minorEastAsia" w:hAnsi="Cambria Math"/>
-            </w:rPr>
-            <m:t>⋅</m:t>
-          </m:r>
-          <m:r>
-            <w:rPr>
-              <w:rFonts w:ascii="Cambria Math" w:eastAsiaTheme="minorEastAsia" w:hAnsi="Cambria Math"/>
-            </w:rPr>
-            <m:t>g-xv</m:t>
-          </m:r>
-          <m:r>
-            <w:rPr>
-              <w:rFonts w:ascii="Cambria Math" w:eastAsiaTheme="minorEastAsia" w:hAnsi="Cambria Math"/>
-            </w:rPr>
-            <m:t>⋅</m:t>
-          </m:r>
-          <m:r>
-            <w:rPr>
-              <w:rFonts w:ascii="Cambria Math" w:eastAsiaTheme="minorEastAsia" w:hAnsi="Cambria Math"/>
-            </w:rPr>
-            <m:t>h-x=0</m:t>
+            <m:t>u⋅a+v⋅b+c-xu⋅g-xv⋅h-x=0</m:t>
           </m:r>
         </m:oMath>
       </m:oMathPara>
@@ -1236,13 +1115,7 @@
             <w:rPr>
               <w:rFonts w:ascii="Cambria Math" w:eastAsiaTheme="minorEastAsia" w:hAnsi="Cambria Math"/>
             </w:rPr>
-            <m:t>d⋅u+e⋅v+f</m:t>
-          </m:r>
-          <m:r>
-            <w:rPr>
-              <w:rFonts w:ascii="Cambria Math" w:eastAsiaTheme="minorEastAsia" w:hAnsi="Cambria Math"/>
-            </w:rPr>
-            <m:t>-yu⋅g-yv⋅h-y=0</m:t>
+            <m:t>d⋅u+e⋅v+f-yu⋅g-yv⋅h-y=0</m:t>
           </m:r>
         </m:oMath>
       </m:oMathPara>
@@ -1651,13 +1524,7 @@
           <w:rPr>
             <w:rFonts w:ascii="Cambria Math" w:eastAsiaTheme="minorEastAsia" w:hAnsi="Cambria Math"/>
           </w:rPr>
-          <m:t>9</m:t>
-        </m:r>
-        <m:r>
-          <w:rPr>
-            <w:rFonts w:ascii="Cambria Math" w:eastAsiaTheme="minorEastAsia" w:hAnsi="Cambria Math"/>
-          </w:rPr>
-          <m:t>×2N</m:t>
+          <m:t>9×2N</m:t>
         </m:r>
       </m:oMath>
       <w:r>
@@ -1752,7 +1619,75 @@
         <w:rPr>
           <w:rFonts w:eastAsiaTheme="minorEastAsia"/>
         </w:rPr>
-        <w:t>Taking 2 pictures side by side, we have implemented a manual feature matcher that is sensitive to the order in which the points are chosen.</w:t>
+        <w:t xml:space="preserve">Taking 2 pictures </w:t>
+      </w:r>
+      <w:r>
+        <w:rPr>
+          <w:rFonts w:eastAsiaTheme="minorEastAsia"/>
+        </w:rPr>
+        <w:t xml:space="preserve">as </w:t>
+      </w:r>
+      <w:r>
+        <w:rPr>
+          <w:rFonts w:eastAsiaTheme="minorEastAsia"/>
+        </w:rPr>
+        <w:t>different subplots, side b</w:t>
+      </w:r>
+      <w:r>
+        <w:rPr>
+          <w:rFonts w:eastAsiaTheme="minorEastAsia"/>
+        </w:rPr>
+        <w:t xml:space="preserve">y side, we have implemented a manual feature matcher that </w:t>
+      </w:r>
+      <w:r>
+        <w:rPr>
+          <w:rFonts w:eastAsiaTheme="minorEastAsia"/>
+        </w:rPr>
+        <w:t xml:space="preserve">enables choosing </w:t>
+      </w:r>
+      <w:r>
+        <w:rPr>
+          <w:rFonts w:eastAsiaTheme="minorEastAsia"/>
+        </w:rPr>
+        <w:t>point</w:t>
+      </w:r>
+      <w:r>
+        <w:rPr>
+          <w:rFonts w:eastAsiaTheme="minorEastAsia"/>
+        </w:rPr>
+        <w:t xml:space="preserve"> matches</w:t>
+      </w:r>
+      <w:r>
+        <w:rPr>
+          <w:rFonts w:eastAsiaTheme="minorEastAsia"/>
+        </w:rPr>
+        <w:t xml:space="preserve"> </w:t>
+      </w:r>
+      <w:r>
+        <w:rPr>
+          <w:rFonts w:eastAsiaTheme="minorEastAsia"/>
+        </w:rPr>
+        <w:t xml:space="preserve">between the two images in the following order: START -&gt; </w:t>
+      </w:r>
+      <w:bookmarkStart w:id="0" w:name="_GoBack"/>
+      <w:bookmarkEnd w:id="0"/>
+      <w:r>
+        <w:rPr>
+          <w:rFonts w:eastAsiaTheme="minorEastAsia"/>
+        </w:rPr>
+        <w:t xml:space="preserve">Left -&gt; Right -&gt; Left -&gt; Right -&gt; … -&gt; Left -&gt; Right </w:t>
+      </w:r>
+      <w:r>
+        <w:rPr>
+          <w:rFonts w:eastAsiaTheme="minorEastAsia"/>
+        </w:rPr>
+        <w:sym w:font="Wingdings" w:char="F0E0"/>
+      </w:r>
+      <w:r>
+        <w:rPr>
+          <w:rFonts w:eastAsiaTheme="minorEastAsia"/>
+        </w:rPr>
+        <w:t xml:space="preserve"> END</w:t>
       </w:r>
     </w:p>
     <w:p>
@@ -1962,7 +1897,6 @@
         <w:rPr>
           <w:rFonts w:eastAsiaTheme="minorEastAsia"/>
         </w:rPr>
-        <w:lastRenderedPageBreak/>
         <w:t>Q2.3</w:t>
       </w:r>
     </w:p>
@@ -2047,31 +1981,7 @@
         <w:rPr>
           <w:rFonts w:eastAsiaTheme="minorEastAsia"/>
         </w:rPr>
-        <w:t xml:space="preserve">), using a reverse transform of H. The resulting coordinates are </w:t>
-      </w:r>
-      <w:r>
-        <w:rPr>
-          <w:rFonts w:eastAsiaTheme="minorEastAsia"/>
-        </w:rPr>
-        <w:t>check</w:t>
-      </w:r>
-      <w:r>
-        <w:rPr>
-          <w:rFonts w:eastAsiaTheme="minorEastAsia"/>
-        </w:rPr>
-        <w:t>ed</w:t>
-      </w:r>
-      <w:r>
-        <w:rPr>
-          <w:rFonts w:eastAsiaTheme="minorEastAsia"/>
-        </w:rPr>
-        <w:t xml:space="preserve"> if in bounds</w:t>
-      </w:r>
-      <w:r>
-        <w:rPr>
-          <w:rFonts w:eastAsiaTheme="minorEastAsia"/>
-        </w:rPr>
-        <w:t xml:space="preserve"> and interpolated with </w:t>
+        <w:t xml:space="preserve">), using a reverse transform of H. The resulting coordinates are checked if in bounds and interpolated with </w:t>
       </w:r>
       <w:proofErr w:type="spellStart"/>
       <w:r>
@@ -2190,7 +2100,6 @@
         <w:t xml:space="preserve">stitching can be as good as </w:t>
       </w:r>
       <w:proofErr w:type="spellStart"/>
-      <w:proofErr w:type="gramStart"/>
       <w:r>
         <w:rPr>
           <w:rFonts w:eastAsiaTheme="minorEastAsia"/>
@@ -2198,7 +2107,6 @@
         <w:t>it’s</w:t>
       </w:r>
       <w:proofErr w:type="spellEnd"/>
-      <w:proofErr w:type="gramEnd"/>
       <w:r>
         <w:rPr>
           <w:rFonts w:eastAsiaTheme="minorEastAsia"/>
@@ -2463,6 +2371,7 @@
           <w:szCs w:val="20"/>
           <w:shd w:val="clear" w:color="auto" w:fill="FFFFFF"/>
         </w:rPr>
+        <w:lastRenderedPageBreak/>
         <w:t>Q2.7</w:t>
       </w:r>
     </w:p>
@@ -2484,7 +2393,6 @@
           <w:szCs w:val="20"/>
           <w:shd w:val="clear" w:color="auto" w:fill="FFFFFF"/>
         </w:rPr>
-        <w:lastRenderedPageBreak/>
         <w:t>First</w:t>
       </w:r>
       <w:proofErr w:type="gramEnd"/>
@@ -2724,7 +2632,7 @@
 </file>
 
 <file path=word/numbering.xml><?xml version="1.0" encoding="utf-8"?>
-<w:numbering xmlns:wpc="http://schemas.microsoft.com/office/word/2010/wordprocessingCanvas" xmlns:cx="http://schemas.microsoft.com/office/drawing/2014/chartex" xmlns:cx1="http://schemas.microsoft.com/office/drawing/2015/9/8/chartex" xmlns:cx2="http://schemas.microsoft.com/office/drawing/2015/10/21/chartex" xmlns:cx3="http://schemas.microsoft.com/office/drawing/2016/5/9/chartex" xmlns:cx4="http://schemas.microsoft.com/office/drawing/2016/5/10/chartex" xmlns:cx5="http://schemas.microsoft.com/office/drawing/2016/5/11/chartex" xmlns:cx6="http://schemas.microsoft.com/office/drawing/2016/5/12/chartex" xmlns:cx7="http://schemas.microsoft.com/office/drawing/2016/5/13/chartex" xmlns:cx8="http://schemas.microsoft.com/office/drawing/2016/5/14/chartex" xmlns:mc="http://schemas.openxmlformats.org/markup-compatibility/2006" xmlns:aink="http://schemas.microsoft.com/office/drawing/2016/ink" xmlns:am3d="http://schemas.microsoft.com/office/drawing/2017/model3d" xmlns:o="urn:schemas-microsoft-com:office:office" xmlns:r="http://schemas.openxmlformats.org/officeDocument/2006/relationships" xmlns:m="http://schemas.openxmlformats.org/officeDocument/2006/math" xmlns:v="urn:schemas-microsoft-com:vml" xmlns:wp14="http://schemas.microsoft.com/office/word/2010/wordprocessingDrawing" xmlns:wp="http://schemas.openxmlformats.org/drawingml/2006/wordprocessingDrawing" xmlns:w10="urn:schemas-microsoft-com:office:word" xmlns:w="http://schemas.openxmlformats.org/wordprocessingml/2006/main" xmlns:w14="http://schemas.microsoft.com/office/word/2010/wordml" xmlns:w15="http://schemas.microsoft.com/office/word/2012/wordml" xmlns:w16cex="http://schemas.microsoft.com/office/word/2018/wordml/cex" xmlns:w16cid="http://schemas.microsoft.com/office/word/2016/wordml/cid" xmlns:w16="http://schemas.microsoft.com/office/word/2018/wordml" xmlns:w16se="http://schemas.microsoft.com/office/word/2015/wordml/symex" xmlns:wpg="http://schemas.microsoft.com/office/word/2010/wordprocessingGroup" xmlns:wpi="http://schemas.microsoft.com/office/word/2010/wordprocessingInk" xmlns:wne="http://schemas.microsoft.com/office/word/2006/wordml" xmlns:wps="http://schemas.microsoft.com/office/word/2010/wordprocessingShape" mc:Ignorable="w14 w15 w16se w16cid w16 w16cex wp14">
+<w:numbering xmlns:wpc="http://schemas.microsoft.com/office/word/2010/wordprocessingCanvas" xmlns:cx="http://schemas.microsoft.com/office/drawing/2014/chartex" xmlns:cx1="http://schemas.microsoft.com/office/drawing/2015/9/8/chartex" xmlns:cx2="http://schemas.microsoft.com/office/drawing/2015/10/21/chartex" xmlns:cx3="http://schemas.microsoft.com/office/drawing/2016/5/9/chartex" xmlns:cx4="http://schemas.microsoft.com/office/drawing/2016/5/10/chartex" xmlns:cx5="http://schemas.microsoft.com/office/drawing/2016/5/11/chartex" xmlns:cx6="http://schemas.microsoft.com/office/drawing/2016/5/12/chartex" xmlns:cx7="http://schemas.microsoft.com/office/drawing/2016/5/13/chartex" xmlns:cx8="http://schemas.microsoft.com/office/drawing/2016/5/14/chartex" xmlns:mc="http://schemas.openxmlformats.org/markup-compatibility/2006" xmlns:aink="http://schemas.microsoft.com/office/drawing/2016/ink" xmlns:am3d="http://schemas.microsoft.com/office/drawing/2017/model3d" xmlns:o="urn:schemas-microsoft-com:office:office" xmlns:r="http://schemas.openxmlformats.org/officeDocument/2006/relationships" xmlns:m="http://schemas.openxmlformats.org/officeDocument/2006/math" xmlns:v="urn:schemas-microsoft-com:vml" xmlns:wp14="http://schemas.microsoft.com/office/word/2010/wordprocessingDrawing" xmlns:wp="http://schemas.openxmlformats.org/drawingml/2006/wordprocessingDrawing" xmlns:w10="urn:schemas-microsoft-com:office:word" xmlns:w="http://schemas.openxmlformats.org/wordprocessingml/2006/main" xmlns:w14="http://schemas.microsoft.com/office/word/2010/wordml" xmlns:w15="http://schemas.microsoft.com/office/word/2012/wordml" xmlns:w16cid="http://schemas.microsoft.com/office/word/2016/wordml/cid" xmlns:w16se="http://schemas.microsoft.com/office/word/2015/wordml/symex" xmlns:wpg="http://schemas.microsoft.com/office/word/2010/wordprocessingGroup" xmlns:wpi="http://schemas.microsoft.com/office/word/2010/wordprocessingInk" xmlns:wne="http://schemas.microsoft.com/office/word/2006/wordml" xmlns:wps="http://schemas.microsoft.com/office/word/2010/wordprocessingShape" mc:Ignorable="w14 w15 w16se w16cid wp14">
   <w:abstractNum w:abstractNumId="0" w15:restartNumberingAfterBreak="0">
     <w:nsid w:val="14511F2C"/>
     <w:multiLevelType w:val="hybridMultilevel"/>
@@ -3077,7 +2985,7 @@
 </file>
 
 <file path=word/styles.xml><?xml version="1.0" encoding="utf-8"?>
-<w:styles xmlns:mc="http://schemas.openxmlformats.org/markup-compatibility/2006" xmlns:r="http://schemas.openxmlformats.org/officeDocument/2006/relationships" xmlns:w="http://schemas.openxmlformats.org/wordprocessingml/2006/main" xmlns:w14="http://schemas.microsoft.com/office/word/2010/wordml" xmlns:w15="http://schemas.microsoft.com/office/word/2012/wordml" xmlns:w16cex="http://schemas.microsoft.com/office/word/2018/wordml/cex" xmlns:w16cid="http://schemas.microsoft.com/office/word/2016/wordml/cid" xmlns:w16="http://schemas.microsoft.com/office/word/2018/wordml" xmlns:w16se="http://schemas.microsoft.com/office/word/2015/wordml/symex" mc:Ignorable="w14 w15 w16se w16cid w16 w16cex">
+<w:styles xmlns:mc="http://schemas.openxmlformats.org/markup-compatibility/2006" xmlns:r="http://schemas.openxmlformats.org/officeDocument/2006/relationships" xmlns:w="http://schemas.openxmlformats.org/wordprocessingml/2006/main" xmlns:w14="http://schemas.microsoft.com/office/word/2010/wordml" xmlns:w15="http://schemas.microsoft.com/office/word/2012/wordml" xmlns:w16cid="http://schemas.microsoft.com/office/word/2016/wordml/cid" xmlns:w16se="http://schemas.microsoft.com/office/word/2015/wordml/symex" mc:Ignorable="w14 w15 w16se w16cid">
   <w:docDefaults>
     <w:rPrDefault>
       <w:rPr>

--- a/hw4/046746_hw4_312347982_312775364.docx
+++ b/hw4/046746_hw4_312347982_312775364.docx
@@ -61,20 +61,3591 @@
         <w:t>2/7/20</w:t>
       </w:r>
     </w:p>
-    <w:p/>
-    <w:p>
-      <w:r>
+    <w:p>
+      <w:pPr>
+        <w:rPr>
+          <w:rFonts w:asciiTheme="majorHAnsi" w:eastAsiaTheme="majorEastAsia" w:hAnsiTheme="majorHAnsi" w:cstheme="majorBidi"/>
+          <w:b/>
+          <w:bCs/>
+          <w:color w:val="2F5496" w:themeColor="accent1" w:themeShade="BF"/>
+          <w:sz w:val="32"/>
+          <w:szCs w:val="32"/>
+          <w:u w:val="single"/>
+          <w:lang w:bidi="ar-SA"/>
+        </w:rPr>
+      </w:pPr>
+      <w:r>
+        <w:rPr>
+          <w:b/>
+          <w:bCs/>
+          <w:u w:val="single"/>
+        </w:rPr>
+        <w:br w:type="page"/>
+      </w:r>
+    </w:p>
+    <w:p>
+      <w:pPr>
+        <w:pStyle w:val="Heading1"/>
+        <w:rPr>
+          <w:b/>
+          <w:bCs/>
+          <w:u w:val="single"/>
+        </w:rPr>
+      </w:pPr>
+      <w:r>
+        <w:rPr>
+          <w:b/>
+          <w:bCs/>
+          <w:u w:val="single"/>
+        </w:rPr>
+        <w:lastRenderedPageBreak/>
+        <w:t>Part 1 – Theory</w:t>
+      </w:r>
+    </w:p>
+    <w:p>
+      <w:pPr>
+        <w:pStyle w:val="Heading2"/>
+        <w:rPr>
+          <w:u w:val="single"/>
+        </w:rPr>
+      </w:pPr>
+      <w:r>
+        <w:rPr>
+          <w:u w:val="single"/>
+        </w:rPr>
         <w:t>Q1:</w:t>
       </w:r>
     </w:p>
-    <w:p/>
-    <w:p>
-      <w:r>
+    <w:p>
+      <w:pPr>
+        <w:rPr>
+          <w:rFonts w:eastAsiaTheme="minorEastAsia"/>
+        </w:rPr>
+      </w:pPr>
+      <w:r>
+        <w:t>Let x and x' be the projections of P onto the two image planes in each's image coordinates. As a property of the fundamental matrix, we know that:</w:t>
+      </w:r>
+      <w:r>
+        <w:br/>
+      </w:r>
+      <m:oMathPara>
+        <m:oMath>
+          <m:sSup>
+            <m:sSupPr>
+              <m:ctrlPr>
+                <w:rPr>
+                  <w:rFonts w:ascii="Cambria Math" w:hAnsi="Cambria Math"/>
+                  <w:i/>
+                </w:rPr>
+              </m:ctrlPr>
+            </m:sSupPr>
+            <m:e>
+              <m:r>
+                <w:rPr>
+                  <w:rFonts w:ascii="Cambria Math" w:hAnsi="Cambria Math"/>
+                </w:rPr>
+                <m:t>x</m:t>
+              </m:r>
+            </m:e>
+            <m:sup>
+              <m:r>
+                <w:rPr>
+                  <w:rFonts w:ascii="Cambria Math" w:hAnsi="Cambria Math"/>
+                </w:rPr>
+                <m:t>'T</m:t>
+              </m:r>
+            </m:sup>
+          </m:sSup>
+          <m:r>
+            <w:rPr>
+              <w:rFonts w:ascii="Cambria Math" w:hAnsi="Cambria Math"/>
+            </w:rPr>
+            <m:t>Fx=0</m:t>
+          </m:r>
+        </m:oMath>
+      </m:oMathPara>
+    </w:p>
+    <w:p>
+      <w:pPr>
+        <w:rPr>
+          <w:rFonts w:eastAsiaTheme="minorEastAsia"/>
+        </w:rPr>
+      </w:pPr>
+      <w:r>
+        <w:rPr>
+          <w:rFonts w:eastAsiaTheme="minorEastAsia"/>
+        </w:rPr>
+        <w:t>However, it is given that the coordinates origin (0,0) coincide with each principal points x, x', meaning that</w:t>
+      </w:r>
+    </w:p>
+    <w:p>
+      <w:pPr>
+        <w:rPr>
+          <w:rFonts w:eastAsiaTheme="minorEastAsia"/>
+        </w:rPr>
+      </w:pPr>
+      <m:oMathPara>
+        <m:oMath>
+          <m:r>
+            <w:rPr>
+              <w:rFonts w:ascii="Cambria Math" w:eastAsiaTheme="minorEastAsia" w:hAnsi="Cambria Math"/>
+            </w:rPr>
+            <m:t>x=</m:t>
+          </m:r>
+          <m:sSup>
+            <m:sSupPr>
+              <m:ctrlPr>
+                <w:rPr>
+                  <w:rFonts w:ascii="Cambria Math" w:eastAsiaTheme="minorEastAsia" w:hAnsi="Cambria Math"/>
+                  <w:i/>
+                </w:rPr>
+              </m:ctrlPr>
+            </m:sSupPr>
+            <m:e>
+              <m:r>
+                <w:rPr>
+                  <w:rFonts w:ascii="Cambria Math" w:eastAsiaTheme="minorEastAsia" w:hAnsi="Cambria Math"/>
+                </w:rPr>
+                <m:t>x</m:t>
+              </m:r>
+            </m:e>
+            <m:sup>
+              <m:r>
+                <w:rPr>
+                  <w:rFonts w:ascii="Cambria Math" w:eastAsiaTheme="minorEastAsia" w:hAnsi="Cambria Math"/>
+                </w:rPr>
+                <m:t>'</m:t>
+              </m:r>
+            </m:sup>
+          </m:sSup>
+          <m:r>
+            <w:rPr>
+              <w:rFonts w:ascii="Cambria Math" w:eastAsiaTheme="minorEastAsia" w:hAnsi="Cambria Math"/>
+            </w:rPr>
+            <m:t>=</m:t>
+          </m:r>
+          <m:d>
+            <m:dPr>
+              <m:begChr m:val="["/>
+              <m:endChr m:val="]"/>
+              <m:ctrlPr>
+                <w:rPr>
+                  <w:rFonts w:ascii="Cambria Math" w:eastAsiaTheme="minorEastAsia" w:hAnsi="Cambria Math"/>
+                  <w:i/>
+                </w:rPr>
+              </m:ctrlPr>
+            </m:dPr>
+            <m:e>
+              <m:m>
+                <m:mPr>
+                  <m:mcs>
+                    <m:mc>
+                      <m:mcPr>
+                        <m:count m:val="1"/>
+                        <m:mcJc m:val="center"/>
+                      </m:mcPr>
+                    </m:mc>
+                  </m:mcs>
+                  <m:ctrlPr>
+                    <w:rPr>
+                      <w:rFonts w:ascii="Cambria Math" w:eastAsiaTheme="minorEastAsia" w:hAnsi="Cambria Math"/>
+                      <w:i/>
+                    </w:rPr>
+                  </m:ctrlPr>
+                </m:mPr>
+                <m:mr>
+                  <m:e>
+                    <m:r>
+                      <w:rPr>
+                        <w:rFonts w:ascii="Cambria Math" w:eastAsiaTheme="minorEastAsia" w:hAnsi="Cambria Math"/>
+                      </w:rPr>
+                      <m:t>0</m:t>
+                    </m:r>
+                  </m:e>
+                </m:mr>
+                <m:mr>
+                  <m:e>
+                    <m:r>
+                      <w:rPr>
+                        <w:rFonts w:ascii="Cambria Math" w:eastAsiaTheme="minorEastAsia" w:hAnsi="Cambria Math"/>
+                      </w:rPr>
+                      <m:t>0</m:t>
+                    </m:r>
+                  </m:e>
+                </m:mr>
+                <m:mr>
+                  <m:e>
+                    <m:r>
+                      <w:rPr>
+                        <w:rFonts w:ascii="Cambria Math" w:eastAsiaTheme="minorEastAsia" w:hAnsi="Cambria Math"/>
+                      </w:rPr>
+                      <m:t>1</m:t>
+                    </m:r>
+                  </m:e>
+                </m:mr>
+              </m:m>
+            </m:e>
+          </m:d>
+        </m:oMath>
+      </m:oMathPara>
+    </w:p>
+    <w:p>
+      <w:pPr>
+        <w:rPr>
+          <w:rFonts w:eastAsiaTheme="minorEastAsia"/>
+        </w:rPr>
+      </w:pPr>
+      <w:r>
+        <w:rPr>
+          <w:rFonts w:eastAsiaTheme="minorEastAsia"/>
+        </w:rPr>
+        <w:t>Hence, we get:</w:t>
+      </w:r>
+    </w:p>
+    <w:p>
+      <w:pPr>
+        <w:rPr>
+          <w:rFonts w:eastAsiaTheme="minorEastAsia"/>
+          <w:color w:val="4472C4" w:themeColor="accent1"/>
+        </w:rPr>
+      </w:pPr>
+      <m:oMathPara>
+        <m:oMath>
+          <m:sSub>
+            <m:sSubPr>
+              <m:ctrlPr>
+                <w:rPr>
+                  <w:rFonts w:ascii="Cambria Math" w:eastAsiaTheme="minorEastAsia" w:hAnsi="Cambria Math"/>
+                  <w:i/>
+                  <w:color w:val="4472C4" w:themeColor="accent1"/>
+                </w:rPr>
+              </m:ctrlPr>
+            </m:sSubPr>
+            <m:e>
+              <m:r>
+                <w:rPr>
+                  <w:rFonts w:ascii="Cambria Math" w:eastAsiaTheme="minorEastAsia" w:hAnsi="Cambria Math"/>
+                  <w:color w:val="4472C4" w:themeColor="accent1"/>
+                </w:rPr>
+                <m:t>F</m:t>
+              </m:r>
+            </m:e>
+            <m:sub>
+              <m:r>
+                <w:rPr>
+                  <w:rFonts w:ascii="Cambria Math" w:eastAsiaTheme="minorEastAsia" w:hAnsi="Cambria Math"/>
+                  <w:color w:val="4472C4" w:themeColor="accent1"/>
+                </w:rPr>
+                <m:t>33</m:t>
+              </m:r>
+            </m:sub>
+          </m:sSub>
+          <m:r>
+            <w:rPr>
+              <w:rFonts w:ascii="Cambria Math" w:eastAsiaTheme="minorEastAsia" w:hAnsi="Cambria Math"/>
+            </w:rPr>
+            <m:t>=</m:t>
+          </m:r>
+          <m:d>
+            <m:dPr>
+              <m:begChr m:val="["/>
+              <m:endChr m:val="]"/>
+              <m:ctrlPr>
+                <w:rPr>
+                  <w:rFonts w:ascii="Cambria Math" w:eastAsiaTheme="minorEastAsia" w:hAnsi="Cambria Math"/>
+                  <w:i/>
+                </w:rPr>
+              </m:ctrlPr>
+            </m:dPr>
+            <m:e>
+              <m:m>
+                <m:mPr>
+                  <m:mcs>
+                    <m:mc>
+                      <m:mcPr>
+                        <m:count m:val="3"/>
+                        <m:mcJc m:val="center"/>
+                      </m:mcPr>
+                    </m:mc>
+                  </m:mcs>
+                  <m:ctrlPr>
+                    <w:rPr>
+                      <w:rFonts w:ascii="Cambria Math" w:eastAsiaTheme="minorEastAsia" w:hAnsi="Cambria Math"/>
+                      <w:i/>
+                    </w:rPr>
+                  </m:ctrlPr>
+                </m:mPr>
+                <m:mr>
+                  <m:e>
+                    <m:r>
+                      <w:rPr>
+                        <w:rFonts w:ascii="Cambria Math" w:eastAsiaTheme="minorEastAsia" w:hAnsi="Cambria Math"/>
+                      </w:rPr>
+                      <m:t>0</m:t>
+                    </m:r>
+                  </m:e>
+                  <m:e>
+                    <m:r>
+                      <w:rPr>
+                        <w:rFonts w:ascii="Cambria Math" w:eastAsiaTheme="minorEastAsia" w:hAnsi="Cambria Math"/>
+                      </w:rPr>
+                      <m:t>0</m:t>
+                    </m:r>
+                  </m:e>
+                  <m:e>
+                    <m:r>
+                      <w:rPr>
+                        <w:rFonts w:ascii="Cambria Math" w:eastAsiaTheme="minorEastAsia" w:hAnsi="Cambria Math"/>
+                      </w:rPr>
+                      <m:t>1</m:t>
+                    </m:r>
+                  </m:e>
+                </m:mr>
+              </m:m>
+            </m:e>
+          </m:d>
+          <m:d>
+            <m:dPr>
+              <m:begChr m:val="["/>
+              <m:endChr m:val="]"/>
+              <m:ctrlPr>
+                <w:rPr>
+                  <w:rFonts w:ascii="Cambria Math" w:eastAsiaTheme="minorEastAsia" w:hAnsi="Cambria Math"/>
+                  <w:i/>
+                </w:rPr>
+              </m:ctrlPr>
+            </m:dPr>
+            <m:e>
+              <m:m>
+                <m:mPr>
+                  <m:mcs>
+                    <m:mc>
+                      <m:mcPr>
+                        <m:count m:val="3"/>
+                        <m:mcJc m:val="center"/>
+                      </m:mcPr>
+                    </m:mc>
+                  </m:mcs>
+                  <m:ctrlPr>
+                    <w:rPr>
+                      <w:rFonts w:ascii="Cambria Math" w:eastAsiaTheme="minorEastAsia" w:hAnsi="Cambria Math"/>
+                      <w:i/>
+                    </w:rPr>
+                  </m:ctrlPr>
+                </m:mPr>
+                <m:mr>
+                  <m:e>
+                    <m:sSub>
+                      <m:sSubPr>
+                        <m:ctrlPr>
+                          <w:rPr>
+                            <w:rFonts w:ascii="Cambria Math" w:eastAsiaTheme="minorEastAsia" w:hAnsi="Cambria Math"/>
+                            <w:i/>
+                          </w:rPr>
+                        </m:ctrlPr>
+                      </m:sSubPr>
+                      <m:e>
+                        <m:r>
+                          <w:rPr>
+                            <w:rFonts w:ascii="Cambria Math" w:eastAsiaTheme="minorEastAsia" w:hAnsi="Cambria Math"/>
+                          </w:rPr>
+                          <m:t>F</m:t>
+                        </m:r>
+                      </m:e>
+                      <m:sub>
+                        <m:r>
+                          <w:rPr>
+                            <w:rFonts w:ascii="Cambria Math" w:eastAsiaTheme="minorEastAsia" w:hAnsi="Cambria Math"/>
+                          </w:rPr>
+                          <m:t>11</m:t>
+                        </m:r>
+                      </m:sub>
+                    </m:sSub>
+                  </m:e>
+                  <m:e>
+                    <m:sSub>
+                      <m:sSubPr>
+                        <m:ctrlPr>
+                          <w:rPr>
+                            <w:rFonts w:ascii="Cambria Math" w:eastAsiaTheme="minorEastAsia" w:hAnsi="Cambria Math"/>
+                            <w:i/>
+                          </w:rPr>
+                        </m:ctrlPr>
+                      </m:sSubPr>
+                      <m:e>
+                        <m:r>
+                          <w:rPr>
+                            <w:rFonts w:ascii="Cambria Math" w:eastAsiaTheme="minorEastAsia" w:hAnsi="Cambria Math"/>
+                          </w:rPr>
+                          <m:t>F</m:t>
+                        </m:r>
+                      </m:e>
+                      <m:sub>
+                        <m:r>
+                          <w:rPr>
+                            <w:rFonts w:ascii="Cambria Math" w:eastAsiaTheme="minorEastAsia" w:hAnsi="Cambria Math"/>
+                          </w:rPr>
+                          <m:t>12</m:t>
+                        </m:r>
+                      </m:sub>
+                    </m:sSub>
+                  </m:e>
+                  <m:e>
+                    <m:sSub>
+                      <m:sSubPr>
+                        <m:ctrlPr>
+                          <w:rPr>
+                            <w:rFonts w:ascii="Cambria Math" w:eastAsiaTheme="minorEastAsia" w:hAnsi="Cambria Math"/>
+                            <w:i/>
+                          </w:rPr>
+                        </m:ctrlPr>
+                      </m:sSubPr>
+                      <m:e>
+                        <m:r>
+                          <w:rPr>
+                            <w:rFonts w:ascii="Cambria Math" w:eastAsiaTheme="minorEastAsia" w:hAnsi="Cambria Math"/>
+                          </w:rPr>
+                          <m:t>F</m:t>
+                        </m:r>
+                      </m:e>
+                      <m:sub>
+                        <m:r>
+                          <w:rPr>
+                            <w:rFonts w:ascii="Cambria Math" w:eastAsiaTheme="minorEastAsia" w:hAnsi="Cambria Math"/>
+                          </w:rPr>
+                          <m:t>13</m:t>
+                        </m:r>
+                      </m:sub>
+                    </m:sSub>
+                  </m:e>
+                </m:mr>
+                <m:mr>
+                  <m:e>
+                    <m:sSub>
+                      <m:sSubPr>
+                        <m:ctrlPr>
+                          <w:rPr>
+                            <w:rFonts w:ascii="Cambria Math" w:eastAsiaTheme="minorEastAsia" w:hAnsi="Cambria Math"/>
+                            <w:i/>
+                          </w:rPr>
+                        </m:ctrlPr>
+                      </m:sSubPr>
+                      <m:e>
+                        <m:r>
+                          <w:rPr>
+                            <w:rFonts w:ascii="Cambria Math" w:eastAsiaTheme="minorEastAsia" w:hAnsi="Cambria Math"/>
+                          </w:rPr>
+                          <m:t>F</m:t>
+                        </m:r>
+                      </m:e>
+                      <m:sub>
+                        <m:r>
+                          <w:rPr>
+                            <w:rFonts w:ascii="Cambria Math" w:eastAsiaTheme="minorEastAsia" w:hAnsi="Cambria Math"/>
+                          </w:rPr>
+                          <m:t>21</m:t>
+                        </m:r>
+                      </m:sub>
+                    </m:sSub>
+                  </m:e>
+                  <m:e>
+                    <m:sSub>
+                      <m:sSubPr>
+                        <m:ctrlPr>
+                          <w:rPr>
+                            <w:rFonts w:ascii="Cambria Math" w:eastAsiaTheme="minorEastAsia" w:hAnsi="Cambria Math"/>
+                            <w:i/>
+                          </w:rPr>
+                        </m:ctrlPr>
+                      </m:sSubPr>
+                      <m:e>
+                        <m:r>
+                          <w:rPr>
+                            <w:rFonts w:ascii="Cambria Math" w:eastAsiaTheme="minorEastAsia" w:hAnsi="Cambria Math"/>
+                          </w:rPr>
+                          <m:t>F</m:t>
+                        </m:r>
+                      </m:e>
+                      <m:sub>
+                        <m:r>
+                          <w:rPr>
+                            <w:rFonts w:ascii="Cambria Math" w:eastAsiaTheme="minorEastAsia" w:hAnsi="Cambria Math"/>
+                          </w:rPr>
+                          <m:t>22</m:t>
+                        </m:r>
+                      </m:sub>
+                    </m:sSub>
+                  </m:e>
+                  <m:e>
+                    <m:sSub>
+                      <m:sSubPr>
+                        <m:ctrlPr>
+                          <w:rPr>
+                            <w:rFonts w:ascii="Cambria Math" w:eastAsiaTheme="minorEastAsia" w:hAnsi="Cambria Math"/>
+                            <w:i/>
+                          </w:rPr>
+                        </m:ctrlPr>
+                      </m:sSubPr>
+                      <m:e>
+                        <m:r>
+                          <w:rPr>
+                            <w:rFonts w:ascii="Cambria Math" w:eastAsiaTheme="minorEastAsia" w:hAnsi="Cambria Math"/>
+                          </w:rPr>
+                          <m:t>F</m:t>
+                        </m:r>
+                      </m:e>
+                      <m:sub>
+                        <m:r>
+                          <w:rPr>
+                            <w:rFonts w:ascii="Cambria Math" w:eastAsiaTheme="minorEastAsia" w:hAnsi="Cambria Math"/>
+                          </w:rPr>
+                          <m:t>23</m:t>
+                        </m:r>
+                      </m:sub>
+                    </m:sSub>
+                  </m:e>
+                </m:mr>
+                <m:mr>
+                  <m:e>
+                    <m:sSub>
+                      <m:sSubPr>
+                        <m:ctrlPr>
+                          <w:rPr>
+                            <w:rFonts w:ascii="Cambria Math" w:eastAsiaTheme="minorEastAsia" w:hAnsi="Cambria Math"/>
+                            <w:i/>
+                          </w:rPr>
+                        </m:ctrlPr>
+                      </m:sSubPr>
+                      <m:e>
+                        <m:r>
+                          <w:rPr>
+                            <w:rFonts w:ascii="Cambria Math" w:eastAsiaTheme="minorEastAsia" w:hAnsi="Cambria Math"/>
+                          </w:rPr>
+                          <m:t>F</m:t>
+                        </m:r>
+                      </m:e>
+                      <m:sub>
+                        <m:r>
+                          <w:rPr>
+                            <w:rFonts w:ascii="Cambria Math" w:eastAsiaTheme="minorEastAsia" w:hAnsi="Cambria Math"/>
+                          </w:rPr>
+                          <m:t>31</m:t>
+                        </m:r>
+                      </m:sub>
+                    </m:sSub>
+                  </m:e>
+                  <m:e>
+                    <m:sSub>
+                      <m:sSubPr>
+                        <m:ctrlPr>
+                          <w:rPr>
+                            <w:rFonts w:ascii="Cambria Math" w:eastAsiaTheme="minorEastAsia" w:hAnsi="Cambria Math"/>
+                            <w:i/>
+                          </w:rPr>
+                        </m:ctrlPr>
+                      </m:sSubPr>
+                      <m:e>
+                        <m:r>
+                          <w:rPr>
+                            <w:rFonts w:ascii="Cambria Math" w:eastAsiaTheme="minorEastAsia" w:hAnsi="Cambria Math"/>
+                          </w:rPr>
+                          <m:t>F</m:t>
+                        </m:r>
+                      </m:e>
+                      <m:sub>
+                        <m:r>
+                          <w:rPr>
+                            <w:rFonts w:ascii="Cambria Math" w:eastAsiaTheme="minorEastAsia" w:hAnsi="Cambria Math"/>
+                          </w:rPr>
+                          <m:t>32</m:t>
+                        </m:r>
+                      </m:sub>
+                    </m:sSub>
+                  </m:e>
+                  <m:e>
+                    <m:sSub>
+                      <m:sSubPr>
+                        <m:ctrlPr>
+                          <w:rPr>
+                            <w:rFonts w:ascii="Cambria Math" w:eastAsiaTheme="minorEastAsia" w:hAnsi="Cambria Math"/>
+                            <w:i/>
+                          </w:rPr>
+                        </m:ctrlPr>
+                      </m:sSubPr>
+                      <m:e>
+                        <m:r>
+                          <w:rPr>
+                            <w:rFonts w:ascii="Cambria Math" w:eastAsiaTheme="minorEastAsia" w:hAnsi="Cambria Math"/>
+                          </w:rPr>
+                          <m:t>F</m:t>
+                        </m:r>
+                      </m:e>
+                      <m:sub>
+                        <m:r>
+                          <w:rPr>
+                            <w:rFonts w:ascii="Cambria Math" w:eastAsiaTheme="minorEastAsia" w:hAnsi="Cambria Math"/>
+                          </w:rPr>
+                          <m:t>33</m:t>
+                        </m:r>
+                      </m:sub>
+                    </m:sSub>
+                  </m:e>
+                </m:mr>
+              </m:m>
+            </m:e>
+          </m:d>
+          <m:d>
+            <m:dPr>
+              <m:begChr m:val="["/>
+              <m:endChr m:val="]"/>
+              <m:ctrlPr>
+                <w:rPr>
+                  <w:rFonts w:ascii="Cambria Math" w:eastAsiaTheme="minorEastAsia" w:hAnsi="Cambria Math"/>
+                  <w:i/>
+                </w:rPr>
+              </m:ctrlPr>
+            </m:dPr>
+            <m:e>
+              <m:m>
+                <m:mPr>
+                  <m:mcs>
+                    <m:mc>
+                      <m:mcPr>
+                        <m:count m:val="1"/>
+                        <m:mcJc m:val="center"/>
+                      </m:mcPr>
+                    </m:mc>
+                  </m:mcs>
+                  <m:ctrlPr>
+                    <w:rPr>
+                      <w:rFonts w:ascii="Cambria Math" w:eastAsiaTheme="minorEastAsia" w:hAnsi="Cambria Math"/>
+                      <w:i/>
+                    </w:rPr>
+                  </m:ctrlPr>
+                </m:mPr>
+                <m:mr>
+                  <m:e>
+                    <m:r>
+                      <w:rPr>
+                        <w:rFonts w:ascii="Cambria Math" w:eastAsiaTheme="minorEastAsia" w:hAnsi="Cambria Math"/>
+                      </w:rPr>
+                      <m:t>0</m:t>
+                    </m:r>
+                  </m:e>
+                </m:mr>
+                <m:mr>
+                  <m:e>
+                    <m:r>
+                      <w:rPr>
+                        <w:rFonts w:ascii="Cambria Math" w:eastAsiaTheme="minorEastAsia" w:hAnsi="Cambria Math"/>
+                      </w:rPr>
+                      <m:t>0</m:t>
+                    </m:r>
+                  </m:e>
+                </m:mr>
+                <m:mr>
+                  <m:e>
+                    <m:r>
+                      <w:rPr>
+                        <w:rFonts w:ascii="Cambria Math" w:eastAsiaTheme="minorEastAsia" w:hAnsi="Cambria Math"/>
+                      </w:rPr>
+                      <m:t>1</m:t>
+                    </m:r>
+                  </m:e>
+                </m:mr>
+              </m:m>
+            </m:e>
+          </m:d>
+          <m:r>
+            <w:rPr>
+              <w:rFonts w:ascii="Cambria Math" w:eastAsiaTheme="minorEastAsia" w:hAnsi="Cambria Math"/>
+            </w:rPr>
+            <m:t>=</m:t>
+          </m:r>
+          <m:sSup>
+            <m:sSupPr>
+              <m:ctrlPr>
+                <w:rPr>
+                  <w:rFonts w:ascii="Cambria Math" w:hAnsi="Cambria Math"/>
+                  <w:i/>
+                </w:rPr>
+              </m:ctrlPr>
+            </m:sSupPr>
+            <m:e>
+              <m:r>
+                <w:rPr>
+                  <w:rFonts w:ascii="Cambria Math" w:hAnsi="Cambria Math"/>
+                </w:rPr>
+                <m:t>x</m:t>
+              </m:r>
+            </m:e>
+            <m:sup>
+              <m:r>
+                <w:rPr>
+                  <w:rFonts w:ascii="Cambria Math" w:hAnsi="Cambria Math"/>
+                </w:rPr>
+                <m:t>'T</m:t>
+              </m:r>
+            </m:sup>
+          </m:sSup>
+          <m:r>
+            <w:rPr>
+              <w:rFonts w:ascii="Cambria Math" w:hAnsi="Cambria Math"/>
+            </w:rPr>
+            <m:t>Fx=</m:t>
+          </m:r>
+          <m:r>
+            <w:rPr>
+              <w:rFonts w:ascii="Cambria Math" w:hAnsi="Cambria Math"/>
+              <w:color w:val="4472C4" w:themeColor="accent1"/>
+            </w:rPr>
+            <m:t>0</m:t>
+          </m:r>
+        </m:oMath>
+      </m:oMathPara>
+    </w:p>
+    <w:p>
+      <w:pPr>
+        <w:pStyle w:val="Heading2"/>
+        <w:rPr>
+          <w:u w:val="single"/>
+        </w:rPr>
+      </w:pPr>
+      <w:r>
+        <w:rPr>
+          <w:u w:val="single"/>
+        </w:rPr>
+        <w:t>Q</w:t>
+      </w:r>
+      <w:r>
+        <w:rPr>
+          <w:u w:val="single"/>
+        </w:rPr>
+        <w:t>2</w:t>
+      </w:r>
+      <w:r>
+        <w:rPr>
+          <w:u w:val="single"/>
+        </w:rPr>
+        <w:t>:</w:t>
+      </w:r>
+    </w:p>
+    <w:p>
+      <w:r>
+        <w:t>We know that the Essential matrix E equals:</w:t>
+      </w:r>
+    </w:p>
+    <w:p>
+      <w:pPr>
+        <w:rPr>
+          <w:rFonts w:eastAsiaTheme="minorEastAsia"/>
+        </w:rPr>
+      </w:pPr>
+      <m:oMathPara>
+        <m:oMath>
+          <m:r>
+            <w:rPr>
+              <w:rFonts w:ascii="Cambria Math" w:hAnsi="Cambria Math"/>
+            </w:rPr>
+            <m:t>E=R[</m:t>
+          </m:r>
+          <m:sSub>
+            <m:sSubPr>
+              <m:ctrlPr>
+                <w:rPr>
+                  <w:rFonts w:ascii="Cambria Math" w:hAnsi="Cambria Math"/>
+                  <w:i/>
+                </w:rPr>
+              </m:ctrlPr>
+            </m:sSubPr>
+            <m:e>
+              <m:r>
+                <w:rPr>
+                  <w:rFonts w:ascii="Cambria Math" w:hAnsi="Cambria Math"/>
+                </w:rPr>
+                <m:t>t</m:t>
+              </m:r>
+            </m:e>
+            <m:sub>
+              <m:r>
+                <w:rPr>
+                  <w:rFonts w:ascii="Cambria Math" w:hAnsi="Cambria Math"/>
+                </w:rPr>
+                <m:t>x</m:t>
+              </m:r>
+            </m:sub>
+          </m:sSub>
+          <m:r>
+            <w:rPr>
+              <w:rFonts w:ascii="Cambria Math" w:hAnsi="Cambria Math"/>
+            </w:rPr>
+            <m:t>]</m:t>
+          </m:r>
+        </m:oMath>
+      </m:oMathPara>
+    </w:p>
+    <w:p>
+      <w:pPr>
+        <w:rPr>
+          <w:rFonts w:eastAsiaTheme="minorEastAsia"/>
+        </w:rPr>
+      </w:pPr>
+      <w:r>
+        <w:rPr>
+          <w:rFonts w:eastAsiaTheme="minorEastAsia"/>
+        </w:rPr>
+        <w:t xml:space="preserve">Where R and t are the rotation matrix and translation vector between the two cameras' coordinate systems, and </w:t>
+      </w:r>
+      <m:oMath>
+        <m:d>
+          <m:dPr>
+            <m:begChr m:val="["/>
+            <m:endChr m:val="]"/>
+            <m:ctrlPr>
+              <w:rPr>
+                <w:rFonts w:ascii="Cambria Math" w:eastAsiaTheme="minorEastAsia" w:hAnsi="Cambria Math"/>
+                <w:i/>
+              </w:rPr>
+            </m:ctrlPr>
+          </m:dPr>
+          <m:e>
+            <m:sSub>
+              <m:sSubPr>
+                <m:ctrlPr>
+                  <w:rPr>
+                    <w:rFonts w:ascii="Cambria Math" w:eastAsiaTheme="minorEastAsia" w:hAnsi="Cambria Math"/>
+                    <w:i/>
+                  </w:rPr>
+                </m:ctrlPr>
+              </m:sSubPr>
+              <m:e>
+                <m:r>
+                  <w:rPr>
+                    <w:rFonts w:ascii="Cambria Math" w:eastAsiaTheme="minorEastAsia" w:hAnsi="Cambria Math"/>
+                  </w:rPr>
+                  <m:t>t</m:t>
+                </m:r>
+              </m:e>
+              <m:sub>
+                <m:r>
+                  <w:rPr>
+                    <w:rFonts w:ascii="Cambria Math" w:eastAsiaTheme="minorEastAsia" w:hAnsi="Cambria Math"/>
+                  </w:rPr>
+                  <m:t>x</m:t>
+                </m:r>
+              </m:sub>
+            </m:sSub>
+          </m:e>
+        </m:d>
+      </m:oMath>
+      <w:r>
+        <w:rPr>
+          <w:rFonts w:eastAsiaTheme="minorEastAsia"/>
+        </w:rPr>
+        <w:t xml:space="preserve"> corresponds to the skew-symmetric matrix form of the cross-product with t:</w:t>
+      </w:r>
+    </w:p>
+    <w:p>
+      <m:oMathPara>
+        <m:oMath>
+          <m:d>
+            <m:dPr>
+              <m:begChr m:val="["/>
+              <m:endChr m:val="]"/>
+              <m:ctrlPr>
+                <w:rPr>
+                  <w:rFonts w:ascii="Cambria Math" w:hAnsi="Cambria Math"/>
+                  <w:i/>
+                </w:rPr>
+              </m:ctrlPr>
+            </m:dPr>
+            <m:e>
+              <m:sSub>
+                <m:sSubPr>
+                  <m:ctrlPr>
+                    <w:rPr>
+                      <w:rFonts w:ascii="Cambria Math" w:hAnsi="Cambria Math"/>
+                      <w:i/>
+                    </w:rPr>
+                  </m:ctrlPr>
+                </m:sSubPr>
+                <m:e>
+                  <m:r>
+                    <w:rPr>
+                      <w:rFonts w:ascii="Cambria Math" w:hAnsi="Cambria Math"/>
+                    </w:rPr>
+                    <m:t>t</m:t>
+                  </m:r>
+                </m:e>
+                <m:sub>
+                  <m:r>
+                    <w:rPr>
+                      <w:rFonts w:ascii="Cambria Math" w:hAnsi="Cambria Math"/>
+                    </w:rPr>
+                    <m:t>x</m:t>
+                  </m:r>
+                </m:sub>
+              </m:sSub>
+            </m:e>
+          </m:d>
+          <m:r>
+            <w:rPr>
+              <w:rFonts w:ascii="Cambria Math" w:hAnsi="Cambria Math"/>
+            </w:rPr>
+            <m:t>=</m:t>
+          </m:r>
+          <m:d>
+            <m:dPr>
+              <m:begChr m:val="["/>
+              <m:endChr m:val="]"/>
+              <m:ctrlPr>
+                <w:rPr>
+                  <w:rFonts w:ascii="Cambria Math" w:eastAsiaTheme="minorEastAsia" w:hAnsi="Cambria Math"/>
+                  <w:i/>
+                </w:rPr>
+              </m:ctrlPr>
+            </m:dPr>
+            <m:e>
+              <m:m>
+                <m:mPr>
+                  <m:mcs>
+                    <m:mc>
+                      <m:mcPr>
+                        <m:count m:val="3"/>
+                        <m:mcJc m:val="center"/>
+                      </m:mcPr>
+                    </m:mc>
+                  </m:mcs>
+                  <m:ctrlPr>
+                    <w:rPr>
+                      <w:rFonts w:ascii="Cambria Math" w:eastAsiaTheme="minorEastAsia" w:hAnsi="Cambria Math"/>
+                      <w:i/>
+                    </w:rPr>
+                  </m:ctrlPr>
+                </m:mPr>
+                <m:mr>
+                  <m:e>
+                    <m:r>
+                      <w:rPr>
+                        <w:rFonts w:ascii="Cambria Math" w:eastAsiaTheme="minorEastAsia" w:hAnsi="Cambria Math"/>
+                      </w:rPr>
+                      <m:t>0</m:t>
+                    </m:r>
+                  </m:e>
+                  <m:e>
+                    <m:r>
+                      <w:rPr>
+                        <w:rFonts w:ascii="Cambria Math" w:eastAsiaTheme="minorEastAsia" w:hAnsi="Cambria Math"/>
+                      </w:rPr>
+                      <m:t>-</m:t>
+                    </m:r>
+                    <m:sSub>
+                      <m:sSubPr>
+                        <m:ctrlPr>
+                          <w:rPr>
+                            <w:rFonts w:ascii="Cambria Math" w:eastAsiaTheme="minorEastAsia" w:hAnsi="Cambria Math"/>
+                            <w:i/>
+                          </w:rPr>
+                        </m:ctrlPr>
+                      </m:sSubPr>
+                      <m:e>
+                        <m:r>
+                          <w:rPr>
+                            <w:rFonts w:ascii="Cambria Math" w:eastAsiaTheme="minorEastAsia" w:hAnsi="Cambria Math"/>
+                          </w:rPr>
+                          <m:t>t</m:t>
+                        </m:r>
+                      </m:e>
+                      <m:sub>
+                        <m:r>
+                          <w:rPr>
+                            <w:rFonts w:ascii="Cambria Math" w:eastAsiaTheme="minorEastAsia" w:hAnsi="Cambria Math"/>
+                          </w:rPr>
+                          <m:t>3</m:t>
+                        </m:r>
+                      </m:sub>
+                    </m:sSub>
+                  </m:e>
+                  <m:e>
+                    <m:sSub>
+                      <m:sSubPr>
+                        <m:ctrlPr>
+                          <w:rPr>
+                            <w:rFonts w:ascii="Cambria Math" w:eastAsiaTheme="minorEastAsia" w:hAnsi="Cambria Math"/>
+                            <w:i/>
+                          </w:rPr>
+                        </m:ctrlPr>
+                      </m:sSubPr>
+                      <m:e>
+                        <m:r>
+                          <w:rPr>
+                            <w:rFonts w:ascii="Cambria Math" w:eastAsiaTheme="minorEastAsia" w:hAnsi="Cambria Math"/>
+                          </w:rPr>
+                          <m:t>t</m:t>
+                        </m:r>
+                      </m:e>
+                      <m:sub>
+                        <m:r>
+                          <w:rPr>
+                            <w:rFonts w:ascii="Cambria Math" w:eastAsiaTheme="minorEastAsia" w:hAnsi="Cambria Math"/>
+                          </w:rPr>
+                          <m:t>2</m:t>
+                        </m:r>
+                      </m:sub>
+                    </m:sSub>
+                  </m:e>
+                </m:mr>
+                <m:mr>
+                  <m:e>
+                    <m:sSub>
+                      <m:sSubPr>
+                        <m:ctrlPr>
+                          <w:rPr>
+                            <w:rFonts w:ascii="Cambria Math" w:eastAsiaTheme="minorEastAsia" w:hAnsi="Cambria Math"/>
+                            <w:i/>
+                          </w:rPr>
+                        </m:ctrlPr>
+                      </m:sSubPr>
+                      <m:e>
+                        <m:r>
+                          <w:rPr>
+                            <w:rFonts w:ascii="Cambria Math" w:eastAsiaTheme="minorEastAsia" w:hAnsi="Cambria Math"/>
+                          </w:rPr>
+                          <m:t>t</m:t>
+                        </m:r>
+                      </m:e>
+                      <m:sub>
+                        <m:r>
+                          <w:rPr>
+                            <w:rFonts w:ascii="Cambria Math" w:eastAsiaTheme="minorEastAsia" w:hAnsi="Cambria Math"/>
+                          </w:rPr>
+                          <m:t>3</m:t>
+                        </m:r>
+                      </m:sub>
+                    </m:sSub>
+                  </m:e>
+                  <m:e>
+                    <m:r>
+                      <w:rPr>
+                        <w:rFonts w:ascii="Cambria Math" w:eastAsiaTheme="minorEastAsia" w:hAnsi="Cambria Math"/>
+                      </w:rPr>
+                      <m:t>0</m:t>
+                    </m:r>
+                  </m:e>
+                  <m:e>
+                    <m:r>
+                      <w:rPr>
+                        <w:rFonts w:ascii="Cambria Math" w:eastAsiaTheme="minorEastAsia" w:hAnsi="Cambria Math"/>
+                      </w:rPr>
+                      <m:t>-</m:t>
+                    </m:r>
+                    <m:sSub>
+                      <m:sSubPr>
+                        <m:ctrlPr>
+                          <w:rPr>
+                            <w:rFonts w:ascii="Cambria Math" w:eastAsiaTheme="minorEastAsia" w:hAnsi="Cambria Math"/>
+                            <w:i/>
+                          </w:rPr>
+                        </m:ctrlPr>
+                      </m:sSubPr>
+                      <m:e>
+                        <m:r>
+                          <w:rPr>
+                            <w:rFonts w:ascii="Cambria Math" w:eastAsiaTheme="minorEastAsia" w:hAnsi="Cambria Math"/>
+                          </w:rPr>
+                          <m:t>t</m:t>
+                        </m:r>
+                      </m:e>
+                      <m:sub>
+                        <m:r>
+                          <w:rPr>
+                            <w:rFonts w:ascii="Cambria Math" w:eastAsiaTheme="minorEastAsia" w:hAnsi="Cambria Math"/>
+                          </w:rPr>
+                          <m:t>1</m:t>
+                        </m:r>
+                      </m:sub>
+                    </m:sSub>
+                  </m:e>
+                </m:mr>
+                <m:mr>
+                  <m:e>
+                    <m:r>
+                      <w:rPr>
+                        <w:rFonts w:ascii="Cambria Math" w:eastAsiaTheme="minorEastAsia" w:hAnsi="Cambria Math"/>
+                      </w:rPr>
+                      <m:t>-</m:t>
+                    </m:r>
+                    <m:sSub>
+                      <m:sSubPr>
+                        <m:ctrlPr>
+                          <w:rPr>
+                            <w:rFonts w:ascii="Cambria Math" w:eastAsiaTheme="minorEastAsia" w:hAnsi="Cambria Math"/>
+                            <w:i/>
+                          </w:rPr>
+                        </m:ctrlPr>
+                      </m:sSubPr>
+                      <m:e>
+                        <m:r>
+                          <w:rPr>
+                            <w:rFonts w:ascii="Cambria Math" w:eastAsiaTheme="minorEastAsia" w:hAnsi="Cambria Math"/>
+                          </w:rPr>
+                          <m:t>t</m:t>
+                        </m:r>
+                      </m:e>
+                      <m:sub>
+                        <m:r>
+                          <w:rPr>
+                            <w:rFonts w:ascii="Cambria Math" w:eastAsiaTheme="minorEastAsia" w:hAnsi="Cambria Math"/>
+                          </w:rPr>
+                          <m:t>2</m:t>
+                        </m:r>
+                      </m:sub>
+                    </m:sSub>
+                  </m:e>
+                  <m:e>
+                    <m:sSub>
+                      <m:sSubPr>
+                        <m:ctrlPr>
+                          <w:rPr>
+                            <w:rFonts w:ascii="Cambria Math" w:eastAsiaTheme="minorEastAsia" w:hAnsi="Cambria Math"/>
+                            <w:i/>
+                          </w:rPr>
+                        </m:ctrlPr>
+                      </m:sSubPr>
+                      <m:e>
+                        <m:r>
+                          <w:rPr>
+                            <w:rFonts w:ascii="Cambria Math" w:eastAsiaTheme="minorEastAsia" w:hAnsi="Cambria Math"/>
+                          </w:rPr>
+                          <m:t>t</m:t>
+                        </m:r>
+                      </m:e>
+                      <m:sub>
+                        <m:r>
+                          <w:rPr>
+                            <w:rFonts w:ascii="Cambria Math" w:eastAsiaTheme="minorEastAsia" w:hAnsi="Cambria Math"/>
+                          </w:rPr>
+                          <m:t>1</m:t>
+                        </m:r>
+                      </m:sub>
+                    </m:sSub>
+                  </m:e>
+                  <m:e>
+                    <m:r>
+                      <w:rPr>
+                        <w:rFonts w:ascii="Cambria Math" w:eastAsiaTheme="minorEastAsia" w:hAnsi="Cambria Math"/>
+                      </w:rPr>
+                      <m:t>0</m:t>
+                    </m:r>
+                  </m:e>
+                </m:mr>
+              </m:m>
+            </m:e>
+          </m:d>
+        </m:oMath>
+      </m:oMathPara>
+    </w:p>
+    <w:p>
+      <w:r>
+        <w:t>However, it is given that the seconds camera differs from the first by a pure translation parallel to the x-axis. Hence, we derive that:</w:t>
+      </w:r>
+    </w:p>
+    <w:p>
+      <w:pPr>
+        <w:rPr>
+          <w:rFonts w:eastAsiaTheme="minorEastAsia"/>
+        </w:rPr>
+      </w:pPr>
+      <m:oMathPara>
+        <m:oMath>
+          <m:r>
+            <w:rPr>
+              <w:rFonts w:ascii="Cambria Math" w:hAnsi="Cambria Math"/>
+            </w:rPr>
+            <m:t>R=I=</m:t>
+          </m:r>
+          <m:d>
+            <m:dPr>
+              <m:begChr m:val="["/>
+              <m:endChr m:val="]"/>
+              <m:ctrlPr>
+                <w:rPr>
+                  <w:rFonts w:ascii="Cambria Math" w:hAnsi="Cambria Math"/>
+                  <w:i/>
+                </w:rPr>
+              </m:ctrlPr>
+            </m:dPr>
+            <m:e>
+              <m:m>
+                <m:mPr>
+                  <m:mcs>
+                    <m:mc>
+                      <m:mcPr>
+                        <m:count m:val="3"/>
+                        <m:mcJc m:val="center"/>
+                      </m:mcPr>
+                    </m:mc>
+                  </m:mcs>
+                  <m:ctrlPr>
+                    <w:rPr>
+                      <w:rFonts w:ascii="Cambria Math" w:hAnsi="Cambria Math"/>
+                      <w:i/>
+                    </w:rPr>
+                  </m:ctrlPr>
+                </m:mPr>
+                <m:mr>
+                  <m:e>
+                    <m:r>
+                      <w:rPr>
+                        <w:rFonts w:ascii="Cambria Math" w:hAnsi="Cambria Math"/>
+                      </w:rPr>
+                      <m:t>1</m:t>
+                    </m:r>
+                  </m:e>
+                  <m:e>
+                    <m:r>
+                      <w:rPr>
+                        <w:rFonts w:ascii="Cambria Math" w:hAnsi="Cambria Math"/>
+                      </w:rPr>
+                      <m:t>0</m:t>
+                    </m:r>
+                  </m:e>
+                  <m:e>
+                    <m:r>
+                      <w:rPr>
+                        <w:rFonts w:ascii="Cambria Math" w:hAnsi="Cambria Math"/>
+                      </w:rPr>
+                      <m:t>0</m:t>
+                    </m:r>
+                  </m:e>
+                </m:mr>
+                <m:mr>
+                  <m:e>
+                    <m:r>
+                      <w:rPr>
+                        <w:rFonts w:ascii="Cambria Math" w:hAnsi="Cambria Math"/>
+                      </w:rPr>
+                      <m:t>0</m:t>
+                    </m:r>
+                  </m:e>
+                  <m:e>
+                    <m:r>
+                      <w:rPr>
+                        <w:rFonts w:ascii="Cambria Math" w:hAnsi="Cambria Math"/>
+                      </w:rPr>
+                      <m:t>1</m:t>
+                    </m:r>
+                  </m:e>
+                  <m:e>
+                    <m:r>
+                      <w:rPr>
+                        <w:rFonts w:ascii="Cambria Math" w:hAnsi="Cambria Math"/>
+                      </w:rPr>
+                      <m:t>0</m:t>
+                    </m:r>
+                  </m:e>
+                </m:mr>
+                <m:mr>
+                  <m:e>
+                    <m:r>
+                      <w:rPr>
+                        <w:rFonts w:ascii="Cambria Math" w:hAnsi="Cambria Math"/>
+                      </w:rPr>
+                      <m:t>0</m:t>
+                    </m:r>
+                  </m:e>
+                  <m:e>
+                    <m:r>
+                      <w:rPr>
+                        <w:rFonts w:ascii="Cambria Math" w:hAnsi="Cambria Math"/>
+                      </w:rPr>
+                      <m:t>0</m:t>
+                    </m:r>
+                  </m:e>
+                  <m:e>
+                    <m:r>
+                      <w:rPr>
+                        <w:rFonts w:ascii="Cambria Math" w:hAnsi="Cambria Math"/>
+                      </w:rPr>
+                      <m:t>1</m:t>
+                    </m:r>
+                  </m:e>
+                </m:mr>
+              </m:m>
+            </m:e>
+          </m:d>
+          <m:r>
+            <w:rPr>
+              <w:rFonts w:ascii="Cambria Math" w:hAnsi="Cambria Math"/>
+            </w:rPr>
+            <m:t>;t=</m:t>
+          </m:r>
+          <m:d>
+            <m:dPr>
+              <m:begChr m:val="["/>
+              <m:endChr m:val="]"/>
+              <m:ctrlPr>
+                <w:rPr>
+                  <w:rFonts w:ascii="Cambria Math" w:hAnsi="Cambria Math"/>
+                  <w:i/>
+                </w:rPr>
+              </m:ctrlPr>
+            </m:dPr>
+            <m:e>
+              <m:m>
+                <m:mPr>
+                  <m:mcs>
+                    <m:mc>
+                      <m:mcPr>
+                        <m:count m:val="1"/>
+                        <m:mcJc m:val="center"/>
+                      </m:mcPr>
+                    </m:mc>
+                  </m:mcs>
+                  <m:ctrlPr>
+                    <w:rPr>
+                      <w:rFonts w:ascii="Cambria Math" w:hAnsi="Cambria Math"/>
+                      <w:i/>
+                    </w:rPr>
+                  </m:ctrlPr>
+                </m:mPr>
+                <m:mr>
+                  <m:e>
+                    <m:r>
+                      <w:rPr>
+                        <w:rFonts w:ascii="Cambria Math" w:hAnsi="Cambria Math"/>
+                      </w:rPr>
+                      <m:t>d</m:t>
+                    </m:r>
+                  </m:e>
+                </m:mr>
+                <m:mr>
+                  <m:e>
+                    <m:r>
+                      <w:rPr>
+                        <w:rFonts w:ascii="Cambria Math" w:hAnsi="Cambria Math"/>
+                      </w:rPr>
+                      <m:t>0</m:t>
+                    </m:r>
+                  </m:e>
+                </m:mr>
+                <m:mr>
+                  <m:e>
+                    <m:r>
+                      <w:rPr>
+                        <w:rFonts w:ascii="Cambria Math" w:hAnsi="Cambria Math"/>
+                      </w:rPr>
+                      <m:t>0</m:t>
+                    </m:r>
+                  </m:e>
+                </m:mr>
+              </m:m>
+            </m:e>
+          </m:d>
+        </m:oMath>
+      </m:oMathPara>
+    </w:p>
+    <w:p>
+      <w:pPr>
+        <w:rPr>
+          <w:rFonts w:eastAsiaTheme="minorEastAsia"/>
+        </w:rPr>
+      </w:pPr>
+      <w:r>
+        <w:rPr>
+          <w:rFonts w:eastAsiaTheme="minorEastAsia"/>
+        </w:rPr>
+        <w:t>And the essential matrix becomes:</w:t>
+      </w:r>
+    </w:p>
+    <w:p>
+      <w:pPr>
+        <w:rPr>
+          <w:rFonts w:eastAsiaTheme="minorEastAsia"/>
+        </w:rPr>
+      </w:pPr>
+      <m:oMathPara>
+        <m:oMath>
+          <m:r>
+            <w:rPr>
+              <w:rFonts w:ascii="Cambria Math" w:hAnsi="Cambria Math"/>
+            </w:rPr>
+            <m:t>E=R</m:t>
+          </m:r>
+          <m:d>
+            <m:dPr>
+              <m:begChr m:val="["/>
+              <m:endChr m:val="]"/>
+              <m:ctrlPr>
+                <w:rPr>
+                  <w:rFonts w:ascii="Cambria Math" w:hAnsi="Cambria Math"/>
+                  <w:i/>
+                </w:rPr>
+              </m:ctrlPr>
+            </m:dPr>
+            <m:e>
+              <m:sSub>
+                <m:sSubPr>
+                  <m:ctrlPr>
+                    <w:rPr>
+                      <w:rFonts w:ascii="Cambria Math" w:hAnsi="Cambria Math"/>
+                      <w:i/>
+                    </w:rPr>
+                  </m:ctrlPr>
+                </m:sSubPr>
+                <m:e>
+                  <m:r>
+                    <w:rPr>
+                      <w:rFonts w:ascii="Cambria Math" w:hAnsi="Cambria Math"/>
+                    </w:rPr>
+                    <m:t>t</m:t>
+                  </m:r>
+                </m:e>
+                <m:sub>
+                  <m:r>
+                    <w:rPr>
+                      <w:rFonts w:ascii="Cambria Math" w:hAnsi="Cambria Math"/>
+                    </w:rPr>
+                    <m:t>x</m:t>
+                  </m:r>
+                </m:sub>
+              </m:sSub>
+            </m:e>
+          </m:d>
+          <m:r>
+            <w:rPr>
+              <w:rFonts w:ascii="Cambria Math" w:hAnsi="Cambria Math"/>
+            </w:rPr>
+            <m:t>=I</m:t>
+          </m:r>
+          <m:d>
+            <m:dPr>
+              <m:begChr m:val="["/>
+              <m:endChr m:val="]"/>
+              <m:ctrlPr>
+                <w:rPr>
+                  <w:rFonts w:ascii="Cambria Math" w:hAnsi="Cambria Math"/>
+                  <w:i/>
+                </w:rPr>
+              </m:ctrlPr>
+            </m:dPr>
+            <m:e>
+              <m:sSub>
+                <m:sSubPr>
+                  <m:ctrlPr>
+                    <w:rPr>
+                      <w:rFonts w:ascii="Cambria Math" w:hAnsi="Cambria Math"/>
+                      <w:i/>
+                    </w:rPr>
+                  </m:ctrlPr>
+                </m:sSubPr>
+                <m:e>
+                  <m:r>
+                    <w:rPr>
+                      <w:rFonts w:ascii="Cambria Math" w:hAnsi="Cambria Math"/>
+                    </w:rPr>
+                    <m:t>t</m:t>
+                  </m:r>
+                </m:e>
+                <m:sub>
+                  <m:r>
+                    <w:rPr>
+                      <w:rFonts w:ascii="Cambria Math" w:hAnsi="Cambria Math"/>
+                    </w:rPr>
+                    <m:t>x</m:t>
+                  </m:r>
+                </m:sub>
+              </m:sSub>
+            </m:e>
+          </m:d>
+          <m:r>
+            <w:rPr>
+              <w:rFonts w:ascii="Cambria Math" w:hAnsi="Cambria Math"/>
+            </w:rPr>
+            <m:t>=</m:t>
+          </m:r>
+          <m:d>
+            <m:dPr>
+              <m:begChr m:val="["/>
+              <m:endChr m:val="]"/>
+              <m:ctrlPr>
+                <w:rPr>
+                  <w:rFonts w:ascii="Cambria Math" w:hAnsi="Cambria Math"/>
+                  <w:i/>
+                </w:rPr>
+              </m:ctrlPr>
+            </m:dPr>
+            <m:e>
+              <m:sSub>
+                <m:sSubPr>
+                  <m:ctrlPr>
+                    <w:rPr>
+                      <w:rFonts w:ascii="Cambria Math" w:hAnsi="Cambria Math"/>
+                      <w:i/>
+                    </w:rPr>
+                  </m:ctrlPr>
+                </m:sSubPr>
+                <m:e>
+                  <m:r>
+                    <w:rPr>
+                      <w:rFonts w:ascii="Cambria Math" w:hAnsi="Cambria Math"/>
+                    </w:rPr>
+                    <m:t>t</m:t>
+                  </m:r>
+                </m:e>
+                <m:sub>
+                  <m:r>
+                    <w:rPr>
+                      <w:rFonts w:ascii="Cambria Math" w:hAnsi="Cambria Math"/>
+                    </w:rPr>
+                    <m:t>x</m:t>
+                  </m:r>
+                </m:sub>
+              </m:sSub>
+            </m:e>
+          </m:d>
+          <m:r>
+            <w:rPr>
+              <w:rFonts w:ascii="Cambria Math" w:hAnsi="Cambria Math"/>
+            </w:rPr>
+            <m:t>=</m:t>
+          </m:r>
+          <m:d>
+            <m:dPr>
+              <m:begChr m:val="["/>
+              <m:endChr m:val="]"/>
+              <m:ctrlPr>
+                <w:rPr>
+                  <w:rFonts w:ascii="Cambria Math" w:eastAsiaTheme="minorEastAsia" w:hAnsi="Cambria Math"/>
+                  <w:i/>
+                </w:rPr>
+              </m:ctrlPr>
+            </m:dPr>
+            <m:e>
+              <m:m>
+                <m:mPr>
+                  <m:mcs>
+                    <m:mc>
+                      <m:mcPr>
+                        <m:count m:val="3"/>
+                        <m:mcJc m:val="center"/>
+                      </m:mcPr>
+                    </m:mc>
+                  </m:mcs>
+                  <m:ctrlPr>
+                    <w:rPr>
+                      <w:rFonts w:ascii="Cambria Math" w:eastAsiaTheme="minorEastAsia" w:hAnsi="Cambria Math"/>
+                      <w:i/>
+                    </w:rPr>
+                  </m:ctrlPr>
+                </m:mPr>
+                <m:mr>
+                  <m:e>
+                    <m:r>
+                      <w:rPr>
+                        <w:rFonts w:ascii="Cambria Math" w:eastAsiaTheme="minorEastAsia" w:hAnsi="Cambria Math"/>
+                      </w:rPr>
+                      <m:t>0</m:t>
+                    </m:r>
+                  </m:e>
+                  <m:e>
+                    <m:r>
+                      <w:rPr>
+                        <w:rFonts w:ascii="Cambria Math" w:eastAsiaTheme="minorEastAsia" w:hAnsi="Cambria Math"/>
+                      </w:rPr>
+                      <m:t>0</m:t>
+                    </m:r>
+                  </m:e>
+                  <m:e>
+                    <m:r>
+                      <w:rPr>
+                        <w:rFonts w:ascii="Cambria Math" w:eastAsiaTheme="minorEastAsia" w:hAnsi="Cambria Math"/>
+                      </w:rPr>
+                      <m:t>0</m:t>
+                    </m:r>
+                  </m:e>
+                </m:mr>
+                <m:mr>
+                  <m:e>
+                    <m:r>
+                      <w:rPr>
+                        <w:rFonts w:ascii="Cambria Math" w:eastAsiaTheme="minorEastAsia" w:hAnsi="Cambria Math"/>
+                      </w:rPr>
+                      <m:t>0</m:t>
+                    </m:r>
+                  </m:e>
+                  <m:e>
+                    <m:r>
+                      <w:rPr>
+                        <w:rFonts w:ascii="Cambria Math" w:eastAsiaTheme="minorEastAsia" w:hAnsi="Cambria Math"/>
+                      </w:rPr>
+                      <m:t>0</m:t>
+                    </m:r>
+                  </m:e>
+                  <m:e>
+                    <m:r>
+                      <w:rPr>
+                        <w:rFonts w:ascii="Cambria Math" w:eastAsiaTheme="minorEastAsia" w:hAnsi="Cambria Math"/>
+                      </w:rPr>
+                      <m:t>-d</m:t>
+                    </m:r>
+                  </m:e>
+                </m:mr>
+                <m:mr>
+                  <m:e>
+                    <m:r>
+                      <w:rPr>
+                        <w:rFonts w:ascii="Cambria Math" w:eastAsiaTheme="minorEastAsia" w:hAnsi="Cambria Math"/>
+                      </w:rPr>
+                      <m:t>0</m:t>
+                    </m:r>
+                  </m:e>
+                  <m:e>
+                    <m:r>
+                      <w:rPr>
+                        <w:rFonts w:ascii="Cambria Math" w:eastAsiaTheme="minorEastAsia" w:hAnsi="Cambria Math"/>
+                      </w:rPr>
+                      <m:t>d</m:t>
+                    </m:r>
+                  </m:e>
+                  <m:e>
+                    <m:r>
+                      <w:rPr>
+                        <w:rFonts w:ascii="Cambria Math" w:eastAsiaTheme="minorEastAsia" w:hAnsi="Cambria Math"/>
+                      </w:rPr>
+                      <m:t>0</m:t>
+                    </m:r>
+                  </m:e>
+                </m:mr>
+              </m:m>
+            </m:e>
+          </m:d>
+        </m:oMath>
+      </m:oMathPara>
+    </w:p>
+    <w:p>
+      <w:pPr>
+        <w:rPr>
+          <w:rFonts w:eastAsiaTheme="minorEastAsia"/>
+        </w:rPr>
+      </w:pPr>
+      <w:r>
+        <w:rPr>
+          <w:rFonts w:eastAsiaTheme="minorEastAsia"/>
+        </w:rPr>
+        <w:t xml:space="preserve">Let us observe the second camera. Every epipolar line </w:t>
+      </w:r>
+      <m:oMath>
+        <m:r>
+          <w:rPr>
+            <w:rFonts w:ascii="Cambria Math" w:eastAsiaTheme="minorEastAsia" w:hAnsi="Cambria Math"/>
+          </w:rPr>
+          <m:t>l'</m:t>
+        </m:r>
+      </m:oMath>
+      <w:r>
+        <w:rPr>
+          <w:rFonts w:eastAsiaTheme="minorEastAsia"/>
+        </w:rPr>
+        <w:t xml:space="preserve"> can be expressed as </w:t>
+      </w:r>
+      <m:oMath>
+        <m:sSup>
+          <m:sSupPr>
+            <m:ctrlPr>
+              <w:rPr>
+                <w:rFonts w:ascii="Cambria Math" w:eastAsiaTheme="minorEastAsia" w:hAnsi="Cambria Math"/>
+                <w:i/>
+              </w:rPr>
+            </m:ctrlPr>
+          </m:sSupPr>
+          <m:e>
+            <m:r>
+              <w:rPr>
+                <w:rFonts w:ascii="Cambria Math" w:eastAsiaTheme="minorEastAsia" w:hAnsi="Cambria Math"/>
+              </w:rPr>
+              <m:t>l</m:t>
+            </m:r>
+          </m:e>
+          <m:sup>
+            <m:r>
+              <w:rPr>
+                <w:rFonts w:ascii="Cambria Math" w:eastAsiaTheme="minorEastAsia" w:hAnsi="Cambria Math"/>
+              </w:rPr>
+              <m:t>'</m:t>
+            </m:r>
+          </m:sup>
+        </m:sSup>
+        <m:r>
+          <w:rPr>
+            <w:rFonts w:ascii="Cambria Math" w:eastAsiaTheme="minorEastAsia" w:hAnsi="Cambria Math"/>
+          </w:rPr>
+          <m:t>=Ex</m:t>
+        </m:r>
+      </m:oMath>
+      <w:r>
+        <w:rPr>
+          <w:rFonts w:eastAsiaTheme="minorEastAsia"/>
+        </w:rPr>
+        <w:t xml:space="preserve"> for a certain point x in the first camera's plane. For a general point </w:t>
+      </w:r>
+      <w:proofErr w:type="gramStart"/>
+      <w:r>
+        <w:rPr>
+          <w:rFonts w:eastAsiaTheme="minorEastAsia"/>
+        </w:rPr>
+        <w:t>x</w:t>
+      </w:r>
+      <w:proofErr w:type="gramEnd"/>
+      <w:r>
+        <w:rPr>
+          <w:rFonts w:eastAsiaTheme="minorEastAsia"/>
+        </w:rPr>
+        <w:t xml:space="preserve"> we get:</w:t>
+      </w:r>
+    </w:p>
+    <w:p>
+      <w:pPr>
+        <w:rPr>
+          <w:rFonts w:eastAsiaTheme="minorEastAsia"/>
+        </w:rPr>
+      </w:pPr>
+      <m:oMathPara>
+        <m:oMath>
+          <m:r>
+            <w:rPr>
+              <w:rFonts w:ascii="Cambria Math" w:hAnsi="Cambria Math"/>
+            </w:rPr>
+            <m:t>x=</m:t>
+          </m:r>
+          <m:d>
+            <m:dPr>
+              <m:begChr m:val="["/>
+              <m:endChr m:val="]"/>
+              <m:ctrlPr>
+                <w:rPr>
+                  <w:rFonts w:ascii="Cambria Math" w:hAnsi="Cambria Math"/>
+                  <w:i/>
+                </w:rPr>
+              </m:ctrlPr>
+            </m:dPr>
+            <m:e>
+              <m:m>
+                <m:mPr>
+                  <m:mcs>
+                    <m:mc>
+                      <m:mcPr>
+                        <m:count m:val="1"/>
+                        <m:mcJc m:val="center"/>
+                      </m:mcPr>
+                    </m:mc>
+                  </m:mcs>
+                  <m:ctrlPr>
+                    <w:rPr>
+                      <w:rFonts w:ascii="Cambria Math" w:hAnsi="Cambria Math"/>
+                      <w:i/>
+                    </w:rPr>
+                  </m:ctrlPr>
+                </m:mPr>
+                <m:mr>
+                  <m:e>
+                    <m:r>
+                      <w:rPr>
+                        <w:rFonts w:ascii="Cambria Math" w:hAnsi="Cambria Math"/>
+                      </w:rPr>
+                      <m:t>X</m:t>
+                    </m:r>
+                  </m:e>
+                </m:mr>
+                <m:mr>
+                  <m:e>
+                    <m:r>
+                      <w:rPr>
+                        <w:rFonts w:ascii="Cambria Math" w:hAnsi="Cambria Math"/>
+                      </w:rPr>
+                      <m:t>Y</m:t>
+                    </m:r>
+                  </m:e>
+                </m:mr>
+                <m:mr>
+                  <m:e>
+                    <m:r>
+                      <w:rPr>
+                        <w:rFonts w:ascii="Cambria Math" w:hAnsi="Cambria Math"/>
+                      </w:rPr>
+                      <m:t>Z</m:t>
+                    </m:r>
+                  </m:e>
+                </m:mr>
+              </m:m>
+            </m:e>
+          </m:d>
+          <m:r>
+            <w:rPr>
+              <w:rFonts w:ascii="Cambria Math" w:hAnsi="Cambria Math"/>
+            </w:rPr>
+            <m:t>⟹</m:t>
+          </m:r>
+          <m:sSup>
+            <m:sSupPr>
+              <m:ctrlPr>
+                <w:rPr>
+                  <w:rFonts w:ascii="Cambria Math" w:hAnsi="Cambria Math"/>
+                  <w:i/>
+                </w:rPr>
+              </m:ctrlPr>
+            </m:sSupPr>
+            <m:e>
+              <m:r>
+                <w:rPr>
+                  <w:rFonts w:ascii="Cambria Math" w:hAnsi="Cambria Math"/>
+                </w:rPr>
+                <m:t>l</m:t>
+              </m:r>
+            </m:e>
+            <m:sup>
+              <m:r>
+                <w:rPr>
+                  <w:rFonts w:ascii="Cambria Math" w:hAnsi="Cambria Math"/>
+                </w:rPr>
+                <m:t>'</m:t>
+              </m:r>
+            </m:sup>
+          </m:sSup>
+          <m:r>
+            <w:rPr>
+              <w:rFonts w:ascii="Cambria Math" w:hAnsi="Cambria Math"/>
+            </w:rPr>
+            <m:t>=Ex=</m:t>
+          </m:r>
+          <m:d>
+            <m:dPr>
+              <m:begChr m:val="["/>
+              <m:endChr m:val="]"/>
+              <m:ctrlPr>
+                <w:rPr>
+                  <w:rFonts w:ascii="Cambria Math" w:eastAsiaTheme="minorEastAsia" w:hAnsi="Cambria Math"/>
+                  <w:i/>
+                </w:rPr>
+              </m:ctrlPr>
+            </m:dPr>
+            <m:e>
+              <m:m>
+                <m:mPr>
+                  <m:mcs>
+                    <m:mc>
+                      <m:mcPr>
+                        <m:count m:val="3"/>
+                        <m:mcJc m:val="center"/>
+                      </m:mcPr>
+                    </m:mc>
+                  </m:mcs>
+                  <m:ctrlPr>
+                    <w:rPr>
+                      <w:rFonts w:ascii="Cambria Math" w:eastAsiaTheme="minorEastAsia" w:hAnsi="Cambria Math"/>
+                      <w:i/>
+                    </w:rPr>
+                  </m:ctrlPr>
+                </m:mPr>
+                <m:mr>
+                  <m:e>
+                    <m:r>
+                      <w:rPr>
+                        <w:rFonts w:ascii="Cambria Math" w:eastAsiaTheme="minorEastAsia" w:hAnsi="Cambria Math"/>
+                      </w:rPr>
+                      <m:t>0</m:t>
+                    </m:r>
+                  </m:e>
+                  <m:e>
+                    <m:r>
+                      <w:rPr>
+                        <w:rFonts w:ascii="Cambria Math" w:eastAsiaTheme="minorEastAsia" w:hAnsi="Cambria Math"/>
+                      </w:rPr>
+                      <m:t>0</m:t>
+                    </m:r>
+                  </m:e>
+                  <m:e>
+                    <m:r>
+                      <w:rPr>
+                        <w:rFonts w:ascii="Cambria Math" w:eastAsiaTheme="minorEastAsia" w:hAnsi="Cambria Math"/>
+                      </w:rPr>
+                      <m:t>0</m:t>
+                    </m:r>
+                  </m:e>
+                </m:mr>
+                <m:mr>
+                  <m:e>
+                    <m:r>
+                      <w:rPr>
+                        <w:rFonts w:ascii="Cambria Math" w:eastAsiaTheme="minorEastAsia" w:hAnsi="Cambria Math"/>
+                      </w:rPr>
+                      <m:t>0</m:t>
+                    </m:r>
+                  </m:e>
+                  <m:e>
+                    <m:r>
+                      <w:rPr>
+                        <w:rFonts w:ascii="Cambria Math" w:eastAsiaTheme="minorEastAsia" w:hAnsi="Cambria Math"/>
+                      </w:rPr>
+                      <m:t>0</m:t>
+                    </m:r>
+                  </m:e>
+                  <m:e>
+                    <m:r>
+                      <w:rPr>
+                        <w:rFonts w:ascii="Cambria Math" w:eastAsiaTheme="minorEastAsia" w:hAnsi="Cambria Math"/>
+                      </w:rPr>
+                      <m:t>-d</m:t>
+                    </m:r>
+                  </m:e>
+                </m:mr>
+                <m:mr>
+                  <m:e>
+                    <m:r>
+                      <w:rPr>
+                        <w:rFonts w:ascii="Cambria Math" w:eastAsiaTheme="minorEastAsia" w:hAnsi="Cambria Math"/>
+                      </w:rPr>
+                      <m:t>0</m:t>
+                    </m:r>
+                  </m:e>
+                  <m:e>
+                    <m:r>
+                      <w:rPr>
+                        <w:rFonts w:ascii="Cambria Math" w:eastAsiaTheme="minorEastAsia" w:hAnsi="Cambria Math"/>
+                      </w:rPr>
+                      <m:t>d</m:t>
+                    </m:r>
+                  </m:e>
+                  <m:e>
+                    <m:r>
+                      <w:rPr>
+                        <w:rFonts w:ascii="Cambria Math" w:eastAsiaTheme="minorEastAsia" w:hAnsi="Cambria Math"/>
+                      </w:rPr>
+                      <m:t>0</m:t>
+                    </m:r>
+                  </m:e>
+                </m:mr>
+              </m:m>
+            </m:e>
+          </m:d>
+          <m:d>
+            <m:dPr>
+              <m:begChr m:val="["/>
+              <m:endChr m:val="]"/>
+              <m:ctrlPr>
+                <w:rPr>
+                  <w:rFonts w:ascii="Cambria Math" w:hAnsi="Cambria Math"/>
+                  <w:i/>
+                </w:rPr>
+              </m:ctrlPr>
+            </m:dPr>
+            <m:e>
+              <m:m>
+                <m:mPr>
+                  <m:mcs>
+                    <m:mc>
+                      <m:mcPr>
+                        <m:count m:val="1"/>
+                        <m:mcJc m:val="center"/>
+                      </m:mcPr>
+                    </m:mc>
+                  </m:mcs>
+                  <m:ctrlPr>
+                    <w:rPr>
+                      <w:rFonts w:ascii="Cambria Math" w:hAnsi="Cambria Math"/>
+                      <w:i/>
+                    </w:rPr>
+                  </m:ctrlPr>
+                </m:mPr>
+                <m:mr>
+                  <m:e>
+                    <m:r>
+                      <w:rPr>
+                        <w:rFonts w:ascii="Cambria Math" w:hAnsi="Cambria Math"/>
+                      </w:rPr>
+                      <m:t>X</m:t>
+                    </m:r>
+                  </m:e>
+                </m:mr>
+                <m:mr>
+                  <m:e>
+                    <m:r>
+                      <w:rPr>
+                        <w:rFonts w:ascii="Cambria Math" w:hAnsi="Cambria Math"/>
+                      </w:rPr>
+                      <m:t>Y</m:t>
+                    </m:r>
+                  </m:e>
+                </m:mr>
+                <m:mr>
+                  <m:e>
+                    <m:r>
+                      <w:rPr>
+                        <w:rFonts w:ascii="Cambria Math" w:hAnsi="Cambria Math"/>
+                      </w:rPr>
+                      <m:t>Z</m:t>
+                    </m:r>
+                  </m:e>
+                </m:mr>
+              </m:m>
+            </m:e>
+          </m:d>
+          <m:r>
+            <w:rPr>
+              <w:rFonts w:ascii="Cambria Math" w:hAnsi="Cambria Math"/>
+            </w:rPr>
+            <m:t>=</m:t>
+          </m:r>
+          <m:d>
+            <m:dPr>
+              <m:begChr m:val="["/>
+              <m:endChr m:val="]"/>
+              <m:ctrlPr>
+                <w:rPr>
+                  <w:rFonts w:ascii="Cambria Math" w:hAnsi="Cambria Math"/>
+                  <w:i/>
+                </w:rPr>
+              </m:ctrlPr>
+            </m:dPr>
+            <m:e>
+              <m:m>
+                <m:mPr>
+                  <m:mcs>
+                    <m:mc>
+                      <m:mcPr>
+                        <m:count m:val="1"/>
+                        <m:mcJc m:val="center"/>
+                      </m:mcPr>
+                    </m:mc>
+                  </m:mcs>
+                  <m:ctrlPr>
+                    <w:rPr>
+                      <w:rFonts w:ascii="Cambria Math" w:hAnsi="Cambria Math"/>
+                      <w:i/>
+                    </w:rPr>
+                  </m:ctrlPr>
+                </m:mPr>
+                <m:mr>
+                  <m:e>
+                    <m:r>
+                      <w:rPr>
+                        <w:rFonts w:ascii="Cambria Math" w:hAnsi="Cambria Math"/>
+                      </w:rPr>
+                      <m:t>0</m:t>
+                    </m:r>
+                  </m:e>
+                </m:mr>
+                <m:mr>
+                  <m:e>
+                    <m:r>
+                      <w:rPr>
+                        <w:rFonts w:ascii="Cambria Math" w:hAnsi="Cambria Math"/>
+                      </w:rPr>
+                      <m:t>-dZ</m:t>
+                    </m:r>
+                  </m:e>
+                </m:mr>
+                <m:mr>
+                  <m:e>
+                    <m:r>
+                      <w:rPr>
+                        <w:rFonts w:ascii="Cambria Math" w:hAnsi="Cambria Math"/>
+                      </w:rPr>
+                      <m:t>dY</m:t>
+                    </m:r>
+                  </m:e>
+                </m:mr>
+              </m:m>
+            </m:e>
+          </m:d>
+        </m:oMath>
+      </m:oMathPara>
+    </w:p>
+    <w:p>
+      <w:pPr>
+        <w:rPr>
+          <w:rFonts w:eastAsiaTheme="minorEastAsia"/>
+        </w:rPr>
+      </w:pPr>
+      <w:r>
+        <w:rPr>
+          <w:rFonts w:eastAsiaTheme="minorEastAsia"/>
+        </w:rPr>
+        <w:t xml:space="preserve">And such line is parallel to the x-axis, because, for instance, the two </w:t>
+      </w:r>
+      <m:oMath>
+        <m:sSub>
+          <m:sSubPr>
+            <m:ctrlPr>
+              <w:rPr>
+                <w:rFonts w:ascii="Cambria Math" w:eastAsiaTheme="minorEastAsia" w:hAnsi="Cambria Math"/>
+                <w:i/>
+              </w:rPr>
+            </m:ctrlPr>
+          </m:sSubPr>
+          <m:e>
+            <m:r>
+              <w:rPr>
+                <w:rFonts w:ascii="Cambria Math" w:eastAsiaTheme="minorEastAsia" w:hAnsi="Cambria Math"/>
+              </w:rPr>
+              <m:t>x</m:t>
+            </m:r>
+          </m:e>
+          <m:sub>
+            <m:r>
+              <w:rPr>
+                <w:rFonts w:ascii="Cambria Math" w:eastAsiaTheme="minorEastAsia" w:hAnsi="Cambria Math"/>
+              </w:rPr>
+              <m:t>1</m:t>
+            </m:r>
+          </m:sub>
+        </m:sSub>
+        <m:r>
+          <w:rPr>
+            <w:rFonts w:ascii="Cambria Math" w:eastAsiaTheme="minorEastAsia" w:hAnsi="Cambria Math"/>
+          </w:rPr>
+          <m:t xml:space="preserve">, </m:t>
+        </m:r>
+        <m:sSub>
+          <m:sSubPr>
+            <m:ctrlPr>
+              <w:rPr>
+                <w:rFonts w:ascii="Cambria Math" w:eastAsiaTheme="minorEastAsia" w:hAnsi="Cambria Math"/>
+                <w:i/>
+              </w:rPr>
+            </m:ctrlPr>
+          </m:sSubPr>
+          <m:e>
+            <m:r>
+              <w:rPr>
+                <w:rFonts w:ascii="Cambria Math" w:eastAsiaTheme="minorEastAsia" w:hAnsi="Cambria Math"/>
+              </w:rPr>
+              <m:t>x</m:t>
+            </m:r>
+          </m:e>
+          <m:sub>
+            <m:r>
+              <w:rPr>
+                <w:rFonts w:ascii="Cambria Math" w:eastAsiaTheme="minorEastAsia" w:hAnsi="Cambria Math"/>
+              </w:rPr>
+              <m:t>2</m:t>
+            </m:r>
+          </m:sub>
+        </m:sSub>
+      </m:oMath>
+      <w:r>
+        <w:rPr>
+          <w:rFonts w:eastAsiaTheme="minorEastAsia"/>
+        </w:rPr>
+        <w:t xml:space="preserve"> below define a line uniquely, both located on </w:t>
+      </w:r>
+      <m:oMath>
+        <m:sSup>
+          <m:sSupPr>
+            <m:ctrlPr>
+              <w:rPr>
+                <w:rFonts w:ascii="Cambria Math" w:eastAsiaTheme="minorEastAsia" w:hAnsi="Cambria Math"/>
+                <w:i/>
+              </w:rPr>
+            </m:ctrlPr>
+          </m:sSupPr>
+          <m:e>
+            <m:r>
+              <w:rPr>
+                <w:rFonts w:ascii="Cambria Math" w:eastAsiaTheme="minorEastAsia" w:hAnsi="Cambria Math"/>
+              </w:rPr>
+              <m:t>l</m:t>
+            </m:r>
+          </m:e>
+          <m:sup>
+            <m:r>
+              <w:rPr>
+                <w:rFonts w:ascii="Cambria Math" w:eastAsiaTheme="minorEastAsia" w:hAnsi="Cambria Math"/>
+              </w:rPr>
+              <m:t>'</m:t>
+            </m:r>
+          </m:sup>
+        </m:sSup>
+      </m:oMath>
+      <w:r>
+        <w:rPr>
+          <w:rFonts w:eastAsiaTheme="minorEastAsia"/>
+        </w:rPr>
+        <w:t xml:space="preserve"> because </w:t>
+      </w:r>
+      <m:oMath>
+        <m:sSubSup>
+          <m:sSubSupPr>
+            <m:ctrlPr>
+              <w:rPr>
+                <w:rFonts w:ascii="Cambria Math" w:eastAsiaTheme="minorEastAsia" w:hAnsi="Cambria Math"/>
+                <w:i/>
+              </w:rPr>
+            </m:ctrlPr>
+          </m:sSubSupPr>
+          <m:e>
+            <m:r>
+              <w:rPr>
+                <w:rFonts w:ascii="Cambria Math" w:eastAsiaTheme="minorEastAsia" w:hAnsi="Cambria Math"/>
+              </w:rPr>
+              <m:t>x</m:t>
+            </m:r>
+          </m:e>
+          <m:sub>
+            <m:r>
+              <w:rPr>
+                <w:rFonts w:ascii="Cambria Math" w:eastAsiaTheme="minorEastAsia" w:hAnsi="Cambria Math"/>
+              </w:rPr>
+              <m:t>1</m:t>
+            </m:r>
+          </m:sub>
+          <m:sup>
+            <m:r>
+              <w:rPr>
+                <w:rFonts w:ascii="Cambria Math" w:eastAsiaTheme="minorEastAsia" w:hAnsi="Cambria Math"/>
+              </w:rPr>
+              <m:t>T</m:t>
+            </m:r>
+          </m:sup>
+        </m:sSubSup>
+        <m:sSup>
+          <m:sSupPr>
+            <m:ctrlPr>
+              <w:rPr>
+                <w:rFonts w:ascii="Cambria Math" w:eastAsiaTheme="minorEastAsia" w:hAnsi="Cambria Math"/>
+                <w:i/>
+              </w:rPr>
+            </m:ctrlPr>
+          </m:sSupPr>
+          <m:e>
+            <m:r>
+              <w:rPr>
+                <w:rFonts w:ascii="Cambria Math" w:eastAsiaTheme="minorEastAsia" w:hAnsi="Cambria Math"/>
+              </w:rPr>
+              <m:t>l</m:t>
+            </m:r>
+          </m:e>
+          <m:sup>
+            <m:r>
+              <w:rPr>
+                <w:rFonts w:ascii="Cambria Math" w:eastAsiaTheme="minorEastAsia" w:hAnsi="Cambria Math"/>
+              </w:rPr>
+              <m:t>'</m:t>
+            </m:r>
+          </m:sup>
+        </m:sSup>
+        <m:r>
+          <w:rPr>
+            <w:rFonts w:ascii="Cambria Math" w:eastAsiaTheme="minorEastAsia" w:hAnsi="Cambria Math"/>
+          </w:rPr>
+          <m:t>=</m:t>
+        </m:r>
+        <m:sSubSup>
+          <m:sSubSupPr>
+            <m:ctrlPr>
+              <w:rPr>
+                <w:rFonts w:ascii="Cambria Math" w:eastAsiaTheme="minorEastAsia" w:hAnsi="Cambria Math"/>
+                <w:i/>
+              </w:rPr>
+            </m:ctrlPr>
+          </m:sSubSupPr>
+          <m:e>
+            <m:r>
+              <w:rPr>
+                <w:rFonts w:ascii="Cambria Math" w:eastAsiaTheme="minorEastAsia" w:hAnsi="Cambria Math"/>
+              </w:rPr>
+              <m:t>x</m:t>
+            </m:r>
+          </m:e>
+          <m:sub>
+            <m:r>
+              <w:rPr>
+                <w:rFonts w:ascii="Cambria Math" w:eastAsiaTheme="minorEastAsia" w:hAnsi="Cambria Math"/>
+              </w:rPr>
+              <m:t>2</m:t>
+            </m:r>
+          </m:sub>
+          <m:sup>
+            <m:r>
+              <w:rPr>
+                <w:rFonts w:ascii="Cambria Math" w:eastAsiaTheme="minorEastAsia" w:hAnsi="Cambria Math"/>
+              </w:rPr>
+              <m:t>T</m:t>
+            </m:r>
+          </m:sup>
+        </m:sSubSup>
+        <m:sSup>
+          <m:sSupPr>
+            <m:ctrlPr>
+              <w:rPr>
+                <w:rFonts w:ascii="Cambria Math" w:eastAsiaTheme="minorEastAsia" w:hAnsi="Cambria Math"/>
+                <w:i/>
+              </w:rPr>
+            </m:ctrlPr>
+          </m:sSupPr>
+          <m:e>
+            <m:r>
+              <w:rPr>
+                <w:rFonts w:ascii="Cambria Math" w:eastAsiaTheme="minorEastAsia" w:hAnsi="Cambria Math"/>
+              </w:rPr>
+              <m:t>l</m:t>
+            </m:r>
+          </m:e>
+          <m:sup>
+            <m:r>
+              <w:rPr>
+                <w:rFonts w:ascii="Cambria Math" w:eastAsiaTheme="minorEastAsia" w:hAnsi="Cambria Math"/>
+              </w:rPr>
+              <m:t>'</m:t>
+            </m:r>
+          </m:sup>
+        </m:sSup>
+        <m:r>
+          <w:rPr>
+            <w:rFonts w:ascii="Cambria Math" w:eastAsiaTheme="minorEastAsia" w:hAnsi="Cambria Math"/>
+          </w:rPr>
+          <m:t>=0</m:t>
+        </m:r>
+      </m:oMath>
+      <w:r>
+        <w:rPr>
+          <w:rFonts w:eastAsiaTheme="minorEastAsia"/>
+        </w:rPr>
+        <w:t xml:space="preserve"> and their translation is obviously parallel to the x-axis.</w:t>
+      </w:r>
+    </w:p>
+    <w:p>
+      <w:pPr>
+        <w:rPr>
+          <w:rFonts w:eastAsiaTheme="minorEastAsia"/>
+        </w:rPr>
+      </w:pPr>
+      <m:oMathPara>
+        <m:oMath>
+          <m:sSub>
+            <m:sSubPr>
+              <m:ctrlPr>
+                <w:rPr>
+                  <w:rFonts w:ascii="Cambria Math" w:hAnsi="Cambria Math"/>
+                  <w:i/>
+                </w:rPr>
+              </m:ctrlPr>
+            </m:sSubPr>
+            <m:e>
+              <m:r>
+                <w:rPr>
+                  <w:rFonts w:ascii="Cambria Math" w:hAnsi="Cambria Math"/>
+                </w:rPr>
+                <m:t>x</m:t>
+              </m:r>
+            </m:e>
+            <m:sub>
+              <m:r>
+                <w:rPr>
+                  <w:rFonts w:ascii="Cambria Math" w:hAnsi="Cambria Math"/>
+                </w:rPr>
+                <m:t>1</m:t>
+              </m:r>
+            </m:sub>
+          </m:sSub>
+          <m:r>
+            <w:rPr>
+              <w:rFonts w:ascii="Cambria Math" w:hAnsi="Cambria Math"/>
+            </w:rPr>
+            <m:t>=</m:t>
+          </m:r>
+          <m:d>
+            <m:dPr>
+              <m:begChr m:val="["/>
+              <m:endChr m:val="]"/>
+              <m:ctrlPr>
+                <w:rPr>
+                  <w:rFonts w:ascii="Cambria Math" w:hAnsi="Cambria Math"/>
+                  <w:i/>
+                </w:rPr>
+              </m:ctrlPr>
+            </m:dPr>
+            <m:e>
+              <m:m>
+                <m:mPr>
+                  <m:mcs>
+                    <m:mc>
+                      <m:mcPr>
+                        <m:count m:val="1"/>
+                        <m:mcJc m:val="center"/>
+                      </m:mcPr>
+                    </m:mc>
+                  </m:mcs>
+                  <m:ctrlPr>
+                    <w:rPr>
+                      <w:rFonts w:ascii="Cambria Math" w:hAnsi="Cambria Math"/>
+                      <w:i/>
+                    </w:rPr>
+                  </m:ctrlPr>
+                </m:mPr>
+                <m:mr>
+                  <m:e>
+                    <m:r>
+                      <w:rPr>
+                        <w:rFonts w:ascii="Cambria Math" w:hAnsi="Cambria Math"/>
+                      </w:rPr>
+                      <m:t>1</m:t>
+                    </m:r>
+                  </m:e>
+                </m:mr>
+                <m:mr>
+                  <m:e>
+                    <m:r>
+                      <w:rPr>
+                        <w:rFonts w:ascii="Cambria Math" w:hAnsi="Cambria Math"/>
+                      </w:rPr>
+                      <m:t>Y</m:t>
+                    </m:r>
+                  </m:e>
+                </m:mr>
+                <m:mr>
+                  <m:e>
+                    <m:r>
+                      <w:rPr>
+                        <w:rFonts w:ascii="Cambria Math" w:hAnsi="Cambria Math"/>
+                      </w:rPr>
+                      <m:t>Z</m:t>
+                    </m:r>
+                  </m:e>
+                </m:mr>
+              </m:m>
+            </m:e>
+          </m:d>
+          <m:r>
+            <w:rPr>
+              <w:rFonts w:ascii="Cambria Math" w:hAnsi="Cambria Math"/>
+            </w:rPr>
+            <m:t xml:space="preserve">, </m:t>
+          </m:r>
+          <m:sSub>
+            <m:sSubPr>
+              <m:ctrlPr>
+                <w:rPr>
+                  <w:rFonts w:ascii="Cambria Math" w:hAnsi="Cambria Math"/>
+                  <w:i/>
+                </w:rPr>
+              </m:ctrlPr>
+            </m:sSubPr>
+            <m:e>
+              <m:r>
+                <w:rPr>
+                  <w:rFonts w:ascii="Cambria Math" w:hAnsi="Cambria Math"/>
+                </w:rPr>
+                <m:t>x</m:t>
+              </m:r>
+            </m:e>
+            <m:sub>
+              <m:r>
+                <w:rPr>
+                  <w:rFonts w:ascii="Cambria Math" w:hAnsi="Cambria Math"/>
+                </w:rPr>
+                <m:t>2</m:t>
+              </m:r>
+            </m:sub>
+          </m:sSub>
+          <m:r>
+            <w:rPr>
+              <w:rFonts w:ascii="Cambria Math" w:hAnsi="Cambria Math"/>
+            </w:rPr>
+            <m:t>=</m:t>
+          </m:r>
+          <m:d>
+            <m:dPr>
+              <m:begChr m:val="["/>
+              <m:endChr m:val="]"/>
+              <m:ctrlPr>
+                <w:rPr>
+                  <w:rFonts w:ascii="Cambria Math" w:hAnsi="Cambria Math"/>
+                  <w:i/>
+                </w:rPr>
+              </m:ctrlPr>
+            </m:dPr>
+            <m:e>
+              <m:m>
+                <m:mPr>
+                  <m:mcs>
+                    <m:mc>
+                      <m:mcPr>
+                        <m:count m:val="1"/>
+                        <m:mcJc m:val="center"/>
+                      </m:mcPr>
+                    </m:mc>
+                  </m:mcs>
+                  <m:ctrlPr>
+                    <w:rPr>
+                      <w:rFonts w:ascii="Cambria Math" w:hAnsi="Cambria Math"/>
+                      <w:i/>
+                    </w:rPr>
+                  </m:ctrlPr>
+                </m:mPr>
+                <m:mr>
+                  <m:e>
+                    <m:r>
+                      <w:rPr>
+                        <w:rFonts w:ascii="Cambria Math" w:hAnsi="Cambria Math"/>
+                      </w:rPr>
+                      <m:t>2</m:t>
+                    </m:r>
+                  </m:e>
+                </m:mr>
+                <m:mr>
+                  <m:e>
+                    <m:r>
+                      <w:rPr>
+                        <w:rFonts w:ascii="Cambria Math" w:hAnsi="Cambria Math"/>
+                      </w:rPr>
+                      <m:t>Y</m:t>
+                    </m:r>
+                  </m:e>
+                </m:mr>
+                <m:mr>
+                  <m:e>
+                    <m:r>
+                      <w:rPr>
+                        <w:rFonts w:ascii="Cambria Math" w:hAnsi="Cambria Math"/>
+                      </w:rPr>
+                      <m:t>Z</m:t>
+                    </m:r>
+                  </m:e>
+                </m:mr>
+              </m:m>
+            </m:e>
+          </m:d>
+        </m:oMath>
+      </m:oMathPara>
+    </w:p>
+    <w:p>
+      <w:r>
+        <w:rPr>
+          <w:rFonts w:eastAsiaTheme="minorEastAsia"/>
+        </w:rPr>
+        <w:t>The same arguments go for the first camera, by symmetry.</w:t>
+      </w:r>
+    </w:p>
+    <w:p>
+      <w:pPr>
+        <w:pStyle w:val="Heading2"/>
+        <w:rPr>
+          <w:rFonts w:eastAsiaTheme="minorEastAsia"/>
+          <w:u w:val="single"/>
+        </w:rPr>
+      </w:pPr>
+      <w:r>
+        <w:rPr>
+          <w:rFonts w:eastAsiaTheme="minorEastAsia"/>
+          <w:u w:val="single"/>
+        </w:rPr>
+        <w:t>Q3</w:t>
+      </w:r>
+      <w:r>
+        <w:rPr>
+          <w:rFonts w:eastAsiaTheme="minorEastAsia"/>
+          <w:u w:val="single"/>
+        </w:rPr>
+        <w:t>:</w:t>
+      </w:r>
+    </w:p>
+    <w:p>
+      <w:r>
+        <w:t xml:space="preserve">Let us assume without loss of generality that there exists a universal coordinate system, toward which we all Ri-s and </w:t>
+      </w:r>
+      <w:proofErr w:type="spellStart"/>
+      <w:r>
+        <w:t>ti</w:t>
+      </w:r>
+      <w:proofErr w:type="spellEnd"/>
+      <w:r>
+        <w:t>-s refer.</w:t>
+      </w:r>
+    </w:p>
+    <w:p>
+      <w:proofErr w:type="spellStart"/>
+      <w:r>
+        <w:t>Rrel</w:t>
+      </w:r>
+      <w:proofErr w:type="spellEnd"/>
+      <w:r>
+        <w:t xml:space="preserve"> is the relative rotation from time </w:t>
+      </w:r>
+      <w:proofErr w:type="spellStart"/>
+      <w:r>
+        <w:t>i</w:t>
+      </w:r>
+      <w:proofErr w:type="spellEnd"/>
+      <w:r>
+        <w:t xml:space="preserve"> coordinate system to time j coordinate system. It can be achieved by inverse-rotating from time </w:t>
+      </w:r>
+      <w:proofErr w:type="spellStart"/>
+      <w:r>
+        <w:t>i</w:t>
+      </w:r>
+      <w:proofErr w:type="spellEnd"/>
+      <w:r>
+        <w:t xml:space="preserve"> to the universal, and then forward rotating to time j:</w:t>
+      </w:r>
+    </w:p>
+    <w:p>
+      <w:pPr>
+        <w:rPr>
+          <w:rFonts w:eastAsiaTheme="minorEastAsia"/>
+        </w:rPr>
+      </w:pPr>
+      <m:oMathPara>
+        <m:oMath>
+          <m:sSub>
+            <m:sSubPr>
+              <m:ctrlPr>
+                <w:rPr>
+                  <w:rFonts w:ascii="Cambria Math" w:hAnsi="Cambria Math"/>
+                  <w:i/>
+                  <w:highlight w:val="yellow"/>
+                </w:rPr>
+              </m:ctrlPr>
+            </m:sSubPr>
+            <m:e>
+              <m:r>
+                <w:rPr>
+                  <w:rFonts w:ascii="Cambria Math" w:hAnsi="Cambria Math"/>
+                  <w:highlight w:val="yellow"/>
+                </w:rPr>
+                <m:t>R</m:t>
+              </m:r>
+            </m:e>
+            <m:sub>
+              <m:r>
+                <w:rPr>
+                  <w:rFonts w:ascii="Cambria Math" w:hAnsi="Cambria Math"/>
+                  <w:highlight w:val="yellow"/>
+                </w:rPr>
+                <m:t>rel</m:t>
+              </m:r>
+            </m:sub>
+          </m:sSub>
+          <m:r>
+            <w:rPr>
+              <w:rFonts w:ascii="Cambria Math" w:hAnsi="Cambria Math"/>
+              <w:highlight w:val="yellow"/>
+            </w:rPr>
+            <m:t>=</m:t>
+          </m:r>
+          <m:sSub>
+            <m:sSubPr>
+              <m:ctrlPr>
+                <w:rPr>
+                  <w:rFonts w:ascii="Cambria Math" w:hAnsi="Cambria Math"/>
+                  <w:i/>
+                  <w:highlight w:val="yellow"/>
+                </w:rPr>
+              </m:ctrlPr>
+            </m:sSubPr>
+            <m:e>
+              <m:r>
+                <w:rPr>
+                  <w:rFonts w:ascii="Cambria Math" w:hAnsi="Cambria Math"/>
+                  <w:highlight w:val="yellow"/>
+                </w:rPr>
+                <m:t>R</m:t>
+              </m:r>
+            </m:e>
+            <m:sub>
+              <m:r>
+                <w:rPr>
+                  <w:rFonts w:ascii="Cambria Math" w:hAnsi="Cambria Math"/>
+                  <w:highlight w:val="yellow"/>
+                </w:rPr>
+                <m:t>j</m:t>
+              </m:r>
+            </m:sub>
+          </m:sSub>
+          <m:sSubSup>
+            <m:sSubSupPr>
+              <m:ctrlPr>
+                <w:rPr>
+                  <w:rFonts w:ascii="Cambria Math" w:hAnsi="Cambria Math"/>
+                  <w:i/>
+                  <w:highlight w:val="yellow"/>
+                </w:rPr>
+              </m:ctrlPr>
+            </m:sSubSupPr>
+            <m:e>
+              <m:r>
+                <w:rPr>
+                  <w:rFonts w:ascii="Cambria Math" w:hAnsi="Cambria Math"/>
+                  <w:highlight w:val="yellow"/>
+                </w:rPr>
+                <m:t>R</m:t>
+              </m:r>
+            </m:e>
+            <m:sub>
+              <m:r>
+                <w:rPr>
+                  <w:rFonts w:ascii="Cambria Math" w:hAnsi="Cambria Math"/>
+                  <w:highlight w:val="yellow"/>
+                </w:rPr>
+                <m:t>i</m:t>
+              </m:r>
+            </m:sub>
+            <m:sup>
+              <m:r>
+                <w:rPr>
+                  <w:rFonts w:ascii="Cambria Math" w:hAnsi="Cambria Math"/>
+                  <w:highlight w:val="yellow"/>
+                </w:rPr>
+                <m:t>-1</m:t>
+              </m:r>
+            </m:sup>
+          </m:sSubSup>
+          <m:r>
+            <w:rPr>
+              <w:rFonts w:ascii="Cambria Math" w:hAnsi="Cambria Math"/>
+              <w:highlight w:val="yellow"/>
+            </w:rPr>
+            <m:t>=</m:t>
+          </m:r>
+          <m:sSub>
+            <m:sSubPr>
+              <m:ctrlPr>
+                <w:rPr>
+                  <w:rFonts w:ascii="Cambria Math" w:hAnsi="Cambria Math"/>
+                  <w:i/>
+                  <w:highlight w:val="yellow"/>
+                </w:rPr>
+              </m:ctrlPr>
+            </m:sSubPr>
+            <m:e>
+              <m:r>
+                <w:rPr>
+                  <w:rFonts w:ascii="Cambria Math" w:hAnsi="Cambria Math"/>
+                  <w:highlight w:val="yellow"/>
+                </w:rPr>
+                <m:t>R</m:t>
+              </m:r>
+            </m:e>
+            <m:sub>
+              <m:r>
+                <w:rPr>
+                  <w:rFonts w:ascii="Cambria Math" w:hAnsi="Cambria Math"/>
+                  <w:highlight w:val="yellow"/>
+                </w:rPr>
+                <m:t>j</m:t>
+              </m:r>
+            </m:sub>
+          </m:sSub>
+          <m:sSubSup>
+            <m:sSubSupPr>
+              <m:ctrlPr>
+                <w:rPr>
+                  <w:rFonts w:ascii="Cambria Math" w:hAnsi="Cambria Math"/>
+                  <w:i/>
+                  <w:highlight w:val="yellow"/>
+                </w:rPr>
+              </m:ctrlPr>
+            </m:sSubSupPr>
+            <m:e>
+              <m:r>
+                <w:rPr>
+                  <w:rFonts w:ascii="Cambria Math" w:hAnsi="Cambria Math"/>
+                  <w:highlight w:val="yellow"/>
+                </w:rPr>
+                <m:t>R</m:t>
+              </m:r>
+            </m:e>
+            <m:sub>
+              <m:r>
+                <w:rPr>
+                  <w:rFonts w:ascii="Cambria Math" w:hAnsi="Cambria Math"/>
+                  <w:highlight w:val="yellow"/>
+                </w:rPr>
+                <m:t>i</m:t>
+              </m:r>
+            </m:sub>
+            <m:sup>
+              <m:r>
+                <w:rPr>
+                  <w:rFonts w:ascii="Cambria Math" w:hAnsi="Cambria Math"/>
+                  <w:highlight w:val="yellow"/>
+                </w:rPr>
+                <m:t>T</m:t>
+              </m:r>
+            </m:sup>
+          </m:sSubSup>
+          <m:r>
+            <w:rPr>
+              <w:rFonts w:ascii="Cambria Math" w:hAnsi="Cambria Math"/>
+            </w:rPr>
+            <m:t xml:space="preserve"> </m:t>
+          </m:r>
+        </m:oMath>
+      </m:oMathPara>
+    </w:p>
+    <w:p>
+      <w:proofErr w:type="spellStart"/>
+      <w:r>
+        <w:t>trel</w:t>
+      </w:r>
+      <w:proofErr w:type="spellEnd"/>
+      <w:r>
+        <w:t xml:space="preserve"> is the relative translation from time </w:t>
+      </w:r>
+      <w:proofErr w:type="spellStart"/>
+      <w:r>
+        <w:t>i</w:t>
+      </w:r>
+      <w:proofErr w:type="spellEnd"/>
+      <w:r>
+        <w:t xml:space="preserve"> coordinate system to time j coordinate system. It can be achieved by inverse-translating from time </w:t>
+      </w:r>
+      <w:proofErr w:type="spellStart"/>
+      <w:r>
+        <w:t>i</w:t>
+      </w:r>
+      <w:proofErr w:type="spellEnd"/>
+      <w:r>
+        <w:t xml:space="preserve"> to the universal, and then forward translating to time j:</w:t>
+      </w:r>
+    </w:p>
+    <w:p>
+      <w:pPr>
+        <w:rPr>
+          <w:rFonts w:eastAsiaTheme="minorEastAsia"/>
+        </w:rPr>
+      </w:pPr>
+      <m:oMathPara>
+        <m:oMath>
+          <m:sSub>
+            <m:sSubPr>
+              <m:ctrlPr>
+                <w:rPr>
+                  <w:rFonts w:ascii="Cambria Math" w:hAnsi="Cambria Math"/>
+                  <w:i/>
+                  <w:highlight w:val="yellow"/>
+                </w:rPr>
+              </m:ctrlPr>
+            </m:sSubPr>
+            <m:e>
+              <m:r>
+                <w:rPr>
+                  <w:rFonts w:ascii="Cambria Math" w:hAnsi="Cambria Math"/>
+                  <w:highlight w:val="yellow"/>
+                </w:rPr>
+                <m:t>t</m:t>
+              </m:r>
+            </m:e>
+            <m:sub>
+              <m:r>
+                <w:rPr>
+                  <w:rFonts w:ascii="Cambria Math" w:hAnsi="Cambria Math"/>
+                  <w:highlight w:val="yellow"/>
+                </w:rPr>
+                <m:t>rel</m:t>
+              </m:r>
+            </m:sub>
+          </m:sSub>
+          <m:r>
+            <w:rPr>
+              <w:rFonts w:ascii="Cambria Math" w:hAnsi="Cambria Math"/>
+              <w:highlight w:val="yellow"/>
+            </w:rPr>
+            <m:t>=</m:t>
+          </m:r>
+          <m:sSub>
+            <m:sSubPr>
+              <m:ctrlPr>
+                <w:rPr>
+                  <w:rFonts w:ascii="Cambria Math" w:hAnsi="Cambria Math"/>
+                  <w:i/>
+                  <w:highlight w:val="yellow"/>
+                </w:rPr>
+              </m:ctrlPr>
+            </m:sSubPr>
+            <m:e>
+              <m:r>
+                <w:rPr>
+                  <w:rFonts w:ascii="Cambria Math" w:hAnsi="Cambria Math"/>
+                  <w:highlight w:val="yellow"/>
+                </w:rPr>
+                <m:t>t</m:t>
+              </m:r>
+            </m:e>
+            <m:sub>
+              <m:r>
+                <w:rPr>
+                  <w:rFonts w:ascii="Cambria Math" w:hAnsi="Cambria Math"/>
+                  <w:highlight w:val="yellow"/>
+                </w:rPr>
+                <m:t>j</m:t>
+              </m:r>
+            </m:sub>
+          </m:sSub>
+          <m:r>
+            <w:rPr>
+              <w:rFonts w:ascii="Cambria Math" w:hAnsi="Cambria Math"/>
+              <w:highlight w:val="yellow"/>
+            </w:rPr>
+            <m:t>-</m:t>
+          </m:r>
+          <m:sSub>
+            <m:sSubPr>
+              <m:ctrlPr>
+                <w:rPr>
+                  <w:rFonts w:ascii="Cambria Math" w:hAnsi="Cambria Math"/>
+                  <w:i/>
+                  <w:highlight w:val="yellow"/>
+                </w:rPr>
+              </m:ctrlPr>
+            </m:sSubPr>
+            <m:e>
+              <m:r>
+                <w:rPr>
+                  <w:rFonts w:ascii="Cambria Math" w:hAnsi="Cambria Math"/>
+                  <w:highlight w:val="yellow"/>
+                </w:rPr>
+                <m:t>t</m:t>
+              </m:r>
+            </m:e>
+            <m:sub>
+              <m:r>
+                <w:rPr>
+                  <w:rFonts w:ascii="Cambria Math" w:hAnsi="Cambria Math"/>
+                  <w:highlight w:val="yellow"/>
+                </w:rPr>
+                <m:t>i</m:t>
+              </m:r>
+            </m:sub>
+          </m:sSub>
+        </m:oMath>
+      </m:oMathPara>
+    </w:p>
+    <w:p>
+      <w:r>
+        <w:rPr>
+          <w:rFonts w:eastAsiaTheme="minorEastAsia"/>
+        </w:rPr>
+        <w:t>Now, given those two expressions and the camera's intrinsic matrix K, we know that the Essential and Fundamental matrices equal:</w:t>
+      </w:r>
+    </w:p>
+    <w:p>
+      <w:pPr>
+        <w:rPr>
+          <w:rFonts w:eastAsiaTheme="minorEastAsia"/>
+          <w:highlight w:val="yellow"/>
+        </w:rPr>
+      </w:pPr>
+      <m:oMathPara>
+        <m:oMath>
+          <m:r>
+            <w:rPr>
+              <w:rFonts w:ascii="Cambria Math" w:hAnsi="Cambria Math"/>
+              <w:highlight w:val="yellow"/>
+            </w:rPr>
+            <m:t>E=</m:t>
+          </m:r>
+          <m:sSub>
+            <m:sSubPr>
+              <m:ctrlPr>
+                <w:rPr>
+                  <w:rFonts w:ascii="Cambria Math" w:hAnsi="Cambria Math"/>
+                  <w:i/>
+                  <w:highlight w:val="yellow"/>
+                </w:rPr>
+              </m:ctrlPr>
+            </m:sSubPr>
+            <m:e>
+              <m:r>
+                <w:rPr>
+                  <w:rFonts w:ascii="Cambria Math" w:hAnsi="Cambria Math"/>
+                  <w:highlight w:val="yellow"/>
+                </w:rPr>
+                <m:t>R</m:t>
+              </m:r>
+            </m:e>
+            <m:sub>
+              <m:r>
+                <w:rPr>
+                  <w:rFonts w:ascii="Cambria Math" w:hAnsi="Cambria Math"/>
+                  <w:highlight w:val="yellow"/>
+                </w:rPr>
+                <m:t>rel</m:t>
+              </m:r>
+            </m:sub>
+          </m:sSub>
+          <m:d>
+            <m:dPr>
+              <m:begChr m:val="["/>
+              <m:endChr m:val="]"/>
+              <m:ctrlPr>
+                <w:rPr>
+                  <w:rFonts w:ascii="Cambria Math" w:hAnsi="Cambria Math"/>
+                  <w:i/>
+                  <w:highlight w:val="yellow"/>
+                </w:rPr>
+              </m:ctrlPr>
+            </m:dPr>
+            <m:e>
+              <m:sSub>
+                <m:sSubPr>
+                  <m:ctrlPr>
+                    <w:rPr>
+                      <w:rFonts w:ascii="Cambria Math" w:hAnsi="Cambria Math"/>
+                      <w:i/>
+                      <w:highlight w:val="yellow"/>
+                    </w:rPr>
+                  </m:ctrlPr>
+                </m:sSubPr>
+                <m:e>
+                  <m:sSub>
+                    <m:sSubPr>
+                      <m:ctrlPr>
+                        <w:rPr>
+                          <w:rFonts w:ascii="Cambria Math" w:hAnsi="Cambria Math"/>
+                          <w:i/>
+                          <w:highlight w:val="yellow"/>
+                        </w:rPr>
+                      </m:ctrlPr>
+                    </m:sSubPr>
+                    <m:e>
+                      <m:r>
+                        <w:rPr>
+                          <w:rFonts w:ascii="Cambria Math" w:hAnsi="Cambria Math"/>
+                          <w:highlight w:val="yellow"/>
+                        </w:rPr>
+                        <m:t>t</m:t>
+                      </m:r>
+                    </m:e>
+                    <m:sub>
+                      <m:r>
+                        <w:rPr>
+                          <w:rFonts w:ascii="Cambria Math" w:hAnsi="Cambria Math"/>
+                          <w:highlight w:val="yellow"/>
+                        </w:rPr>
+                        <m:t>rel</m:t>
+                      </m:r>
+                    </m:sub>
+                  </m:sSub>
+                </m:e>
+                <m:sub>
+                  <m:r>
+                    <w:rPr>
+                      <w:rFonts w:ascii="Cambria Math" w:hAnsi="Cambria Math"/>
+                      <w:highlight w:val="yellow"/>
+                    </w:rPr>
+                    <m:t>x</m:t>
+                  </m:r>
+                </m:sub>
+              </m:sSub>
+            </m:e>
+          </m:d>
+        </m:oMath>
+      </m:oMathPara>
+    </w:p>
+    <w:p>
+      <w:pPr>
+        <w:rPr>
+          <w:rFonts w:eastAsiaTheme="minorEastAsia"/>
+        </w:rPr>
+      </w:pPr>
+      <m:oMathPara>
+        <m:oMath>
+          <m:r>
+            <w:rPr>
+              <w:rFonts w:ascii="Cambria Math" w:hAnsi="Cambria Math"/>
+              <w:highlight w:val="yellow"/>
+            </w:rPr>
+            <m:t>F=</m:t>
+          </m:r>
+          <m:sSup>
+            <m:sSupPr>
+              <m:ctrlPr>
+                <w:rPr>
+                  <w:rFonts w:ascii="Cambria Math" w:hAnsi="Cambria Math"/>
+                  <w:i/>
+                  <w:highlight w:val="yellow"/>
+                </w:rPr>
+              </m:ctrlPr>
+            </m:sSupPr>
+            <m:e>
+              <m:r>
+                <w:rPr>
+                  <w:rFonts w:ascii="Cambria Math" w:hAnsi="Cambria Math"/>
+                  <w:highlight w:val="yellow"/>
+                </w:rPr>
+                <m:t>K</m:t>
+              </m:r>
+            </m:e>
+            <m:sup>
+              <m:r>
+                <w:rPr>
+                  <w:rFonts w:ascii="Cambria Math" w:hAnsi="Cambria Math"/>
+                  <w:highlight w:val="yellow"/>
+                </w:rPr>
+                <m:t>-T</m:t>
+              </m:r>
+            </m:sup>
+          </m:sSup>
+          <m:r>
+            <w:rPr>
+              <w:rFonts w:ascii="Cambria Math" w:hAnsi="Cambria Math"/>
+              <w:highlight w:val="yellow"/>
+            </w:rPr>
+            <m:t>EK</m:t>
+          </m:r>
+        </m:oMath>
+      </m:oMathPara>
+    </w:p>
+    <w:p>
+      <w:pPr>
+        <w:rPr>
+          <w:rFonts w:eastAsiaTheme="minorEastAsia"/>
+        </w:rPr>
+      </w:pPr>
+      <w:r>
+        <w:rPr>
+          <w:rFonts w:eastAsiaTheme="minorEastAsia"/>
+        </w:rPr>
+        <w:t xml:space="preserve">Where </w:t>
+      </w:r>
+      <m:oMath>
+        <m:d>
+          <m:dPr>
+            <m:begChr m:val="["/>
+            <m:endChr m:val="]"/>
+            <m:ctrlPr>
+              <w:rPr>
+                <w:rFonts w:ascii="Cambria Math" w:eastAsiaTheme="minorEastAsia" w:hAnsi="Cambria Math"/>
+                <w:i/>
+              </w:rPr>
+            </m:ctrlPr>
+          </m:dPr>
+          <m:e>
+            <m:sSub>
+              <m:sSubPr>
+                <m:ctrlPr>
+                  <w:rPr>
+                    <w:rFonts w:ascii="Cambria Math" w:eastAsiaTheme="minorEastAsia" w:hAnsi="Cambria Math"/>
+                    <w:i/>
+                  </w:rPr>
+                </m:ctrlPr>
+              </m:sSubPr>
+              <m:e>
+                <m:r>
+                  <w:rPr>
+                    <w:rFonts w:ascii="Cambria Math" w:eastAsiaTheme="minorEastAsia" w:hAnsi="Cambria Math"/>
+                  </w:rPr>
+                  <m:t>a</m:t>
+                </m:r>
+              </m:e>
+              <m:sub>
+                <m:r>
+                  <w:rPr>
+                    <w:rFonts w:ascii="Cambria Math" w:eastAsiaTheme="minorEastAsia" w:hAnsi="Cambria Math"/>
+                  </w:rPr>
+                  <m:t>x</m:t>
+                </m:r>
+              </m:sub>
+            </m:sSub>
+          </m:e>
+        </m:d>
+      </m:oMath>
+      <w:r>
+        <w:rPr>
+          <w:rFonts w:eastAsiaTheme="minorEastAsia"/>
+        </w:rPr>
+        <w:t xml:space="preserve"> corresponds to the skew-symmetric matrix form of the cross-product with a:</w:t>
+      </w:r>
+    </w:p>
+    <w:p>
+      <m:oMathPara>
+        <m:oMath>
+          <m:d>
+            <m:dPr>
+              <m:begChr m:val="["/>
+              <m:endChr m:val="]"/>
+              <m:ctrlPr>
+                <w:rPr>
+                  <w:rFonts w:ascii="Cambria Math" w:hAnsi="Cambria Math"/>
+                  <w:i/>
+                </w:rPr>
+              </m:ctrlPr>
+            </m:dPr>
+            <m:e>
+              <m:sSub>
+                <m:sSubPr>
+                  <m:ctrlPr>
+                    <w:rPr>
+                      <w:rFonts w:ascii="Cambria Math" w:hAnsi="Cambria Math"/>
+                      <w:i/>
+                    </w:rPr>
+                  </m:ctrlPr>
+                </m:sSubPr>
+                <m:e>
+                  <m:r>
+                    <w:rPr>
+                      <w:rFonts w:ascii="Cambria Math" w:hAnsi="Cambria Math"/>
+                    </w:rPr>
+                    <m:t>a</m:t>
+                  </m:r>
+                </m:e>
+                <m:sub>
+                  <m:r>
+                    <w:rPr>
+                      <w:rFonts w:ascii="Cambria Math" w:hAnsi="Cambria Math"/>
+                    </w:rPr>
+                    <m:t>x</m:t>
+                  </m:r>
+                </m:sub>
+              </m:sSub>
+            </m:e>
+          </m:d>
+          <m:r>
+            <w:rPr>
+              <w:rFonts w:ascii="Cambria Math" w:hAnsi="Cambria Math"/>
+            </w:rPr>
+            <m:t>=</m:t>
+          </m:r>
+          <m:d>
+            <m:dPr>
+              <m:begChr m:val="["/>
+              <m:endChr m:val="]"/>
+              <m:ctrlPr>
+                <w:rPr>
+                  <w:rFonts w:ascii="Cambria Math" w:eastAsiaTheme="minorEastAsia" w:hAnsi="Cambria Math"/>
+                  <w:i/>
+                </w:rPr>
+              </m:ctrlPr>
+            </m:dPr>
+            <m:e>
+              <m:m>
+                <m:mPr>
+                  <m:mcs>
+                    <m:mc>
+                      <m:mcPr>
+                        <m:count m:val="3"/>
+                        <m:mcJc m:val="center"/>
+                      </m:mcPr>
+                    </m:mc>
+                  </m:mcs>
+                  <m:ctrlPr>
+                    <w:rPr>
+                      <w:rFonts w:ascii="Cambria Math" w:eastAsiaTheme="minorEastAsia" w:hAnsi="Cambria Math"/>
+                      <w:i/>
+                    </w:rPr>
+                  </m:ctrlPr>
+                </m:mPr>
+                <m:mr>
+                  <m:e>
+                    <m:r>
+                      <w:rPr>
+                        <w:rFonts w:ascii="Cambria Math" w:eastAsiaTheme="minorEastAsia" w:hAnsi="Cambria Math"/>
+                      </w:rPr>
+                      <m:t>0</m:t>
+                    </m:r>
+                  </m:e>
+                  <m:e>
+                    <m:r>
+                      <w:rPr>
+                        <w:rFonts w:ascii="Cambria Math" w:eastAsiaTheme="minorEastAsia" w:hAnsi="Cambria Math"/>
+                      </w:rPr>
+                      <m:t>-</m:t>
+                    </m:r>
+                    <m:sSub>
+                      <m:sSubPr>
+                        <m:ctrlPr>
+                          <w:rPr>
+                            <w:rFonts w:ascii="Cambria Math" w:eastAsiaTheme="minorEastAsia" w:hAnsi="Cambria Math"/>
+                            <w:i/>
+                          </w:rPr>
+                        </m:ctrlPr>
+                      </m:sSubPr>
+                      <m:e>
+                        <m:r>
+                          <w:rPr>
+                            <w:rFonts w:ascii="Cambria Math" w:eastAsiaTheme="minorEastAsia" w:hAnsi="Cambria Math"/>
+                          </w:rPr>
+                          <m:t>a</m:t>
+                        </m:r>
+                      </m:e>
+                      <m:sub>
+                        <m:r>
+                          <w:rPr>
+                            <w:rFonts w:ascii="Cambria Math" w:eastAsiaTheme="minorEastAsia" w:hAnsi="Cambria Math"/>
+                          </w:rPr>
+                          <m:t>3</m:t>
+                        </m:r>
+                      </m:sub>
+                    </m:sSub>
+                  </m:e>
+                  <m:e>
+                    <m:sSub>
+                      <m:sSubPr>
+                        <m:ctrlPr>
+                          <w:rPr>
+                            <w:rFonts w:ascii="Cambria Math" w:eastAsiaTheme="minorEastAsia" w:hAnsi="Cambria Math"/>
+                            <w:i/>
+                          </w:rPr>
+                        </m:ctrlPr>
+                      </m:sSubPr>
+                      <m:e>
+                        <m:r>
+                          <w:rPr>
+                            <w:rFonts w:ascii="Cambria Math" w:eastAsiaTheme="minorEastAsia" w:hAnsi="Cambria Math"/>
+                          </w:rPr>
+                          <m:t>a</m:t>
+                        </m:r>
+                      </m:e>
+                      <m:sub>
+                        <m:r>
+                          <w:rPr>
+                            <w:rFonts w:ascii="Cambria Math" w:eastAsiaTheme="minorEastAsia" w:hAnsi="Cambria Math"/>
+                          </w:rPr>
+                          <m:t>2</m:t>
+                        </m:r>
+                      </m:sub>
+                    </m:sSub>
+                  </m:e>
+                </m:mr>
+                <m:mr>
+                  <m:e>
+                    <m:sSub>
+                      <m:sSubPr>
+                        <m:ctrlPr>
+                          <w:rPr>
+                            <w:rFonts w:ascii="Cambria Math" w:eastAsiaTheme="minorEastAsia" w:hAnsi="Cambria Math"/>
+                            <w:i/>
+                          </w:rPr>
+                        </m:ctrlPr>
+                      </m:sSubPr>
+                      <m:e>
+                        <m:r>
+                          <w:rPr>
+                            <w:rFonts w:ascii="Cambria Math" w:eastAsiaTheme="minorEastAsia" w:hAnsi="Cambria Math"/>
+                          </w:rPr>
+                          <m:t>a</m:t>
+                        </m:r>
+                      </m:e>
+                      <m:sub>
+                        <m:r>
+                          <w:rPr>
+                            <w:rFonts w:ascii="Cambria Math" w:eastAsiaTheme="minorEastAsia" w:hAnsi="Cambria Math"/>
+                          </w:rPr>
+                          <m:t>3</m:t>
+                        </m:r>
+                      </m:sub>
+                    </m:sSub>
+                  </m:e>
+                  <m:e>
+                    <m:r>
+                      <w:rPr>
+                        <w:rFonts w:ascii="Cambria Math" w:eastAsiaTheme="minorEastAsia" w:hAnsi="Cambria Math"/>
+                      </w:rPr>
+                      <m:t>0</m:t>
+                    </m:r>
+                  </m:e>
+                  <m:e>
+                    <m:r>
+                      <w:rPr>
+                        <w:rFonts w:ascii="Cambria Math" w:eastAsiaTheme="minorEastAsia" w:hAnsi="Cambria Math"/>
+                      </w:rPr>
+                      <m:t>-</m:t>
+                    </m:r>
+                    <m:sSub>
+                      <m:sSubPr>
+                        <m:ctrlPr>
+                          <w:rPr>
+                            <w:rFonts w:ascii="Cambria Math" w:eastAsiaTheme="minorEastAsia" w:hAnsi="Cambria Math"/>
+                            <w:i/>
+                          </w:rPr>
+                        </m:ctrlPr>
+                      </m:sSubPr>
+                      <m:e>
+                        <m:r>
+                          <w:rPr>
+                            <w:rFonts w:ascii="Cambria Math" w:eastAsiaTheme="minorEastAsia" w:hAnsi="Cambria Math"/>
+                          </w:rPr>
+                          <m:t>a</m:t>
+                        </m:r>
+                      </m:e>
+                      <m:sub>
+                        <m:r>
+                          <w:rPr>
+                            <w:rFonts w:ascii="Cambria Math" w:eastAsiaTheme="minorEastAsia" w:hAnsi="Cambria Math"/>
+                          </w:rPr>
+                          <m:t>1</m:t>
+                        </m:r>
+                      </m:sub>
+                    </m:sSub>
+                  </m:e>
+                </m:mr>
+                <m:mr>
+                  <m:e>
+                    <m:r>
+                      <w:rPr>
+                        <w:rFonts w:ascii="Cambria Math" w:eastAsiaTheme="minorEastAsia" w:hAnsi="Cambria Math"/>
+                      </w:rPr>
+                      <m:t>-</m:t>
+                    </m:r>
+                    <m:sSub>
+                      <m:sSubPr>
+                        <m:ctrlPr>
+                          <w:rPr>
+                            <w:rFonts w:ascii="Cambria Math" w:eastAsiaTheme="minorEastAsia" w:hAnsi="Cambria Math"/>
+                            <w:i/>
+                          </w:rPr>
+                        </m:ctrlPr>
+                      </m:sSubPr>
+                      <m:e>
+                        <m:r>
+                          <w:rPr>
+                            <w:rFonts w:ascii="Cambria Math" w:eastAsiaTheme="minorEastAsia" w:hAnsi="Cambria Math"/>
+                          </w:rPr>
+                          <m:t>a</m:t>
+                        </m:r>
+                      </m:e>
+                      <m:sub>
+                        <m:r>
+                          <w:rPr>
+                            <w:rFonts w:ascii="Cambria Math" w:eastAsiaTheme="minorEastAsia" w:hAnsi="Cambria Math"/>
+                          </w:rPr>
+                          <m:t>2</m:t>
+                        </m:r>
+                      </m:sub>
+                    </m:sSub>
+                  </m:e>
+                  <m:e>
+                    <m:sSub>
+                      <m:sSubPr>
+                        <m:ctrlPr>
+                          <w:rPr>
+                            <w:rFonts w:ascii="Cambria Math" w:eastAsiaTheme="minorEastAsia" w:hAnsi="Cambria Math"/>
+                            <w:i/>
+                          </w:rPr>
+                        </m:ctrlPr>
+                      </m:sSubPr>
+                      <m:e>
+                        <m:r>
+                          <w:rPr>
+                            <w:rFonts w:ascii="Cambria Math" w:eastAsiaTheme="minorEastAsia" w:hAnsi="Cambria Math"/>
+                          </w:rPr>
+                          <m:t>a</m:t>
+                        </m:r>
+                      </m:e>
+                      <m:sub>
+                        <m:r>
+                          <w:rPr>
+                            <w:rFonts w:ascii="Cambria Math" w:eastAsiaTheme="minorEastAsia" w:hAnsi="Cambria Math"/>
+                          </w:rPr>
+                          <m:t>1</m:t>
+                        </m:r>
+                      </m:sub>
+                    </m:sSub>
+                  </m:e>
+                  <m:e>
+                    <m:r>
+                      <w:rPr>
+                        <w:rFonts w:ascii="Cambria Math" w:eastAsiaTheme="minorEastAsia" w:hAnsi="Cambria Math"/>
+                      </w:rPr>
+                      <m:t>0</m:t>
+                    </m:r>
+                  </m:e>
+                </m:mr>
+              </m:m>
+            </m:e>
+          </m:d>
+        </m:oMath>
+      </m:oMathPara>
+    </w:p>
+    <w:p>
+      <w:pPr>
+        <w:rPr>
+          <w:rFonts w:eastAsiaTheme="minorEastAsia"/>
+        </w:rPr>
+      </w:pPr>
+      <w:r>
+        <w:rPr>
+          <w:rFonts w:eastAsiaTheme="minorEastAsia"/>
+        </w:rPr>
+        <w:t>Further substitutions will not provide any neater results.</w:t>
+      </w:r>
+    </w:p>
+    <w:p>
+      <w:pPr>
+        <w:rPr>
+          <w:rFonts w:eastAsiaTheme="minorEastAsia"/>
+        </w:rPr>
+      </w:pPr>
+      <w:r>
+        <w:rPr>
+          <w:rFonts w:eastAsiaTheme="minorEastAsia"/>
+        </w:rPr>
+        <w:br w:type="page"/>
+      </w:r>
+    </w:p>
+    <w:p>
+      <w:pPr>
+        <w:pStyle w:val="Heading1"/>
+        <w:rPr>
+          <w:b/>
+          <w:bCs/>
+          <w:u w:val="single"/>
+        </w:rPr>
+      </w:pPr>
+      <w:r>
+        <w:rPr>
+          <w:b/>
+          <w:bCs/>
+          <w:u w:val="single"/>
+        </w:rPr>
+        <w:lastRenderedPageBreak/>
+        <w:t xml:space="preserve">Part </w:t>
+      </w:r>
+      <w:r>
+        <w:rPr>
+          <w:b/>
+          <w:bCs/>
+          <w:u w:val="single"/>
+        </w:rPr>
+        <w:t>2</w:t>
+      </w:r>
+      <w:r>
+        <w:rPr>
+          <w:b/>
+          <w:bCs/>
+          <w:u w:val="single"/>
+        </w:rPr>
+        <w:t xml:space="preserve"> – </w:t>
+      </w:r>
+      <w:r>
+        <w:rPr>
+          <w:b/>
+          <w:bCs/>
+          <w:u w:val="single"/>
+        </w:rPr>
+        <w:t>Planar Homographs</w:t>
+      </w:r>
+    </w:p>
+    <w:p>
+      <w:pPr>
+        <w:pStyle w:val="Heading2"/>
+        <w:rPr>
+          <w:u w:val="single"/>
+        </w:rPr>
+      </w:pPr>
+      <w:r>
+        <w:rPr>
+          <w:u w:val="single"/>
+        </w:rPr>
         <w:t>Q2.0:</w:t>
       </w:r>
     </w:p>
     <w:p>
       <w:pPr>
+        <w:tabs>
+          <w:tab w:val="left" w:pos="3195"/>
+        </w:tabs>
         <w:ind w:left="720"/>
       </w:pPr>
       <w:r>
@@ -83,6 +3654,9 @@
     </w:p>
     <w:p>
       <w:pPr>
+        <w:tabs>
+          <w:tab w:val="left" w:pos="3195"/>
+        </w:tabs>
         <w:ind w:left="720"/>
       </w:pPr>
       <w:r>
@@ -91,6 +3665,9 @@
     </w:p>
     <w:p>
       <w:pPr>
+        <w:tabs>
+          <w:tab w:val="left" w:pos="3195"/>
+        </w:tabs>
         <w:ind w:left="720"/>
         <w:rPr>
           <w:rFonts w:eastAsiaTheme="minorEastAsia"/>
@@ -461,6 +4038,9 @@
     </w:p>
     <w:p>
       <w:pPr>
+        <w:tabs>
+          <w:tab w:val="left" w:pos="3195"/>
+        </w:tabs>
         <w:ind w:left="720"/>
         <w:rPr>
           <w:rFonts w:eastAsiaTheme="minorEastAsia"/>
@@ -547,6 +4127,9 @@
     </w:p>
     <w:p>
       <w:pPr>
+        <w:tabs>
+          <w:tab w:val="left" w:pos="3195"/>
+        </w:tabs>
         <w:ind w:left="720"/>
         <w:rPr>
           <w:rFonts w:eastAsiaTheme="minorEastAsia"/>
@@ -805,6 +4388,9 @@
     </w:p>
     <w:p>
       <w:pPr>
+        <w:tabs>
+          <w:tab w:val="left" w:pos="3195"/>
+        </w:tabs>
         <w:ind w:left="720"/>
         <w:rPr>
           <w:rFonts w:eastAsiaTheme="minorEastAsia"/>
@@ -819,6 +4405,9 @@
     </w:p>
     <w:p>
       <w:pPr>
+        <w:tabs>
+          <w:tab w:val="left" w:pos="3195"/>
+        </w:tabs>
         <w:ind w:left="720"/>
         <w:rPr>
           <w:rFonts w:eastAsiaTheme="minorEastAsia"/>
@@ -855,6 +4444,9 @@
     </w:p>
     <w:p>
       <w:pPr>
+        <w:tabs>
+          <w:tab w:val="left" w:pos="3195"/>
+        </w:tabs>
         <w:ind w:left="720"/>
         <w:rPr>
           <w:rFonts w:eastAsiaTheme="minorEastAsia"/>
@@ -891,6 +4483,9 @@
     </w:p>
     <w:p>
       <w:pPr>
+        <w:tabs>
+          <w:tab w:val="left" w:pos="3195"/>
+        </w:tabs>
         <w:ind w:left="720"/>
         <w:rPr>
           <w:rFonts w:eastAsiaTheme="minorEastAsia"/>
@@ -909,6 +4504,9 @@
     </w:p>
     <w:p>
       <w:pPr>
+        <w:tabs>
+          <w:tab w:val="left" w:pos="3195"/>
+        </w:tabs>
         <w:ind w:left="720"/>
         <w:rPr>
           <w:rFonts w:eastAsiaTheme="minorEastAsia"/>
@@ -931,6 +4529,9 @@
     </w:p>
     <w:p>
       <w:pPr>
+        <w:tabs>
+          <w:tab w:val="left" w:pos="3195"/>
+        </w:tabs>
         <w:ind w:left="720"/>
         <w:rPr>
           <w:rFonts w:eastAsiaTheme="minorEastAsia"/>
@@ -987,6 +4588,9 @@
     </w:p>
     <w:p>
       <w:pPr>
+        <w:tabs>
+          <w:tab w:val="left" w:pos="3195"/>
+        </w:tabs>
         <w:ind w:left="720"/>
         <w:rPr>
           <w:rFonts w:eastAsiaTheme="minorEastAsia"/>
@@ -1029,6 +4633,9 @@
     </w:p>
     <w:p>
       <w:pPr>
+        <w:tabs>
+          <w:tab w:val="left" w:pos="3195"/>
+        </w:tabs>
         <w:ind w:left="720"/>
         <w:rPr>
           <w:rFonts w:eastAsiaTheme="minorEastAsia"/>
@@ -1071,6 +4678,9 @@
     </w:p>
     <w:p>
       <w:pPr>
+        <w:tabs>
+          <w:tab w:val="left" w:pos="3195"/>
+        </w:tabs>
         <w:ind w:left="720"/>
         <w:rPr>
           <w:rFonts w:eastAsiaTheme="minorEastAsia"/>
@@ -1085,6 +4695,9 @@
     </w:p>
     <w:p>
       <w:pPr>
+        <w:tabs>
+          <w:tab w:val="left" w:pos="3195"/>
+        </w:tabs>
         <w:ind w:left="720"/>
         <w:rPr>
           <w:rFonts w:eastAsiaTheme="minorEastAsia"/>
@@ -1096,7 +4709,6 @@
             <w:rPr>
               <w:rFonts w:ascii="Cambria Math" w:eastAsiaTheme="minorEastAsia" w:hAnsi="Cambria Math"/>
             </w:rPr>
-            <w:lastRenderedPageBreak/>
             <m:t>u⋅a+v⋅b+c-xu⋅g-xv⋅h-x=0</m:t>
           </m:r>
         </m:oMath>
@@ -1104,6 +4716,9 @@
     </w:p>
     <w:p>
       <w:pPr>
+        <w:tabs>
+          <w:tab w:val="left" w:pos="3195"/>
+        </w:tabs>
         <w:ind w:left="720"/>
         <w:rPr>
           <w:rFonts w:eastAsiaTheme="minorEastAsia"/>
@@ -1122,6 +4737,9 @@
     </w:p>
     <w:p>
       <w:pPr>
+        <w:tabs>
+          <w:tab w:val="left" w:pos="3195"/>
+        </w:tabs>
         <w:ind w:left="720"/>
         <w:rPr>
           <w:rFonts w:eastAsiaTheme="minorEastAsia"/>
@@ -1136,6 +4754,9 @@
     </w:p>
     <w:p>
       <w:pPr>
+        <w:tabs>
+          <w:tab w:val="left" w:pos="3195"/>
+        </w:tabs>
         <w:ind w:left="720"/>
         <w:rPr>
           <w:rFonts w:eastAsiaTheme="minorEastAsia"/>
@@ -1475,6 +5096,9 @@
     </w:p>
     <w:p>
       <w:pPr>
+        <w:tabs>
+          <w:tab w:val="left" w:pos="3195"/>
+        </w:tabs>
         <w:ind w:left="720"/>
         <w:rPr>
           <w:rFonts w:eastAsiaTheme="minorEastAsia"/>
@@ -1489,6 +5113,9 @@
     </w:p>
     <w:p>
       <w:pPr>
+        <w:tabs>
+          <w:tab w:val="left" w:pos="3195"/>
+        </w:tabs>
         <w:ind w:left="720"/>
         <w:rPr>
           <w:rFonts w:eastAsiaTheme="minorEastAsia"/>
@@ -1507,6 +5134,9 @@
     </w:p>
     <w:p>
       <w:pPr>
+        <w:tabs>
+          <w:tab w:val="left" w:pos="3195"/>
+        </w:tabs>
         <w:ind w:left="720"/>
         <w:rPr>
           <w:rFonts w:eastAsiaTheme="minorEastAsia"/>
@@ -1517,6 +5147,7 @@
         <w:rPr>
           <w:rFonts w:eastAsiaTheme="minorEastAsia"/>
         </w:rPr>
+        <w:lastRenderedPageBreak/>
         <w:t xml:space="preserve">Where A is a </w:t>
       </w:r>
       <m:oMath>
@@ -1536,6 +5167,9 @@
     </w:p>
     <w:p>
       <w:pPr>
+        <w:tabs>
+          <w:tab w:val="left" w:pos="3195"/>
+        </w:tabs>
         <w:ind w:left="720"/>
         <w:rPr>
           <w:rFonts w:eastAsiaTheme="minorEastAsia"/>
@@ -1576,20 +5210,16 @@
     </w:p>
     <w:p>
       <w:pPr>
-        <w:rPr>
-          <w:rFonts w:eastAsiaTheme="minorEastAsia"/>
-        </w:rPr>
-      </w:pPr>
-    </w:p>
-    <w:p>
-      <w:pPr>
-        <w:rPr>
-          <w:rFonts w:eastAsiaTheme="minorEastAsia"/>
-        </w:rPr>
-      </w:pPr>
-      <w:r>
-        <w:rPr>
-          <w:rFonts w:eastAsiaTheme="minorEastAsia"/>
+        <w:pStyle w:val="Heading2"/>
+        <w:rPr>
+          <w:rFonts w:eastAsiaTheme="minorEastAsia"/>
+          <w:u w:val="single"/>
+        </w:rPr>
+      </w:pPr>
+      <w:r>
+        <w:rPr>
+          <w:rFonts w:eastAsiaTheme="minorEastAsia"/>
+          <w:u w:val="single"/>
         </w:rPr>
         <w:t>Q2.1</w:t>
       </w:r>
@@ -1667,15 +5297,7 @@
         <w:rPr>
           <w:rFonts w:eastAsiaTheme="minorEastAsia"/>
         </w:rPr>
-        <w:t xml:space="preserve">between the two images in the following order: START -&gt; </w:t>
-      </w:r>
-      <w:bookmarkStart w:id="0" w:name="_GoBack"/>
-      <w:bookmarkEnd w:id="0"/>
-      <w:r>
-        <w:rPr>
-          <w:rFonts w:eastAsiaTheme="minorEastAsia"/>
-        </w:rPr>
-        <w:t xml:space="preserve">Left -&gt; Right -&gt; Left -&gt; Right -&gt; … -&gt; Left -&gt; Right </w:t>
+        <w:t xml:space="preserve">between the two images in the following order: START -&gt; Left -&gt; Right -&gt; Left -&gt; Right -&gt; … -&gt; Left -&gt; Right </w:t>
       </w:r>
       <w:r>
         <w:rPr>
@@ -1756,13 +5378,16 @@
     </w:p>
     <w:p>
       <w:pPr>
-        <w:rPr>
-          <w:rFonts w:eastAsiaTheme="minorEastAsia"/>
-        </w:rPr>
-      </w:pPr>
-      <w:r>
-        <w:rPr>
-          <w:rFonts w:eastAsiaTheme="minorEastAsia"/>
+        <w:pStyle w:val="Heading2"/>
+        <w:rPr>
+          <w:rFonts w:eastAsiaTheme="minorEastAsia"/>
+          <w:u w:val="single"/>
+        </w:rPr>
+      </w:pPr>
+      <w:r>
+        <w:rPr>
+          <w:rFonts w:eastAsiaTheme="minorEastAsia"/>
+          <w:u w:val="single"/>
         </w:rPr>
         <w:t>Q2.2</w:t>
       </w:r>
@@ -1882,20 +5507,85 @@
     </w:p>
     <w:p>
       <w:pPr>
-        <w:rPr>
-          <w:rFonts w:eastAsiaTheme="minorEastAsia"/>
-        </w:rPr>
-      </w:pPr>
-    </w:p>
-    <w:p>
-      <w:pPr>
-        <w:rPr>
-          <w:rFonts w:eastAsiaTheme="minorEastAsia"/>
-        </w:rPr>
-      </w:pPr>
-      <w:r>
-        <w:rPr>
-          <w:rFonts w:eastAsiaTheme="minorEastAsia"/>
+        <w:ind w:left="720"/>
+        <w:rPr>
+          <w:rFonts w:eastAsiaTheme="minorEastAsia"/>
+        </w:rPr>
+      </w:pPr>
+      <w:r>
+        <w:rPr>
+          <w:rFonts w:eastAsiaTheme="minorEastAsia"/>
+        </w:rPr>
+        <w:t>Below is an example of warping for arbitrary chosen points, as requested.</w:t>
+      </w:r>
+    </w:p>
+    <w:p>
+      <w:pPr>
+        <w:ind w:left="720"/>
+        <w:rPr>
+          <w:rFonts w:eastAsiaTheme="minorEastAsia"/>
+        </w:rPr>
+      </w:pPr>
+      <w:r>
+        <w:rPr>
+          <w:noProof/>
+        </w:rPr>
+        <w:drawing>
+          <wp:inline distT="0" distB="0" distL="0" distR="0" wp14:anchorId="5051BFD5" wp14:editId="6B392272">
+            <wp:extent cx="4645997" cy="1321387"/>
+            <wp:effectExtent l="0" t="0" r="2540" b="0"/>
+            <wp:docPr id="5" name="Picture 5"/>
+            <wp:cNvGraphicFramePr>
+              <a:graphicFrameLocks xmlns:a="http://schemas.openxmlformats.org/drawingml/2006/main" noChangeAspect="1"/>
+            </wp:cNvGraphicFramePr>
+            <a:graphic xmlns:a="http://schemas.openxmlformats.org/drawingml/2006/main">
+              <a:graphicData uri="http://schemas.openxmlformats.org/drawingml/2006/picture">
+                <pic:pic xmlns:pic="http://schemas.openxmlformats.org/drawingml/2006/picture">
+                  <pic:nvPicPr>
+                    <pic:cNvPr id="1" name=""/>
+                    <pic:cNvPicPr/>
+                  </pic:nvPicPr>
+                  <pic:blipFill rotWithShape="1">
+                    <a:blip r:embed="rId5"/>
+                    <a:srcRect l="12272" t="37122" r="9558" b="36735"/>
+                    <a:stretch/>
+                  </pic:blipFill>
+                  <pic:spPr bwMode="auto">
+                    <a:xfrm>
+                      <a:off x="0" y="0"/>
+                      <a:ext cx="4646183" cy="1321440"/>
+                    </a:xfrm>
+                    <a:prstGeom prst="rect">
+                      <a:avLst/>
+                    </a:prstGeom>
+                    <a:ln>
+                      <a:noFill/>
+                    </a:ln>
+                    <a:extLst>
+                      <a:ext uri="{53640926-AAD7-44D8-BBD7-CCE9431645EC}">
+                        <a14:shadowObscured xmlns:a14="http://schemas.microsoft.com/office/drawing/2010/main"/>
+                      </a:ext>
+                    </a:extLst>
+                  </pic:spPr>
+                </pic:pic>
+              </a:graphicData>
+            </a:graphic>
+          </wp:inline>
+        </w:drawing>
+      </w:r>
+    </w:p>
+    <w:p>
+      <w:pPr>
+        <w:pStyle w:val="Heading2"/>
+        <w:rPr>
+          <w:rFonts w:eastAsiaTheme="minorEastAsia"/>
+          <w:u w:val="single"/>
+        </w:rPr>
+      </w:pPr>
+      <w:r>
+        <w:rPr>
+          <w:rFonts w:eastAsiaTheme="minorEastAsia"/>
+          <w:u w:val="single"/>
         </w:rPr>
         <w:t>Q2.3</w:t>
       </w:r>
@@ -1911,7 +5601,19 @@
           <w:rFonts w:eastAsiaTheme="minorEastAsia"/>
         </w:rPr>
         <w:tab/>
-        <w:t>Image wrapping should be a straightforward task, it is a per pixel function.</w:t>
+        <w:t>Image w</w:t>
+      </w:r>
+      <w:r>
+        <w:rPr>
+          <w:rFonts w:eastAsiaTheme="minorEastAsia"/>
+        </w:rPr>
+        <w:t>arping</w:t>
+      </w:r>
+      <w:r>
+        <w:rPr>
+          <w:rFonts w:eastAsiaTheme="minorEastAsia"/>
+        </w:rPr>
+        <w:t xml:space="preserve"> should be a straightforward task, it is a per pixel function.</w:t>
       </w:r>
     </w:p>
     <w:p>
@@ -1967,7 +5669,50 @@
         <w:rPr>
           <w:rFonts w:eastAsiaTheme="minorEastAsia"/>
         </w:rPr>
-        <w:t>” noise that can be removed with a median filter. They come in “paths” that correspond with the transformation so dealing with it is much harder. Similarly, the wrapped pixels do not form a square, so using an interpolation probably will not work and take longer to calculate. Therefore, we used a reverse approach, creating a blank wrapped (wrap) image and working backwards. Taking each pixel coordinates in wrap and checking where it should be on the original (</w:t>
+        <w:t xml:space="preserve">” noise that can be removed with a median filter. They come in “paths” that correspond with the transformation so dealing with it is much harder. Similarly, the wrapped pixels do not form a square, so using an </w:t>
+      </w:r>
+      <w:r>
+        <w:rPr>
+          <w:rFonts w:eastAsiaTheme="minorEastAsia"/>
+        </w:rPr>
+        <w:lastRenderedPageBreak/>
+        <w:t>interpolation probably will not work and take longer to calculate. Therefore, we used a reverse approach, creating a blank wa</w:t>
+      </w:r>
+      <w:r>
+        <w:rPr>
+          <w:rFonts w:eastAsiaTheme="minorEastAsia"/>
+        </w:rPr>
+        <w:t>r</w:t>
+      </w:r>
+      <w:r>
+        <w:rPr>
+          <w:rFonts w:eastAsiaTheme="minorEastAsia"/>
+        </w:rPr>
+        <w:t>ped (w</w:t>
+      </w:r>
+      <w:r>
+        <w:rPr>
+          <w:rFonts w:eastAsiaTheme="minorEastAsia"/>
+        </w:rPr>
+        <w:t>ar</w:t>
+      </w:r>
+      <w:r>
+        <w:rPr>
+          <w:rFonts w:eastAsiaTheme="minorEastAsia"/>
+        </w:rPr>
+        <w:t>p) image and working backwards. Taking each pixel coordinates in w</w:t>
+      </w:r>
+      <w:r>
+        <w:rPr>
+          <w:rFonts w:eastAsiaTheme="minorEastAsia"/>
+        </w:rPr>
+        <w:t>ar</w:t>
+      </w:r>
+      <w:r>
+        <w:rPr>
+          <w:rFonts w:eastAsiaTheme="minorEastAsia"/>
+        </w:rPr>
+        <w:t>p and checking where it should be on the original (</w:t>
       </w:r>
       <w:proofErr w:type="spellStart"/>
       <w:r>
@@ -1995,25 +5740,244 @@
         <w:rPr>
           <w:rFonts w:eastAsiaTheme="minorEastAsia"/>
         </w:rPr>
-        <w:t>. This method insures getting a continuous wrapped image.</w:t>
-      </w:r>
-    </w:p>
-    <w:p>
-      <w:pPr>
-        <w:rPr>
-          <w:rFonts w:eastAsiaTheme="minorEastAsia"/>
-        </w:rPr>
-      </w:pPr>
-    </w:p>
-    <w:p>
-      <w:pPr>
-        <w:rPr>
-          <w:rFonts w:eastAsiaTheme="minorEastAsia"/>
-        </w:rPr>
-      </w:pPr>
-      <w:r>
-        <w:rPr>
-          <w:rFonts w:eastAsiaTheme="minorEastAsia"/>
+        <w:t xml:space="preserve">. This method </w:t>
+      </w:r>
+      <w:r>
+        <w:rPr>
+          <w:rFonts w:eastAsiaTheme="minorEastAsia"/>
+        </w:rPr>
+        <w:t>e</w:t>
+      </w:r>
+      <w:r>
+        <w:rPr>
+          <w:rFonts w:eastAsiaTheme="minorEastAsia"/>
+        </w:rPr>
+        <w:t>nsures getting a continuous w</w:t>
+      </w:r>
+      <w:r>
+        <w:rPr>
+          <w:rFonts w:eastAsiaTheme="minorEastAsia"/>
+        </w:rPr>
+        <w:t>ar</w:t>
+      </w:r>
+      <w:r>
+        <w:rPr>
+          <w:rFonts w:eastAsiaTheme="minorEastAsia"/>
+        </w:rPr>
+        <w:t>ped image.</w:t>
+      </w:r>
+    </w:p>
+    <w:p>
+      <w:pPr>
+        <w:ind w:left="720"/>
+        <w:rPr>
+          <w:rFonts w:eastAsiaTheme="minorEastAsia"/>
+        </w:rPr>
+      </w:pPr>
+      <w:r>
+        <w:rPr>
+          <w:rFonts w:eastAsiaTheme="minorEastAsia"/>
+        </w:rPr>
+        <w:t>Also, we have used the LAB color space and the linear interpolations. Comparison</w:t>
+      </w:r>
+      <w:r>
+        <w:rPr>
+          <w:rFonts w:eastAsiaTheme="minorEastAsia"/>
+        </w:rPr>
+        <w:t>, as we were asked, is discussed below.</w:t>
+      </w:r>
+    </w:p>
+    <w:p>
+      <w:pPr>
+        <w:ind w:left="720"/>
+        <w:rPr>
+          <w:rFonts w:eastAsiaTheme="minorEastAsia"/>
+        </w:rPr>
+      </w:pPr>
+      <w:r>
+        <w:rPr>
+          <w:rFonts w:eastAsiaTheme="minorEastAsia"/>
+        </w:rPr>
+        <w:t>LAB vs. RGB:</w:t>
+      </w:r>
+    </w:p>
+    <w:p>
+      <w:pPr>
+        <w:pStyle w:val="ListParagraph"/>
+        <w:ind w:left="1080"/>
+        <w:rPr>
+          <w:rFonts w:eastAsiaTheme="minorEastAsia"/>
+        </w:rPr>
+      </w:pPr>
+      <w:r>
+        <w:rPr>
+          <w:rFonts w:eastAsiaTheme="minorEastAsia"/>
+        </w:rPr>
+        <w:t xml:space="preserve">LAB is a color-space that is </w:t>
+      </w:r>
+      <w:r>
+        <w:rPr>
+          <w:rFonts w:eastAsiaTheme="minorEastAsia"/>
+        </w:rPr>
+        <w:t>designed to approximate human vision</w:t>
+      </w:r>
+      <w:r>
+        <w:rPr>
+          <w:rFonts w:eastAsiaTheme="minorEastAsia"/>
+        </w:rPr>
+        <w:t>. For that reason, using the LAB color space while applying interpolations produces more natural results to the human eye, since midpoints differences will contain more perceptible information. However, we should remark that the difference in results is not very significant.</w:t>
+      </w:r>
+    </w:p>
+    <w:p>
+      <w:pPr>
+        <w:ind w:left="720"/>
+        <w:rPr>
+          <w:rFonts w:eastAsiaTheme="minorEastAsia"/>
+        </w:rPr>
+      </w:pPr>
+      <w:r>
+        <w:rPr>
+          <w:rFonts w:eastAsiaTheme="minorEastAsia"/>
+        </w:rPr>
+        <w:t>Linear</w:t>
+      </w:r>
+      <w:r>
+        <w:rPr>
+          <w:rFonts w:eastAsiaTheme="minorEastAsia"/>
+        </w:rPr>
+        <w:t xml:space="preserve"> vs. </w:t>
+      </w:r>
+      <w:r>
+        <w:rPr>
+          <w:rFonts w:eastAsiaTheme="minorEastAsia"/>
+        </w:rPr>
+        <w:t>Cubic</w:t>
+      </w:r>
+      <w:r>
+        <w:rPr>
+          <w:rFonts w:eastAsiaTheme="minorEastAsia"/>
+        </w:rPr>
+        <w:t>:</w:t>
+      </w:r>
+    </w:p>
+    <w:p>
+      <w:pPr>
+        <w:pStyle w:val="ListParagraph"/>
+        <w:ind w:left="1080"/>
+        <w:rPr>
+          <w:rFonts w:eastAsiaTheme="minorEastAsia"/>
+        </w:rPr>
+      </w:pPr>
+      <w:r>
+        <w:rPr>
+          <w:rFonts w:eastAsiaTheme="minorEastAsia"/>
+        </w:rPr>
+        <w:t>L</w:t>
+      </w:r>
+      <w:r>
+        <w:rPr>
+          <w:rFonts w:eastAsiaTheme="minorEastAsia"/>
+        </w:rPr>
+        <w:t>inear interpolation uses 4 nearest neighbors for prediction, while cubic uses 16. As such, it is more cubic results would often produce smoother results, with the cost of higher computation complexity. Most of the time the difference between the two is not very significant, and linear interpolation is a fine tradeoff of complexity and continuity.</w:t>
+      </w:r>
+    </w:p>
+    <w:p>
+      <w:pPr>
+        <w:ind w:firstLine="720"/>
+        <w:rPr>
+          <w:rFonts w:eastAsiaTheme="minorEastAsia"/>
+        </w:rPr>
+      </w:pPr>
+      <w:r>
+        <w:rPr>
+          <w:rFonts w:eastAsiaTheme="minorEastAsia"/>
+        </w:rPr>
+        <w:t xml:space="preserve">The same example as before is provided, for the demonstration of </w:t>
+      </w:r>
+      <w:proofErr w:type="spellStart"/>
+      <w:r>
+        <w:rPr>
+          <w:rFonts w:eastAsiaTheme="minorEastAsia"/>
+          <w:i/>
+          <w:iCs/>
+        </w:rPr>
+        <w:t>warpH</w:t>
+      </w:r>
+      <w:proofErr w:type="spellEnd"/>
+      <w:r>
+        <w:rPr>
+          <w:rFonts w:eastAsiaTheme="minorEastAsia"/>
+        </w:rPr>
+        <w:t xml:space="preserve"> functionality. </w:t>
+      </w:r>
+    </w:p>
+    <w:p>
+      <w:pPr>
+        <w:ind w:firstLine="720"/>
+        <w:rPr>
+          <w:rFonts w:eastAsiaTheme="minorEastAsia"/>
+        </w:rPr>
+      </w:pPr>
+      <w:r>
+        <w:rPr>
+          <w:noProof/>
+        </w:rPr>
+        <w:drawing>
+          <wp:inline distT="0" distB="0" distL="0" distR="0" wp14:anchorId="27009F57" wp14:editId="5DED84F3">
+            <wp:extent cx="4645997" cy="1321387"/>
+            <wp:effectExtent l="0" t="0" r="2540" b="0"/>
+            <wp:docPr id="6" name="Picture 6"/>
+            <wp:cNvGraphicFramePr>
+              <a:graphicFrameLocks xmlns:a="http://schemas.openxmlformats.org/drawingml/2006/main" noChangeAspect="1"/>
+            </wp:cNvGraphicFramePr>
+            <a:graphic xmlns:a="http://schemas.openxmlformats.org/drawingml/2006/main">
+              <a:graphicData uri="http://schemas.openxmlformats.org/drawingml/2006/picture">
+                <pic:pic xmlns:pic="http://schemas.openxmlformats.org/drawingml/2006/picture">
+                  <pic:nvPicPr>
+                    <pic:cNvPr id="1" name=""/>
+                    <pic:cNvPicPr/>
+                  </pic:nvPicPr>
+                  <pic:blipFill rotWithShape="1">
+                    <a:blip r:embed="rId5"/>
+                    <a:srcRect l="12272" t="37122" r="9558" b="36735"/>
+                    <a:stretch/>
+                  </pic:blipFill>
+                  <pic:spPr bwMode="auto">
+                    <a:xfrm>
+                      <a:off x="0" y="0"/>
+                      <a:ext cx="4646183" cy="1321440"/>
+                    </a:xfrm>
+                    <a:prstGeom prst="rect">
+                      <a:avLst/>
+                    </a:prstGeom>
+                    <a:ln>
+                      <a:noFill/>
+                    </a:ln>
+                    <a:extLst>
+                      <a:ext uri="{53640926-AAD7-44D8-BBD7-CCE9431645EC}">
+                        <a14:shadowObscured xmlns:a14="http://schemas.microsoft.com/office/drawing/2010/main"/>
+                      </a:ext>
+                    </a:extLst>
+                  </pic:spPr>
+                </pic:pic>
+              </a:graphicData>
+            </a:graphic>
+          </wp:inline>
+        </w:drawing>
+      </w:r>
+    </w:p>
+    <w:p>
+      <w:pPr>
+        <w:pStyle w:val="Heading2"/>
+        <w:rPr>
+          <w:rFonts w:eastAsiaTheme="minorEastAsia"/>
+          <w:u w:val="single"/>
+        </w:rPr>
+      </w:pPr>
+      <w:r>
+        <w:rPr>
+          <w:rFonts w:eastAsiaTheme="minorEastAsia"/>
+          <w:u w:val="single"/>
         </w:rPr>
         <w:t>Q2.4</w:t>
       </w:r>
@@ -2054,25 +6018,102 @@
       <w:r>
         <w:rPr>
           <w:rFonts w:eastAsiaTheme="minorEastAsia"/>
-        </w:rPr>
-        <w:t xml:space="preserve">Blending will be discussed in </w:t>
-      </w:r>
-      <w:r>
-        <w:rPr>
-          <w:rFonts w:eastAsiaTheme="minorEastAsia"/>
-        </w:rPr>
-        <w:t>Q2.9</w:t>
-      </w:r>
-    </w:p>
-    <w:p>
-      <w:pPr>
-        <w:rPr>
-          <w:rFonts w:eastAsiaTheme="minorEastAsia"/>
-        </w:rPr>
-      </w:pPr>
-      <w:r>
-        <w:rPr>
-          <w:rFonts w:eastAsiaTheme="minorEastAsia"/>
+          <w:noProof/>
+        </w:rPr>
+        <w:lastRenderedPageBreak/>
+        <w:drawing>
+          <wp:inline distT="0" distB="0" distL="0" distR="0" wp14:anchorId="0B994C55" wp14:editId="13120E75">
+            <wp:extent cx="4544833" cy="1902460"/>
+            <wp:effectExtent l="0" t="0" r="8255" b="2540"/>
+            <wp:docPr id="7" name="Picture 7"/>
+            <wp:cNvGraphicFramePr>
+              <a:graphicFrameLocks xmlns:a="http://schemas.openxmlformats.org/drawingml/2006/main" noChangeAspect="1"/>
+            </wp:cNvGraphicFramePr>
+            <a:graphic xmlns:a="http://schemas.openxmlformats.org/drawingml/2006/main">
+              <a:graphicData uri="http://schemas.openxmlformats.org/drawingml/2006/picture">
+                <pic:pic xmlns:pic="http://schemas.openxmlformats.org/drawingml/2006/picture">
+                  <pic:nvPicPr>
+                    <pic:cNvPr id="0" name="Picture 5"/>
+                    <pic:cNvPicPr>
+                      <a:picLocks noChangeAspect="1" noChangeArrowheads="1"/>
+                    </pic:cNvPicPr>
+                  </pic:nvPicPr>
+                  <pic:blipFill rotWithShape="1">
+                    <a:blip r:embed="rId6">
+                      <a:extLst>
+                        <a:ext uri="{28A0092B-C50C-407E-A947-70E740481C1C}">
+                          <a14:useLocalDpi xmlns:a14="http://schemas.microsoft.com/office/drawing/2010/main" val="0"/>
+                        </a:ext>
+                      </a:extLst>
+                    </a:blip>
+                    <a:srcRect l="6523" b="37166"/>
+                    <a:stretch/>
+                  </pic:blipFill>
+                  <pic:spPr bwMode="auto">
+                    <a:xfrm>
+                      <a:off x="0" y="0"/>
+                      <a:ext cx="4545640" cy="1902798"/>
+                    </a:xfrm>
+                    <a:prstGeom prst="rect">
+                      <a:avLst/>
+                    </a:prstGeom>
+                    <a:noFill/>
+                    <a:ln>
+                      <a:noFill/>
+                    </a:ln>
+                    <a:extLst>
+                      <a:ext uri="{53640926-AAD7-44D8-BBD7-CCE9431645EC}">
+                        <a14:shadowObscured xmlns:a14="http://schemas.microsoft.com/office/drawing/2010/main"/>
+                      </a:ext>
+                    </a:extLst>
+                  </pic:spPr>
+                </pic:pic>
+              </a:graphicData>
+            </a:graphic>
+          </wp:inline>
+        </w:drawing>
+      </w:r>
+    </w:p>
+    <w:p>
+      <w:pPr>
+        <w:ind w:left="720"/>
+        <w:rPr>
+          <w:rFonts w:eastAsiaTheme="minorEastAsia"/>
+        </w:rPr>
+      </w:pPr>
+      <w:r>
+        <w:rPr>
+          <w:rFonts w:eastAsiaTheme="minorEastAsia"/>
+        </w:rPr>
+        <w:t xml:space="preserve">Seemingly we have received nice stitching results, with slight </w:t>
+      </w:r>
+      <w:proofErr w:type="spellStart"/>
+      <w:r>
+        <w:rPr>
+          <w:rFonts w:eastAsiaTheme="minorEastAsia"/>
+        </w:rPr>
+        <w:t>incontinuity</w:t>
+      </w:r>
+      <w:proofErr w:type="spellEnd"/>
+      <w:r>
+        <w:rPr>
+          <w:rFonts w:eastAsiaTheme="minorEastAsia"/>
+        </w:rPr>
+        <w:t xml:space="preserve"> between images due to SIFT detecting noise.</w:t>
+      </w:r>
+    </w:p>
+    <w:p>
+      <w:pPr>
+        <w:pStyle w:val="Heading2"/>
+        <w:rPr>
+          <w:rFonts w:eastAsiaTheme="minorEastAsia"/>
+          <w:u w:val="single"/>
+        </w:rPr>
+      </w:pPr>
+      <w:r>
+        <w:rPr>
+          <w:rFonts w:eastAsiaTheme="minorEastAsia"/>
+          <w:u w:val="single"/>
         </w:rPr>
         <w:t>Q2.5</w:t>
       </w:r>
@@ -2131,7 +6172,7 @@
         </w:rPr>
         <w:t>(</w:t>
       </w:r>
-      <w:hyperlink r:id="rId5" w:history="1">
+      <w:hyperlink r:id="rId7" w:history="1">
         <w:r>
           <w:rPr>
             <w:rStyle w:val="Hyperlink"/>
@@ -2318,18 +6359,15 @@
     </w:p>
     <w:p>
       <w:pPr>
-        <w:rPr>
-          <w:rFonts w:ascii="Helvetica" w:hAnsi="Helvetica" w:cs="Helvetica"/>
-          <w:sz w:val="20"/>
-          <w:szCs w:val="20"/>
-          <w:shd w:val="clear" w:color="auto" w:fill="FFFFFF"/>
-        </w:rPr>
-      </w:pPr>
-      <w:r>
-        <w:rPr>
-          <w:rFonts w:ascii="Helvetica" w:hAnsi="Helvetica" w:cs="Helvetica"/>
-          <w:sz w:val="20"/>
-          <w:szCs w:val="20"/>
+        <w:pStyle w:val="Heading2"/>
+        <w:rPr>
+          <w:u w:val="single"/>
+          <w:shd w:val="clear" w:color="auto" w:fill="FFFFFF"/>
+        </w:rPr>
+      </w:pPr>
+      <w:r>
+        <w:rPr>
+          <w:u w:val="single"/>
           <w:shd w:val="clear" w:color="auto" w:fill="FFFFFF"/>
         </w:rPr>
         <w:t>Q2.6</w:t>
@@ -2357,181 +6395,661 @@
     </w:p>
     <w:p>
       <w:pPr>
-        <w:rPr>
-          <w:rFonts w:ascii="Helvetica" w:hAnsi="Helvetica" w:cs="Helvetica"/>
-          <w:sz w:val="20"/>
-          <w:szCs w:val="20"/>
-          <w:shd w:val="clear" w:color="auto" w:fill="FFFFFF"/>
-        </w:rPr>
-      </w:pPr>
-      <w:r>
-        <w:rPr>
-          <w:rFonts w:ascii="Helvetica" w:hAnsi="Helvetica" w:cs="Helvetica"/>
-          <w:sz w:val="20"/>
-          <w:szCs w:val="20"/>
-          <w:shd w:val="clear" w:color="auto" w:fill="FFFFFF"/>
+        <w:pStyle w:val="Heading2"/>
+        <w:rPr>
+          <w:u w:val="single"/>
+          <w:shd w:val="clear" w:color="auto" w:fill="FFFFFF"/>
+        </w:rPr>
+      </w:pPr>
+      <w:r>
+        <w:rPr>
+          <w:u w:val="single"/>
+          <w:shd w:val="clear" w:color="auto" w:fill="FFFFFF"/>
+        </w:rPr>
+        <w:t>Q2.7</w:t>
+      </w:r>
+    </w:p>
+    <w:p>
+      <w:pPr>
+        <w:ind w:left="720"/>
+        <w:rPr>
+          <w:rFonts w:ascii="Helvetica" w:hAnsi="Helvetica" w:cs="Helvetica"/>
+          <w:sz w:val="20"/>
+          <w:szCs w:val="20"/>
+          <w:shd w:val="clear" w:color="auto" w:fill="FFFFFF"/>
+        </w:rPr>
+      </w:pPr>
+      <w:proofErr w:type="gramStart"/>
+      <w:r>
+        <w:rPr>
+          <w:rFonts w:ascii="Helvetica" w:hAnsi="Helvetica" w:cs="Helvetica"/>
+          <w:sz w:val="20"/>
+          <w:szCs w:val="20"/>
+          <w:shd w:val="clear" w:color="auto" w:fill="FFFFFF"/>
+        </w:rPr>
+        <w:t>First</w:t>
+      </w:r>
+      <w:proofErr w:type="gramEnd"/>
+      <w:r>
+        <w:rPr>
+          <w:rFonts w:ascii="Helvetica" w:hAnsi="Helvetica" w:cs="Helvetica"/>
+          <w:sz w:val="20"/>
+          <w:szCs w:val="20"/>
+          <w:shd w:val="clear" w:color="auto" w:fill="FFFFFF"/>
+        </w:rPr>
+        <w:t xml:space="preserve"> we will run both algorithms manually and automatically on both image sets, and compare the results</w:t>
+      </w:r>
+    </w:p>
+    <w:p>
+      <w:pPr>
+        <w:ind w:left="720"/>
+        <w:rPr>
+          <w:rFonts w:ascii="Helvetica" w:hAnsi="Helvetica" w:cs="Helvetica"/>
+          <w:sz w:val="20"/>
+          <w:szCs w:val="20"/>
+          <w:shd w:val="clear" w:color="auto" w:fill="FFFFFF"/>
+        </w:rPr>
+      </w:pPr>
+    </w:p>
+    <w:p>
+      <w:pPr>
+        <w:ind w:left="720"/>
+        <w:rPr>
+          <w:rFonts w:ascii="Helvetica" w:hAnsi="Helvetica" w:cs="Helvetica"/>
+          <w:sz w:val="20"/>
+          <w:szCs w:val="20"/>
+          <w:shd w:val="clear" w:color="auto" w:fill="FFFFFF"/>
+        </w:rPr>
+      </w:pPr>
+      <w:r>
+        <w:rPr>
+          <w:rFonts w:ascii="Helvetica" w:hAnsi="Helvetica" w:cs="Helvetica"/>
+          <w:sz w:val="20"/>
+          <w:szCs w:val="20"/>
+          <w:shd w:val="clear" w:color="auto" w:fill="FFFFFF"/>
+        </w:rPr>
+        <w:t>As stated in Q2.5 stitching can be as good as it’s KP finder, obviously a human can do the task better and the results are visibly better, however human can’t go through huge data sets and that is the manual method downfal</w:t>
+      </w:r>
+      <w:r>
+        <w:rPr>
+          <w:rFonts w:ascii="Helvetica" w:hAnsi="Helvetica" w:cs="Helvetica"/>
+          <w:sz w:val="20"/>
+          <w:szCs w:val="20"/>
+          <w:shd w:val="clear" w:color="auto" w:fill="FFFFFF"/>
+        </w:rPr>
+        <w:t xml:space="preserve">l. Manual </w:t>
+      </w:r>
+    </w:p>
+    <w:p>
+      <w:pPr>
+        <w:pStyle w:val="Heading2"/>
+        <w:rPr>
+          <w:u w:val="single"/>
+          <w:shd w:val="clear" w:color="auto" w:fill="FFFFFF"/>
+        </w:rPr>
+      </w:pPr>
+      <w:r>
+        <w:rPr>
+          <w:u w:val="single"/>
+          <w:shd w:val="clear" w:color="auto" w:fill="FFFFFF"/>
+        </w:rPr>
+        <w:t>Q2.8</w:t>
+      </w:r>
+    </w:p>
+    <w:p>
+      <w:pPr>
+        <w:ind w:left="720"/>
+        <w:rPr>
+          <w:rFonts w:ascii="Helvetica" w:hAnsi="Helvetica" w:cs="Helvetica"/>
+          <w:sz w:val="20"/>
+          <w:szCs w:val="20"/>
+          <w:shd w:val="clear" w:color="auto" w:fill="FFFFFF"/>
+        </w:rPr>
+      </w:pPr>
+      <w:r>
+        <w:rPr>
+          <w:rFonts w:ascii="Helvetica" w:hAnsi="Helvetica" w:cs="Helvetica"/>
+          <w:sz w:val="20"/>
+          <w:szCs w:val="20"/>
+          <w:shd w:val="clear" w:color="auto" w:fill="FFFFFF"/>
+        </w:rPr>
+        <w:t>RANSAC’s advantage is not the random factor, but the iterative nature. Lists p1, p2 are sorted by distance, we will tap into it by using a weighted randomization. We will give higher probability for KP in the head of the lists, thus increasing the chance to find the few good pairs that include most other pairs. We picked 8 points at a time to filter out noise in the data.</w:t>
+      </w:r>
+    </w:p>
+    <w:p>
+      <w:pPr>
+        <w:pStyle w:val="Heading2"/>
+        <w:rPr>
+          <w:u w:val="single"/>
+        </w:rPr>
+      </w:pPr>
+      <w:r>
+        <w:rPr>
+          <w:u w:val="single"/>
         </w:rPr>
         <w:lastRenderedPageBreak/>
-        <w:t>Q2.7</w:t>
+        <w:t xml:space="preserve">Q2.11: </w:t>
+      </w:r>
+      <w:r>
+        <w:rPr>
+          <w:u w:val="single"/>
+        </w:rPr>
+        <w:t>Affine vs Projective - BONUS:</w:t>
       </w:r>
     </w:p>
     <w:p>
       <w:pPr>
         <w:ind w:left="720"/>
-        <w:rPr>
-          <w:rFonts w:ascii="Helvetica" w:hAnsi="Helvetica" w:cs="Helvetica"/>
-          <w:sz w:val="20"/>
-          <w:szCs w:val="20"/>
-          <w:shd w:val="clear" w:color="auto" w:fill="FFFFFF"/>
-        </w:rPr>
-      </w:pPr>
-      <w:proofErr w:type="gramStart"/>
-      <w:r>
-        <w:rPr>
-          <w:rFonts w:ascii="Helvetica" w:hAnsi="Helvetica" w:cs="Helvetica"/>
-          <w:sz w:val="20"/>
-          <w:szCs w:val="20"/>
-          <w:shd w:val="clear" w:color="auto" w:fill="FFFFFF"/>
-        </w:rPr>
-        <w:t>First</w:t>
-      </w:r>
-      <w:proofErr w:type="gramEnd"/>
-      <w:r>
-        <w:rPr>
-          <w:rFonts w:ascii="Helvetica" w:hAnsi="Helvetica" w:cs="Helvetica"/>
-          <w:sz w:val="20"/>
-          <w:szCs w:val="20"/>
-          <w:shd w:val="clear" w:color="auto" w:fill="FFFFFF"/>
-        </w:rPr>
-        <w:t xml:space="preserve"> we will run both algorithms manually and automatically on both image sets, and compare the results</w:t>
+      </w:pPr>
+      <w:r>
+        <w:t xml:space="preserve">Given N corresponding points {p, q} we can estimate </w:t>
+      </w:r>
+      <w:r>
+        <w:t>the</w:t>
+      </w:r>
+      <w:r>
+        <w:t xml:space="preserve"> </w:t>
+      </w:r>
+      <w:r>
+        <w:t>A</w:t>
+      </w:r>
+      <w:r>
+        <w:t xml:space="preserve"> matrix </w:t>
+      </w:r>
+      <w:r>
+        <w:t>of an affine transformation</w:t>
+      </w:r>
+      <w:r>
+        <w:t xml:space="preserve"> </w:t>
+      </w:r>
+      <w:r>
+        <w:t>from</w:t>
+      </w:r>
+      <w:r>
+        <w:t xml:space="preserve"> qi to pi.</w:t>
       </w:r>
     </w:p>
     <w:p>
       <w:pPr>
         <w:ind w:left="720"/>
-        <w:rPr>
-          <w:rFonts w:ascii="Helvetica" w:hAnsi="Helvetica" w:cs="Helvetica"/>
-          <w:sz w:val="20"/>
-          <w:szCs w:val="20"/>
-          <w:shd w:val="clear" w:color="auto" w:fill="FFFFFF"/>
-        </w:rPr>
-      </w:pPr>
+      </w:pPr>
+      <w:r>
+        <w:t>Observe the calculation matrix</w:t>
+      </w:r>
     </w:p>
     <w:p>
       <w:pPr>
         <w:ind w:left="720"/>
         <w:rPr>
-          <w:rFonts w:ascii="Helvetica" w:hAnsi="Helvetica" w:cs="Helvetica"/>
-          <w:sz w:val="20"/>
-          <w:szCs w:val="20"/>
-          <w:shd w:val="clear" w:color="auto" w:fill="FFFFFF"/>
-        </w:rPr>
-      </w:pPr>
-      <w:r>
-        <w:rPr>
-          <w:rFonts w:ascii="Helvetica" w:hAnsi="Helvetica" w:cs="Helvetica"/>
-          <w:sz w:val="20"/>
-          <w:szCs w:val="20"/>
-          <w:shd w:val="clear" w:color="auto" w:fill="FFFFFF"/>
-        </w:rPr>
-        <w:t>As stated in Q2.5 stitching can be as good as it’s KP finder, obviously a human can do the task better and the results are visibly better, however human can’t go through huge data sets and that is the manual method downfal</w:t>
-      </w:r>
-      <w:r>
-        <w:rPr>
-          <w:rFonts w:ascii="Helvetica" w:hAnsi="Helvetica" w:cs="Helvetica"/>
-          <w:sz w:val="20"/>
-          <w:szCs w:val="20"/>
-          <w:shd w:val="clear" w:color="auto" w:fill="FFFFFF"/>
-        </w:rPr>
-        <w:t xml:space="preserve">l. Manual </w:t>
-      </w:r>
-    </w:p>
-    <w:p>
-      <w:pPr>
-        <w:rPr>
-          <w:rFonts w:ascii="Helvetica" w:hAnsi="Helvetica" w:cs="Helvetica"/>
-          <w:sz w:val="20"/>
-          <w:szCs w:val="20"/>
-          <w:shd w:val="clear" w:color="auto" w:fill="FFFFFF"/>
-        </w:rPr>
-      </w:pPr>
-      <w:r>
-        <w:rPr>
-          <w:rFonts w:ascii="Helvetica" w:hAnsi="Helvetica" w:cs="Helvetica"/>
-          <w:sz w:val="20"/>
-          <w:szCs w:val="20"/>
-          <w:shd w:val="clear" w:color="auto" w:fill="FFFFFF"/>
-        </w:rPr>
-        <w:t>Q2.8</w:t>
-      </w:r>
+          <w:rFonts w:eastAsiaTheme="minorEastAsia"/>
+        </w:rPr>
+      </w:pPr>
+      <m:oMathPara>
+        <m:oMath>
+          <m:m>
+            <m:mPr>
+              <m:mcs>
+                <m:mc>
+                  <m:mcPr>
+                    <m:count m:val="1"/>
+                    <m:mcJc m:val="center"/>
+                  </m:mcPr>
+                </m:mc>
+              </m:mcs>
+              <m:ctrlPr>
+                <w:rPr>
+                  <w:rFonts w:ascii="Cambria Math" w:eastAsiaTheme="minorEastAsia" w:hAnsi="Cambria Math"/>
+                  <w:i/>
+                </w:rPr>
+              </m:ctrlPr>
+            </m:mPr>
+            <m:mr>
+              <m:e>
+                <m:sSub>
+                  <m:sSubPr>
+                    <m:ctrlPr>
+                      <w:rPr>
+                        <w:rFonts w:ascii="Cambria Math" w:eastAsiaTheme="minorEastAsia" w:hAnsi="Cambria Math"/>
+                        <w:i/>
+                      </w:rPr>
+                    </m:ctrlPr>
+                  </m:sSubPr>
+                  <m:e>
+                    <m:r>
+                      <w:rPr>
+                        <w:rFonts w:ascii="Cambria Math" w:eastAsiaTheme="minorEastAsia" w:hAnsi="Cambria Math"/>
+                      </w:rPr>
+                      <m:t>p</m:t>
+                    </m:r>
+                  </m:e>
+                  <m:sub>
+                    <m:r>
+                      <w:rPr>
+                        <w:rFonts w:ascii="Cambria Math" w:eastAsiaTheme="minorEastAsia" w:hAnsi="Cambria Math"/>
+                      </w:rPr>
+                      <m:t>i</m:t>
+                    </m:r>
+                  </m:sub>
+                </m:sSub>
+                <m:r>
+                  <w:rPr>
+                    <w:rFonts w:ascii="Cambria Math" w:eastAsiaTheme="minorEastAsia" w:hAnsi="Cambria Math"/>
+                  </w:rPr>
+                  <m:t>=</m:t>
+                </m:r>
+                <m:d>
+                  <m:dPr>
+                    <m:ctrlPr>
+                      <w:rPr>
+                        <w:rFonts w:ascii="Cambria Math" w:eastAsiaTheme="minorEastAsia" w:hAnsi="Cambria Math"/>
+                        <w:i/>
+                      </w:rPr>
+                    </m:ctrlPr>
+                  </m:dPr>
+                  <m:e>
+                    <m:sSub>
+                      <m:sSubPr>
+                        <m:ctrlPr>
+                          <w:rPr>
+                            <w:rFonts w:ascii="Cambria Math" w:eastAsiaTheme="minorEastAsia" w:hAnsi="Cambria Math"/>
+                            <w:i/>
+                          </w:rPr>
+                        </m:ctrlPr>
+                      </m:sSubPr>
+                      <m:e>
+                        <m:r>
+                          <w:rPr>
+                            <w:rFonts w:ascii="Cambria Math" w:eastAsiaTheme="minorEastAsia" w:hAnsi="Cambria Math"/>
+                          </w:rPr>
+                          <m:t>x</m:t>
+                        </m:r>
+                      </m:e>
+                      <m:sub>
+                        <m:r>
+                          <w:rPr>
+                            <w:rFonts w:ascii="Cambria Math" w:eastAsiaTheme="minorEastAsia" w:hAnsi="Cambria Math"/>
+                          </w:rPr>
+                          <m:t>i</m:t>
+                        </m:r>
+                      </m:sub>
+                    </m:sSub>
+                    <m:r>
+                      <w:rPr>
+                        <w:rFonts w:ascii="Cambria Math" w:eastAsiaTheme="minorEastAsia" w:hAnsi="Cambria Math"/>
+                      </w:rPr>
+                      <m:t xml:space="preserve">, </m:t>
+                    </m:r>
+                    <m:sSub>
+                      <m:sSubPr>
+                        <m:ctrlPr>
+                          <w:rPr>
+                            <w:rFonts w:ascii="Cambria Math" w:eastAsiaTheme="minorEastAsia" w:hAnsi="Cambria Math"/>
+                            <w:i/>
+                          </w:rPr>
+                        </m:ctrlPr>
+                      </m:sSubPr>
+                      <m:e>
+                        <m:r>
+                          <w:rPr>
+                            <w:rFonts w:ascii="Cambria Math" w:eastAsiaTheme="minorEastAsia" w:hAnsi="Cambria Math"/>
+                          </w:rPr>
+                          <m:t>y</m:t>
+                        </m:r>
+                      </m:e>
+                      <m:sub>
+                        <m:r>
+                          <w:rPr>
+                            <w:rFonts w:ascii="Cambria Math" w:eastAsiaTheme="minorEastAsia" w:hAnsi="Cambria Math"/>
+                          </w:rPr>
+                          <m:t>i</m:t>
+                        </m:r>
+                      </m:sub>
+                    </m:sSub>
+                    <m:r>
+                      <w:rPr>
+                        <w:rFonts w:ascii="Cambria Math" w:eastAsiaTheme="minorEastAsia" w:hAnsi="Cambria Math"/>
+                      </w:rPr>
+                      <m:t>, 1</m:t>
+                    </m:r>
+                  </m:e>
+                </m:d>
+              </m:e>
+            </m:mr>
+            <m:mr>
+              <m:e>
+                <m:sSub>
+                  <m:sSubPr>
+                    <m:ctrlPr>
+                      <w:rPr>
+                        <w:rFonts w:ascii="Cambria Math" w:eastAsiaTheme="minorEastAsia" w:hAnsi="Cambria Math"/>
+                        <w:i/>
+                      </w:rPr>
+                    </m:ctrlPr>
+                  </m:sSubPr>
+                  <m:e>
+                    <m:r>
+                      <w:rPr>
+                        <w:rFonts w:ascii="Cambria Math" w:eastAsiaTheme="minorEastAsia" w:hAnsi="Cambria Math"/>
+                      </w:rPr>
+                      <m:t>q</m:t>
+                    </m:r>
+                  </m:e>
+                  <m:sub>
+                    <m:r>
+                      <w:rPr>
+                        <w:rFonts w:ascii="Cambria Math" w:eastAsiaTheme="minorEastAsia" w:hAnsi="Cambria Math"/>
+                      </w:rPr>
+                      <m:t>i</m:t>
+                    </m:r>
+                  </m:sub>
+                </m:sSub>
+                <m:r>
+                  <w:rPr>
+                    <w:rFonts w:ascii="Cambria Math" w:eastAsiaTheme="minorEastAsia" w:hAnsi="Cambria Math"/>
+                  </w:rPr>
+                  <m:t>=</m:t>
+                </m:r>
+                <m:d>
+                  <m:dPr>
+                    <m:ctrlPr>
+                      <w:rPr>
+                        <w:rFonts w:ascii="Cambria Math" w:eastAsiaTheme="minorEastAsia" w:hAnsi="Cambria Math"/>
+                        <w:i/>
+                      </w:rPr>
+                    </m:ctrlPr>
+                  </m:dPr>
+                  <m:e>
+                    <m:sSub>
+                      <m:sSubPr>
+                        <m:ctrlPr>
+                          <w:rPr>
+                            <w:rFonts w:ascii="Cambria Math" w:eastAsiaTheme="minorEastAsia" w:hAnsi="Cambria Math"/>
+                            <w:i/>
+                          </w:rPr>
+                        </m:ctrlPr>
+                      </m:sSubPr>
+                      <m:e>
+                        <m:r>
+                          <w:rPr>
+                            <w:rFonts w:ascii="Cambria Math" w:eastAsiaTheme="minorEastAsia" w:hAnsi="Cambria Math"/>
+                          </w:rPr>
+                          <m:t>u</m:t>
+                        </m:r>
+                      </m:e>
+                      <m:sub>
+                        <m:r>
+                          <w:rPr>
+                            <w:rFonts w:ascii="Cambria Math" w:eastAsiaTheme="minorEastAsia" w:hAnsi="Cambria Math"/>
+                          </w:rPr>
+                          <m:t>i</m:t>
+                        </m:r>
+                      </m:sub>
+                    </m:sSub>
+                    <m:r>
+                      <w:rPr>
+                        <w:rFonts w:ascii="Cambria Math" w:eastAsiaTheme="minorEastAsia" w:hAnsi="Cambria Math"/>
+                      </w:rPr>
+                      <m:t xml:space="preserve">, </m:t>
+                    </m:r>
+                    <m:sSub>
+                      <m:sSubPr>
+                        <m:ctrlPr>
+                          <w:rPr>
+                            <w:rFonts w:ascii="Cambria Math" w:eastAsiaTheme="minorEastAsia" w:hAnsi="Cambria Math"/>
+                            <w:i/>
+                          </w:rPr>
+                        </m:ctrlPr>
+                      </m:sSubPr>
+                      <m:e>
+                        <m:r>
+                          <w:rPr>
+                            <w:rFonts w:ascii="Cambria Math" w:eastAsiaTheme="minorEastAsia" w:hAnsi="Cambria Math"/>
+                          </w:rPr>
+                          <m:t>v</m:t>
+                        </m:r>
+                      </m:e>
+                      <m:sub>
+                        <m:r>
+                          <w:rPr>
+                            <w:rFonts w:ascii="Cambria Math" w:eastAsiaTheme="minorEastAsia" w:hAnsi="Cambria Math"/>
+                          </w:rPr>
+                          <m:t>i</m:t>
+                        </m:r>
+                      </m:sub>
+                    </m:sSub>
+                    <m:r>
+                      <w:rPr>
+                        <w:rFonts w:ascii="Cambria Math" w:eastAsiaTheme="minorEastAsia" w:hAnsi="Cambria Math"/>
+                      </w:rPr>
+                      <m:t>, 1</m:t>
+                    </m:r>
+                  </m:e>
+                </m:d>
+              </m:e>
+            </m:mr>
+          </m:m>
+          <m:r>
+            <w:rPr>
+              <w:rFonts w:ascii="Cambria Math" w:eastAsiaTheme="minorEastAsia" w:hAnsi="Cambria Math"/>
+            </w:rPr>
+            <m:t xml:space="preserve">   </m:t>
+          </m:r>
+          <m:r>
+            <w:rPr>
+              <w:rFonts w:ascii="Cambria Math" w:eastAsiaTheme="minorEastAsia" w:hAnsi="Cambria Math"/>
+            </w:rPr>
+            <m:t>A</m:t>
+          </m:r>
+          <m:r>
+            <w:rPr>
+              <w:rFonts w:ascii="Cambria Math" w:eastAsiaTheme="minorEastAsia" w:hAnsi="Cambria Math"/>
+            </w:rPr>
+            <m:t>=</m:t>
+          </m:r>
+          <m:d>
+            <m:dPr>
+              <m:begChr m:val="["/>
+              <m:endChr m:val="]"/>
+              <m:ctrlPr>
+                <w:rPr>
+                  <w:rFonts w:ascii="Cambria Math" w:eastAsiaTheme="minorEastAsia" w:hAnsi="Cambria Math"/>
+                  <w:i/>
+                </w:rPr>
+              </m:ctrlPr>
+            </m:dPr>
+            <m:e>
+              <m:m>
+                <m:mPr>
+                  <m:mcs>
+                    <m:mc>
+                      <m:mcPr>
+                        <m:count m:val="3"/>
+                        <m:mcJc m:val="center"/>
+                      </m:mcPr>
+                    </m:mc>
+                  </m:mcs>
+                  <m:ctrlPr>
+                    <w:rPr>
+                      <w:rFonts w:ascii="Cambria Math" w:eastAsiaTheme="minorEastAsia" w:hAnsi="Cambria Math"/>
+                      <w:i/>
+                    </w:rPr>
+                  </m:ctrlPr>
+                </m:mPr>
+                <m:mr>
+                  <m:e>
+                    <m:r>
+                      <w:rPr>
+                        <w:rFonts w:ascii="Cambria Math" w:eastAsiaTheme="minorEastAsia" w:hAnsi="Cambria Math"/>
+                      </w:rPr>
+                      <m:t>a</m:t>
+                    </m:r>
+                  </m:e>
+                  <m:e>
+                    <m:r>
+                      <w:rPr>
+                        <w:rFonts w:ascii="Cambria Math" w:eastAsiaTheme="minorEastAsia" w:hAnsi="Cambria Math"/>
+                      </w:rPr>
+                      <m:t>b</m:t>
+                    </m:r>
+                  </m:e>
+                  <m:e>
+                    <m:r>
+                      <w:rPr>
+                        <w:rFonts w:ascii="Cambria Math" w:eastAsiaTheme="minorEastAsia" w:hAnsi="Cambria Math"/>
+                      </w:rPr>
+                      <m:t>c</m:t>
+                    </m:r>
+                  </m:e>
+                </m:mr>
+                <m:mr>
+                  <m:e>
+                    <m:r>
+                      <w:rPr>
+                        <w:rFonts w:ascii="Cambria Math" w:eastAsiaTheme="minorEastAsia" w:hAnsi="Cambria Math"/>
+                      </w:rPr>
+                      <m:t>d</m:t>
+                    </m:r>
+                  </m:e>
+                  <m:e>
+                    <m:r>
+                      <w:rPr>
+                        <w:rFonts w:ascii="Cambria Math" w:eastAsiaTheme="minorEastAsia" w:hAnsi="Cambria Math"/>
+                      </w:rPr>
+                      <m:t>e</m:t>
+                    </m:r>
+                  </m:e>
+                  <m:e>
+                    <m:r>
+                      <w:rPr>
+                        <w:rFonts w:ascii="Cambria Math" w:eastAsiaTheme="minorEastAsia" w:hAnsi="Cambria Math"/>
+                      </w:rPr>
+                      <m:t>f</m:t>
+                    </m:r>
+                  </m:e>
+                </m:mr>
+                <m:mr>
+                  <m:e>
+                    <m:r>
+                      <w:rPr>
+                        <w:rFonts w:ascii="Cambria Math" w:eastAsiaTheme="minorEastAsia" w:hAnsi="Cambria Math"/>
+                      </w:rPr>
+                      <m:t>0</m:t>
+                    </m:r>
+                  </m:e>
+                  <m:e>
+                    <m:r>
+                      <w:rPr>
+                        <w:rFonts w:ascii="Cambria Math" w:eastAsiaTheme="minorEastAsia" w:hAnsi="Cambria Math"/>
+                      </w:rPr>
+                      <m:t>0</m:t>
+                    </m:r>
+                  </m:e>
+                  <m:e>
+                    <m:r>
+                      <w:rPr>
+                        <w:rFonts w:ascii="Cambria Math" w:eastAsiaTheme="minorEastAsia" w:hAnsi="Cambria Math"/>
+                      </w:rPr>
+                      <m:t>1</m:t>
+                    </m:r>
+                  </m:e>
+                </m:mr>
+              </m:m>
+            </m:e>
+          </m:d>
+        </m:oMath>
+      </m:oMathPara>
     </w:p>
     <w:p>
       <w:pPr>
         <w:ind w:left="720"/>
         <w:rPr>
-          <w:rFonts w:ascii="Helvetica" w:hAnsi="Helvetica" w:cs="Helvetica"/>
-          <w:sz w:val="20"/>
-          <w:szCs w:val="20"/>
-          <w:shd w:val="clear" w:color="auto" w:fill="FFFFFF"/>
-        </w:rPr>
-      </w:pPr>
-      <w:r>
-        <w:rPr>
-          <w:rFonts w:ascii="Helvetica" w:hAnsi="Helvetica" w:cs="Helvetica"/>
-          <w:sz w:val="20"/>
-          <w:szCs w:val="20"/>
-          <w:shd w:val="clear" w:color="auto" w:fill="FFFFFF"/>
-        </w:rPr>
-        <w:t>RANSAC’s advantage is not the random factor, but the iterative nature. Lists p1, p2 are sorted by distance, we will tap into it by using a weighted randomization. We will give higher probability for KP in the head of the lists, thus increasing the chance to find the few good pairs that include most other pairs. We picked 8 points at a time to filter out noise in the data.</w:t>
-      </w:r>
-    </w:p>
-    <w:p>
-      <w:pPr>
-        <w:rPr>
-          <w:rFonts w:ascii="Helvetica" w:hAnsi="Helvetica" w:cs="Helvetica"/>
-          <w:sz w:val="20"/>
-          <w:szCs w:val="20"/>
-          <w:shd w:val="clear" w:color="auto" w:fill="FFFFFF"/>
-        </w:rPr>
-      </w:pPr>
-      <w:r>
-        <w:rPr>
-          <w:rFonts w:ascii="Helvetica" w:hAnsi="Helvetica" w:cs="Helvetica"/>
-          <w:sz w:val="20"/>
-          <w:szCs w:val="20"/>
-          <w:shd w:val="clear" w:color="auto" w:fill="FFFFFF"/>
-        </w:rPr>
-        <w:t>Q3.1</w:t>
-      </w:r>
-    </w:p>
-    <w:p>
-      <w:pPr>
-        <w:rPr>
-          <w:rFonts w:ascii="Helvetica" w:hAnsi="Helvetica" w:cs="Helvetica"/>
-          <w:sz w:val="20"/>
-          <w:szCs w:val="20"/>
-          <w:shd w:val="clear" w:color="auto" w:fill="FFFFFF"/>
-        </w:rPr>
-      </w:pPr>
-      <w:r>
-        <w:rPr>
-          <w:rFonts w:ascii="Helvetica" w:hAnsi="Helvetica" w:cs="Helvetica"/>
-          <w:sz w:val="20"/>
-          <w:szCs w:val="20"/>
-          <w:shd w:val="clear" w:color="auto" w:fill="FFFFFF"/>
-        </w:rPr>
-        <w:tab/>
-      </w:r>
-    </w:p>
-    <w:p>
-      <w:pPr>
-        <w:rPr>
-          <w:rFonts w:ascii="Helvetica" w:hAnsi="Helvetica" w:cs="Helvetica"/>
-          <w:sz w:val="20"/>
-          <w:szCs w:val="20"/>
-          <w:shd w:val="clear" w:color="auto" w:fill="FFFFFF"/>
-        </w:rPr>
-      </w:pPr>
+          <w:rFonts w:eastAsiaTheme="minorEastAsia"/>
+        </w:rPr>
+      </w:pPr>
+      <m:oMathPara>
+        <m:oMath>
+          <m:sSubSup>
+            <m:sSubSupPr>
+              <m:ctrlPr>
+                <w:rPr>
+                  <w:rFonts w:ascii="Cambria Math" w:hAnsi="Cambria Math"/>
+                  <w:i/>
+                </w:rPr>
+              </m:ctrlPr>
+            </m:sSubSupPr>
+            <m:e>
+              <m:r>
+                <w:rPr>
+                  <w:rFonts w:ascii="Cambria Math" w:hAnsi="Cambria Math"/>
+                </w:rPr>
+                <m:t>p</m:t>
+              </m:r>
+            </m:e>
+            <m:sub>
+              <m:r>
+                <w:rPr>
+                  <w:rFonts w:ascii="Cambria Math" w:hAnsi="Cambria Math"/>
+                </w:rPr>
+                <m:t>i</m:t>
+              </m:r>
+            </m:sub>
+            <m:sup>
+              <m:r>
+                <w:rPr>
+                  <w:rFonts w:ascii="Cambria Math" w:hAnsi="Cambria Math"/>
+                </w:rPr>
+                <m:t>t</m:t>
+              </m:r>
+            </m:sup>
+          </m:sSubSup>
+          <m:r>
+            <w:rPr>
+              <w:rFonts w:ascii="Cambria Math" w:hAnsi="Cambria Math"/>
+            </w:rPr>
+            <m:t>≡</m:t>
+          </m:r>
+          <m:r>
+            <w:rPr>
+              <w:rFonts w:ascii="Cambria Math" w:hAnsi="Cambria Math"/>
+            </w:rPr>
+            <m:t>A</m:t>
+          </m:r>
+          <m:sSubSup>
+            <m:sSubSupPr>
+              <m:ctrlPr>
+                <w:rPr>
+                  <w:rFonts w:ascii="Cambria Math" w:hAnsi="Cambria Math"/>
+                  <w:i/>
+                </w:rPr>
+              </m:ctrlPr>
+            </m:sSubSupPr>
+            <m:e>
+              <m:r>
+                <w:rPr>
+                  <w:rFonts w:ascii="Cambria Math" w:hAnsi="Cambria Math"/>
+                </w:rPr>
+                <m:t>q</m:t>
+              </m:r>
+            </m:e>
+            <m:sub>
+              <m:r>
+                <w:rPr>
+                  <w:rFonts w:ascii="Cambria Math" w:hAnsi="Cambria Math"/>
+                </w:rPr>
+                <m:t>i</m:t>
+              </m:r>
+            </m:sub>
+            <m:sup>
+              <m:r>
+                <w:rPr>
+                  <w:rFonts w:ascii="Cambria Math" w:hAnsi="Cambria Math"/>
+                </w:rPr>
+                <m:t>t</m:t>
+              </m:r>
+            </m:sup>
+          </m:sSubSup>
+        </m:oMath>
+      </m:oMathPara>
     </w:p>
     <w:p>
       <w:pPr>
@@ -2540,6 +7058,256 @@
           <w:rFonts w:eastAsiaTheme="minorEastAsia"/>
         </w:rPr>
       </w:pPr>
+      <m:oMathPara>
+        <m:oMath>
+          <m:d>
+            <m:dPr>
+              <m:begChr m:val="["/>
+              <m:endChr m:val="]"/>
+              <m:ctrlPr>
+                <w:rPr>
+                  <w:rFonts w:ascii="Cambria Math" w:eastAsiaTheme="minorEastAsia" w:hAnsi="Cambria Math"/>
+                  <w:i/>
+                </w:rPr>
+              </m:ctrlPr>
+            </m:dPr>
+            <m:e>
+              <m:m>
+                <m:mPr>
+                  <m:mcs>
+                    <m:mc>
+                      <m:mcPr>
+                        <m:count m:val="1"/>
+                        <m:mcJc m:val="center"/>
+                      </m:mcPr>
+                    </m:mc>
+                  </m:mcs>
+                  <m:ctrlPr>
+                    <w:rPr>
+                      <w:rFonts w:ascii="Cambria Math" w:eastAsiaTheme="minorEastAsia" w:hAnsi="Cambria Math"/>
+                      <w:i/>
+                    </w:rPr>
+                  </m:ctrlPr>
+                </m:mPr>
+                <m:mr>
+                  <m:e>
+                    <m:r>
+                      <w:rPr>
+                        <w:rFonts w:ascii="Cambria Math" w:eastAsiaTheme="minorEastAsia" w:hAnsi="Cambria Math"/>
+                      </w:rPr>
+                      <m:t>x</m:t>
+                    </m:r>
+                  </m:e>
+                </m:mr>
+                <m:mr>
+                  <m:e>
+                    <m:r>
+                      <w:rPr>
+                        <w:rFonts w:ascii="Cambria Math" w:eastAsiaTheme="minorEastAsia" w:hAnsi="Cambria Math"/>
+                      </w:rPr>
+                      <m:t>y</m:t>
+                    </m:r>
+                  </m:e>
+                </m:mr>
+                <m:mr>
+                  <m:e>
+                    <m:r>
+                      <w:rPr>
+                        <w:rFonts w:ascii="Cambria Math" w:eastAsiaTheme="minorEastAsia" w:hAnsi="Cambria Math"/>
+                      </w:rPr>
+                      <m:t>1</m:t>
+                    </m:r>
+                  </m:e>
+                </m:mr>
+              </m:m>
+            </m:e>
+          </m:d>
+          <m:r>
+            <w:rPr>
+              <w:rFonts w:ascii="Cambria Math" w:eastAsiaTheme="minorEastAsia" w:hAnsi="Cambria Math"/>
+            </w:rPr>
+            <m:t>=γ</m:t>
+          </m:r>
+          <m:d>
+            <m:dPr>
+              <m:begChr m:val="["/>
+              <m:endChr m:val="]"/>
+              <m:ctrlPr>
+                <w:rPr>
+                  <w:rFonts w:ascii="Cambria Math" w:eastAsiaTheme="minorEastAsia" w:hAnsi="Cambria Math"/>
+                  <w:i/>
+                </w:rPr>
+              </m:ctrlPr>
+            </m:dPr>
+            <m:e>
+              <m:m>
+                <m:mPr>
+                  <m:mcs>
+                    <m:mc>
+                      <m:mcPr>
+                        <m:count m:val="3"/>
+                        <m:mcJc m:val="center"/>
+                      </m:mcPr>
+                    </m:mc>
+                  </m:mcs>
+                  <m:ctrlPr>
+                    <w:rPr>
+                      <w:rFonts w:ascii="Cambria Math" w:eastAsiaTheme="minorEastAsia" w:hAnsi="Cambria Math"/>
+                      <w:i/>
+                    </w:rPr>
+                  </m:ctrlPr>
+                </m:mPr>
+                <m:mr>
+                  <m:e>
+                    <m:r>
+                      <w:rPr>
+                        <w:rFonts w:ascii="Cambria Math" w:eastAsiaTheme="minorEastAsia" w:hAnsi="Cambria Math"/>
+                      </w:rPr>
+                      <m:t>a</m:t>
+                    </m:r>
+                  </m:e>
+                  <m:e>
+                    <m:r>
+                      <w:rPr>
+                        <w:rFonts w:ascii="Cambria Math" w:eastAsiaTheme="minorEastAsia" w:hAnsi="Cambria Math"/>
+                      </w:rPr>
+                      <m:t>b</m:t>
+                    </m:r>
+                  </m:e>
+                  <m:e>
+                    <m:r>
+                      <w:rPr>
+                        <w:rFonts w:ascii="Cambria Math" w:eastAsiaTheme="minorEastAsia" w:hAnsi="Cambria Math"/>
+                      </w:rPr>
+                      <m:t>c</m:t>
+                    </m:r>
+                  </m:e>
+                </m:mr>
+                <m:mr>
+                  <m:e>
+                    <m:r>
+                      <w:rPr>
+                        <w:rFonts w:ascii="Cambria Math" w:eastAsiaTheme="minorEastAsia" w:hAnsi="Cambria Math"/>
+                      </w:rPr>
+                      <m:t>d</m:t>
+                    </m:r>
+                  </m:e>
+                  <m:e>
+                    <m:r>
+                      <w:rPr>
+                        <w:rFonts w:ascii="Cambria Math" w:eastAsiaTheme="minorEastAsia" w:hAnsi="Cambria Math"/>
+                      </w:rPr>
+                      <m:t>e</m:t>
+                    </m:r>
+                  </m:e>
+                  <m:e>
+                    <m:r>
+                      <w:rPr>
+                        <w:rFonts w:ascii="Cambria Math" w:eastAsiaTheme="minorEastAsia" w:hAnsi="Cambria Math"/>
+                      </w:rPr>
+                      <m:t>f</m:t>
+                    </m:r>
+                  </m:e>
+                </m:mr>
+                <m:mr>
+                  <m:e>
+                    <m:r>
+                      <w:rPr>
+                        <w:rFonts w:ascii="Cambria Math" w:eastAsiaTheme="minorEastAsia" w:hAnsi="Cambria Math"/>
+                      </w:rPr>
+                      <m:t>0</m:t>
+                    </m:r>
+                  </m:e>
+                  <m:e>
+                    <m:r>
+                      <w:rPr>
+                        <w:rFonts w:ascii="Cambria Math" w:eastAsiaTheme="minorEastAsia" w:hAnsi="Cambria Math"/>
+                      </w:rPr>
+                      <m:t>0</m:t>
+                    </m:r>
+                  </m:e>
+                  <m:e>
+                    <m:r>
+                      <w:rPr>
+                        <w:rFonts w:ascii="Cambria Math" w:eastAsiaTheme="minorEastAsia" w:hAnsi="Cambria Math"/>
+                      </w:rPr>
+                      <m:t>1</m:t>
+                    </m:r>
+                  </m:e>
+                </m:mr>
+              </m:m>
+            </m:e>
+          </m:d>
+          <m:r>
+            <w:rPr>
+              <w:rFonts w:ascii="Cambria Math" w:eastAsiaTheme="minorEastAsia" w:hAnsi="Cambria Math"/>
+            </w:rPr>
+            <m:t>⋅</m:t>
+          </m:r>
+          <m:d>
+            <m:dPr>
+              <m:begChr m:val="["/>
+              <m:endChr m:val="]"/>
+              <m:ctrlPr>
+                <w:rPr>
+                  <w:rFonts w:ascii="Cambria Math" w:eastAsiaTheme="minorEastAsia" w:hAnsi="Cambria Math"/>
+                  <w:i/>
+                </w:rPr>
+              </m:ctrlPr>
+            </m:dPr>
+            <m:e>
+              <m:m>
+                <m:mPr>
+                  <m:mcs>
+                    <m:mc>
+                      <m:mcPr>
+                        <m:count m:val="1"/>
+                        <m:mcJc m:val="center"/>
+                      </m:mcPr>
+                    </m:mc>
+                  </m:mcs>
+                  <m:ctrlPr>
+                    <w:rPr>
+                      <w:rFonts w:ascii="Cambria Math" w:eastAsiaTheme="minorEastAsia" w:hAnsi="Cambria Math"/>
+                      <w:i/>
+                    </w:rPr>
+                  </m:ctrlPr>
+                </m:mPr>
+                <m:mr>
+                  <m:e>
+                    <m:r>
+                      <w:rPr>
+                        <w:rFonts w:ascii="Cambria Math" w:eastAsiaTheme="minorEastAsia" w:hAnsi="Cambria Math"/>
+                      </w:rPr>
+                      <m:t>u</m:t>
+                    </m:r>
+                  </m:e>
+                </m:mr>
+                <m:mr>
+                  <m:e>
+                    <m:r>
+                      <w:rPr>
+                        <w:rFonts w:ascii="Cambria Math" w:eastAsiaTheme="minorEastAsia" w:hAnsi="Cambria Math"/>
+                      </w:rPr>
+                      <m:t>y</m:t>
+                    </m:r>
+                  </m:e>
+                </m:mr>
+                <m:mr>
+                  <m:e>
+                    <m:r>
+                      <w:rPr>
+                        <w:rFonts w:ascii="Cambria Math" w:eastAsiaTheme="minorEastAsia" w:hAnsi="Cambria Math"/>
+                      </w:rPr>
+                      <m:t>1</m:t>
+                    </m:r>
+                  </m:e>
+                </m:mr>
+              </m:m>
+            </m:e>
+          </m:d>
+        </m:oMath>
+      </m:oMathPara>
     </w:p>
     <w:p>
       <w:pPr>
@@ -2548,36 +7316,12 @@
           <w:rFonts w:eastAsiaTheme="minorEastAsia"/>
         </w:rPr>
       </w:pPr>
-    </w:p>
-    <w:p>
-      <w:pPr>
-        <w:rPr>
-          <w:rFonts w:eastAsiaTheme="minorEastAsia"/>
-        </w:rPr>
-      </w:pPr>
-      <w:r>
-        <w:rPr>
-          <w:rFonts w:eastAsiaTheme="minorEastAsia"/>
-        </w:rPr>
-        <w:tab/>
-      </w:r>
-    </w:p>
-    <w:p>
-      <w:pPr>
-        <w:ind w:left="720"/>
-        <w:rPr>
-          <w:rFonts w:eastAsiaTheme="minorEastAsia"/>
-          <w:i/>
-        </w:rPr>
-      </w:pPr>
-    </w:p>
-    <w:p>
-      <w:pPr>
-        <w:ind w:left="720"/>
-        <w:rPr>
-          <w:rFonts w:eastAsiaTheme="minorEastAsia"/>
-        </w:rPr>
-      </w:pPr>
+      <w:r>
+        <w:rPr>
+          <w:rFonts w:eastAsiaTheme="minorEastAsia"/>
+        </w:rPr>
+        <w:t>Third equation would provide</w:t>
+      </w:r>
     </w:p>
     <w:p>
       <w:pPr>
@@ -2592,7 +7336,61 @@
             <w:rPr>
               <w:rFonts w:ascii="Cambria Math" w:eastAsiaTheme="minorEastAsia" w:hAnsi="Cambria Math"/>
             </w:rPr>
-            <m:t xml:space="preserve"> </m:t>
+            <m:t>1=</m:t>
+          </m:r>
+          <m:r>
+            <w:rPr>
+              <w:rFonts w:ascii="Cambria Math" w:eastAsiaTheme="minorEastAsia" w:hAnsi="Cambria Math"/>
+            </w:rPr>
+            <m:t>γ</m:t>
+          </m:r>
+          <m:d>
+            <m:dPr>
+              <m:ctrlPr>
+                <w:rPr>
+                  <w:rFonts w:ascii="Cambria Math" w:eastAsiaTheme="minorEastAsia" w:hAnsi="Cambria Math"/>
+                  <w:i/>
+                </w:rPr>
+              </m:ctrlPr>
+            </m:dPr>
+            <m:e>
+              <m:r>
+                <w:rPr>
+                  <w:rFonts w:ascii="Cambria Math" w:eastAsiaTheme="minorEastAsia" w:hAnsi="Cambria Math"/>
+                </w:rPr>
+                <m:t>0</m:t>
+              </m:r>
+              <m:r>
+                <w:rPr>
+                  <w:rFonts w:ascii="Cambria Math" w:eastAsiaTheme="minorEastAsia" w:hAnsi="Cambria Math"/>
+                </w:rPr>
+                <m:t>⋅u+</m:t>
+              </m:r>
+              <m:r>
+                <w:rPr>
+                  <w:rFonts w:ascii="Cambria Math" w:eastAsiaTheme="minorEastAsia" w:hAnsi="Cambria Math"/>
+                </w:rPr>
+                <m:t>0</m:t>
+              </m:r>
+              <m:r>
+                <w:rPr>
+                  <w:rFonts w:ascii="Cambria Math" w:eastAsiaTheme="minorEastAsia" w:hAnsi="Cambria Math"/>
+                </w:rPr>
+                <m:t>⋅v</m:t>
+              </m:r>
+              <m:r>
+                <w:rPr>
+                  <w:rFonts w:ascii="Cambria Math" w:eastAsiaTheme="minorEastAsia" w:hAnsi="Cambria Math"/>
+                </w:rPr>
+                <m:t>+1</m:t>
+              </m:r>
+            </m:e>
+          </m:d>
+          <m:r>
+            <w:rPr>
+              <w:rFonts w:ascii="Cambria Math" w:eastAsiaTheme="minorEastAsia" w:hAnsi="Cambria Math"/>
+            </w:rPr>
+            <m:t>=γ</m:t>
           </m:r>
         </m:oMath>
       </m:oMathPara>
@@ -2601,24 +7399,3140 @@
       <w:pPr>
         <w:ind w:left="720"/>
         <w:rPr>
-          <w:vertAlign w:val="subscript"/>
-        </w:rPr>
-      </w:pPr>
+          <w:rFonts w:eastAsiaTheme="minorEastAsia"/>
+          <w:i/>
+        </w:rPr>
+      </w:pPr>
+      <w:r>
+        <w:rPr>
+          <w:rFonts w:eastAsiaTheme="minorEastAsia"/>
+        </w:rPr>
+        <w:t>Thus,</w:t>
+      </w:r>
     </w:p>
     <w:p>
       <w:pPr>
         <w:ind w:left="720"/>
-      </w:pPr>
+        <w:rPr>
+          <w:rFonts w:eastAsiaTheme="minorEastAsia"/>
+        </w:rPr>
+      </w:pPr>
+      <m:oMathPara>
+        <m:oMath>
+          <m:r>
+            <w:rPr>
+              <w:rFonts w:ascii="Cambria Math" w:eastAsiaTheme="minorEastAsia" w:hAnsi="Cambria Math"/>
+            </w:rPr>
+            <m:t>x=a⋅u+b⋅v+c</m:t>
+          </m:r>
+        </m:oMath>
+      </m:oMathPara>
     </w:p>
     <w:p>
       <w:pPr>
         <w:ind w:left="720"/>
-      </w:pPr>
-    </w:p>
-    <w:p>
-      <w:pPr>
-        <w:bidi/>
-        <w:jc w:val="right"/>
+        <w:rPr>
+          <w:rFonts w:eastAsiaTheme="minorEastAsia"/>
+        </w:rPr>
+      </w:pPr>
+      <m:oMathPara>
+        <m:oMath>
+          <m:r>
+            <w:rPr>
+              <w:rFonts w:ascii="Cambria Math" w:eastAsiaTheme="minorEastAsia" w:hAnsi="Cambria Math"/>
+            </w:rPr>
+            <m:t>y=d⋅u+e⋅v+f</m:t>
+          </m:r>
+        </m:oMath>
+      </m:oMathPara>
+    </w:p>
+    <w:p>
+      <w:pPr>
+        <w:ind w:left="720"/>
+        <w:rPr>
+          <w:rFonts w:eastAsiaTheme="minorEastAsia"/>
+        </w:rPr>
+      </w:pPr>
+      <w:r>
+        <w:rPr>
+          <w:rFonts w:eastAsiaTheme="minorEastAsia"/>
+        </w:rPr>
+        <w:t xml:space="preserve">Recall that the variables are a, b, c, d, e, f. </w:t>
+      </w:r>
+      <w:r>
+        <w:rPr>
+          <w:rFonts w:eastAsiaTheme="minorEastAsia"/>
+        </w:rPr>
+        <w:t xml:space="preserve">For every pair of points {p, q} </w:t>
+      </w:r>
+      <w:r>
+        <w:rPr>
+          <w:rFonts w:eastAsiaTheme="minorEastAsia"/>
+        </w:rPr>
+        <w:t>the two equation can be described in the following matrix form:</w:t>
+      </w:r>
+    </w:p>
+    <w:p>
+      <w:pPr>
+        <w:ind w:left="720"/>
+        <w:rPr>
+          <w:rFonts w:eastAsiaTheme="minorEastAsia"/>
+        </w:rPr>
+      </w:pPr>
+      <m:oMathPara>
+        <m:oMath>
+          <m:d>
+            <m:dPr>
+              <m:begChr m:val="["/>
+              <m:endChr m:val="]"/>
+              <m:ctrlPr>
+                <w:rPr>
+                  <w:rFonts w:ascii="Cambria Math" w:eastAsiaTheme="minorEastAsia" w:hAnsi="Cambria Math"/>
+                  <w:i/>
+                </w:rPr>
+              </m:ctrlPr>
+            </m:dPr>
+            <m:e>
+              <m:m>
+                <m:mPr>
+                  <m:mcs>
+                    <m:mc>
+                      <m:mcPr>
+                        <m:count m:val="6"/>
+                        <m:mcJc m:val="center"/>
+                      </m:mcPr>
+                    </m:mc>
+                  </m:mcs>
+                  <m:ctrlPr>
+                    <w:rPr>
+                      <w:rFonts w:ascii="Cambria Math" w:eastAsiaTheme="minorEastAsia" w:hAnsi="Cambria Math"/>
+                      <w:i/>
+                    </w:rPr>
+                  </m:ctrlPr>
+                </m:mPr>
+                <m:mr>
+                  <m:e>
+                    <m:r>
+                      <w:rPr>
+                        <w:rFonts w:ascii="Cambria Math" w:eastAsiaTheme="minorEastAsia" w:hAnsi="Cambria Math"/>
+                      </w:rPr>
+                      <m:t>u</m:t>
+                    </m:r>
+                  </m:e>
+                  <m:e>
+                    <m:r>
+                      <w:rPr>
+                        <w:rFonts w:ascii="Cambria Math" w:eastAsiaTheme="minorEastAsia" w:hAnsi="Cambria Math"/>
+                      </w:rPr>
+                      <m:t>v</m:t>
+                    </m:r>
+                  </m:e>
+                  <m:e>
+                    <m:r>
+                      <w:rPr>
+                        <w:rFonts w:ascii="Cambria Math" w:eastAsiaTheme="minorEastAsia" w:hAnsi="Cambria Math"/>
+                      </w:rPr>
+                      <m:t>1</m:t>
+                    </m:r>
+                  </m:e>
+                  <m:e>
+                    <m:r>
+                      <w:rPr>
+                        <w:rFonts w:ascii="Cambria Math" w:eastAsiaTheme="minorEastAsia" w:hAnsi="Cambria Math"/>
+                      </w:rPr>
+                      <m:t>0</m:t>
+                    </m:r>
+                  </m:e>
+                  <m:e>
+                    <m:r>
+                      <w:rPr>
+                        <w:rFonts w:ascii="Cambria Math" w:eastAsiaTheme="minorEastAsia" w:hAnsi="Cambria Math"/>
+                      </w:rPr>
+                      <m:t>0</m:t>
+                    </m:r>
+                  </m:e>
+                  <m:e>
+                    <m:r>
+                      <w:rPr>
+                        <w:rFonts w:ascii="Cambria Math" w:eastAsiaTheme="minorEastAsia" w:hAnsi="Cambria Math"/>
+                      </w:rPr>
+                      <m:t>0</m:t>
+                    </m:r>
+                  </m:e>
+                </m:mr>
+                <m:mr>
+                  <m:e>
+                    <m:r>
+                      <w:rPr>
+                        <w:rFonts w:ascii="Cambria Math" w:eastAsiaTheme="minorEastAsia" w:hAnsi="Cambria Math"/>
+                      </w:rPr>
+                      <m:t>0</m:t>
+                    </m:r>
+                  </m:e>
+                  <m:e>
+                    <m:r>
+                      <w:rPr>
+                        <w:rFonts w:ascii="Cambria Math" w:eastAsiaTheme="minorEastAsia" w:hAnsi="Cambria Math"/>
+                      </w:rPr>
+                      <m:t>0</m:t>
+                    </m:r>
+                  </m:e>
+                  <m:e>
+                    <m:r>
+                      <w:rPr>
+                        <w:rFonts w:ascii="Cambria Math" w:eastAsiaTheme="minorEastAsia" w:hAnsi="Cambria Math"/>
+                      </w:rPr>
+                      <m:t>0</m:t>
+                    </m:r>
+                  </m:e>
+                  <m:e>
+                    <m:r>
+                      <w:rPr>
+                        <w:rFonts w:ascii="Cambria Math" w:eastAsiaTheme="minorEastAsia" w:hAnsi="Cambria Math"/>
+                      </w:rPr>
+                      <m:t>u</m:t>
+                    </m:r>
+                  </m:e>
+                  <m:e>
+                    <m:r>
+                      <w:rPr>
+                        <w:rFonts w:ascii="Cambria Math" w:eastAsiaTheme="minorEastAsia" w:hAnsi="Cambria Math"/>
+                      </w:rPr>
+                      <m:t>v</m:t>
+                    </m:r>
+                  </m:e>
+                  <m:e>
+                    <m:r>
+                      <w:rPr>
+                        <w:rFonts w:ascii="Cambria Math" w:eastAsiaTheme="minorEastAsia" w:hAnsi="Cambria Math"/>
+                      </w:rPr>
+                      <m:t>1</m:t>
+                    </m:r>
+                  </m:e>
+                </m:mr>
+              </m:m>
+            </m:e>
+          </m:d>
+          <m:d>
+            <m:dPr>
+              <m:begChr m:val="["/>
+              <m:endChr m:val="]"/>
+              <m:ctrlPr>
+                <w:rPr>
+                  <w:rFonts w:ascii="Cambria Math" w:eastAsiaTheme="minorEastAsia" w:hAnsi="Cambria Math"/>
+                  <w:i/>
+                </w:rPr>
+              </m:ctrlPr>
+            </m:dPr>
+            <m:e>
+              <m:m>
+                <m:mPr>
+                  <m:mcs>
+                    <m:mc>
+                      <m:mcPr>
+                        <m:count m:val="1"/>
+                        <m:mcJc m:val="center"/>
+                      </m:mcPr>
+                    </m:mc>
+                  </m:mcs>
+                  <m:ctrlPr>
+                    <w:rPr>
+                      <w:rFonts w:ascii="Cambria Math" w:eastAsiaTheme="minorEastAsia" w:hAnsi="Cambria Math"/>
+                      <w:i/>
+                    </w:rPr>
+                  </m:ctrlPr>
+                </m:mPr>
+                <m:mr>
+                  <m:e>
+                    <m:r>
+                      <w:rPr>
+                        <w:rFonts w:ascii="Cambria Math" w:eastAsiaTheme="minorEastAsia" w:hAnsi="Cambria Math"/>
+                      </w:rPr>
+                      <m:t>a</m:t>
+                    </m:r>
+                  </m:e>
+                </m:mr>
+                <m:mr>
+                  <m:e>
+                    <m:r>
+                      <w:rPr>
+                        <w:rFonts w:ascii="Cambria Math" w:eastAsiaTheme="minorEastAsia" w:hAnsi="Cambria Math"/>
+                      </w:rPr>
+                      <m:t>b</m:t>
+                    </m:r>
+                  </m:e>
+                </m:mr>
+                <m:mr>
+                  <m:e>
+                    <m:r>
+                      <w:rPr>
+                        <w:rFonts w:ascii="Cambria Math" w:eastAsiaTheme="minorEastAsia" w:hAnsi="Cambria Math"/>
+                      </w:rPr>
+                      <m:t>c</m:t>
+                    </m:r>
+                  </m:e>
+                </m:mr>
+                <m:mr>
+                  <m:e>
+                    <m:r>
+                      <w:rPr>
+                        <w:rFonts w:ascii="Cambria Math" w:eastAsiaTheme="minorEastAsia" w:hAnsi="Cambria Math"/>
+                      </w:rPr>
+                      <m:t>d</m:t>
+                    </m:r>
+                  </m:e>
+                </m:mr>
+                <m:mr>
+                  <m:e>
+                    <m:r>
+                      <w:rPr>
+                        <w:rFonts w:ascii="Cambria Math" w:eastAsiaTheme="minorEastAsia" w:hAnsi="Cambria Math"/>
+                      </w:rPr>
+                      <m:t>e</m:t>
+                    </m:r>
+                  </m:e>
+                </m:mr>
+                <m:mr>
+                  <m:e>
+                    <m:r>
+                      <w:rPr>
+                        <w:rFonts w:ascii="Cambria Math" w:eastAsiaTheme="minorEastAsia" w:hAnsi="Cambria Math"/>
+                      </w:rPr>
+                      <m:t>f</m:t>
+                    </m:r>
+                  </m:e>
+                </m:mr>
+              </m:m>
+            </m:e>
+          </m:d>
+          <m:r>
+            <w:rPr>
+              <w:rFonts w:ascii="Cambria Math" w:eastAsiaTheme="minorEastAsia" w:hAnsi="Cambria Math"/>
+            </w:rPr>
+            <m:t>=</m:t>
+          </m:r>
+          <m:d>
+            <m:dPr>
+              <m:begChr m:val="["/>
+              <m:endChr m:val="]"/>
+              <m:ctrlPr>
+                <w:rPr>
+                  <w:rFonts w:ascii="Cambria Math" w:eastAsiaTheme="minorEastAsia" w:hAnsi="Cambria Math"/>
+                  <w:i/>
+                </w:rPr>
+              </m:ctrlPr>
+            </m:dPr>
+            <m:e>
+              <m:m>
+                <m:mPr>
+                  <m:mcs>
+                    <m:mc>
+                      <m:mcPr>
+                        <m:count m:val="1"/>
+                        <m:mcJc m:val="center"/>
+                      </m:mcPr>
+                    </m:mc>
+                  </m:mcs>
+                  <m:ctrlPr>
+                    <w:rPr>
+                      <w:rFonts w:ascii="Cambria Math" w:eastAsiaTheme="minorEastAsia" w:hAnsi="Cambria Math"/>
+                      <w:i/>
+                    </w:rPr>
+                  </m:ctrlPr>
+                </m:mPr>
+                <m:mr>
+                  <m:e>
+                    <m:r>
+                      <w:rPr>
+                        <w:rFonts w:ascii="Cambria Math" w:eastAsiaTheme="minorEastAsia" w:hAnsi="Cambria Math"/>
+                      </w:rPr>
+                      <m:t>x</m:t>
+                    </m:r>
+                  </m:e>
+                </m:mr>
+                <m:mr>
+                  <m:e>
+                    <m:r>
+                      <w:rPr>
+                        <w:rFonts w:ascii="Cambria Math" w:eastAsiaTheme="minorEastAsia" w:hAnsi="Cambria Math"/>
+                      </w:rPr>
+                      <m:t>y</m:t>
+                    </m:r>
+                  </m:e>
+                </m:mr>
+              </m:m>
+            </m:e>
+          </m:d>
+        </m:oMath>
+      </m:oMathPara>
+    </w:p>
+    <w:p>
+      <w:pPr>
+        <w:ind w:left="720"/>
+        <w:rPr>
+          <w:rFonts w:eastAsiaTheme="minorEastAsia"/>
+        </w:rPr>
+      </w:pPr>
+      <w:r>
+        <w:rPr>
+          <w:rFonts w:eastAsiaTheme="minorEastAsia"/>
+        </w:rPr>
+        <w:t>Let us define the equation as:</w:t>
+      </w:r>
+    </w:p>
+    <w:p>
+      <w:pPr>
+        <w:ind w:left="720"/>
+        <w:rPr>
+          <w:rFonts w:eastAsiaTheme="minorEastAsia"/>
+        </w:rPr>
+      </w:pPr>
+      <m:oMathPara>
+        <m:oMath>
+          <m:r>
+            <w:rPr>
+              <w:rFonts w:ascii="Cambria Math" w:eastAsiaTheme="minorEastAsia" w:hAnsi="Cambria Math"/>
+            </w:rPr>
+            <m:t>A⋅</m:t>
+          </m:r>
+          <m:r>
+            <w:rPr>
+              <w:rFonts w:ascii="Cambria Math" w:eastAsiaTheme="minorEastAsia" w:hAnsi="Cambria Math"/>
+            </w:rPr>
+            <m:t>x</m:t>
+          </m:r>
+          <m:r>
+            <w:rPr>
+              <w:rFonts w:ascii="Cambria Math" w:eastAsiaTheme="minorEastAsia" w:hAnsi="Cambria Math"/>
+            </w:rPr>
+            <m:t>=</m:t>
+          </m:r>
+          <m:r>
+            <w:rPr>
+              <w:rFonts w:ascii="Cambria Math" w:eastAsiaTheme="minorEastAsia" w:hAnsi="Cambria Math"/>
+            </w:rPr>
+            <m:t>b</m:t>
+          </m:r>
+        </m:oMath>
+      </m:oMathPara>
+    </w:p>
+    <w:p>
+      <w:pPr>
+        <w:ind w:left="720"/>
+        <w:rPr>
+          <w:rFonts w:eastAsiaTheme="minorEastAsia"/>
+          <w:i/>
+        </w:rPr>
+      </w:pPr>
+      <w:r>
+        <w:rPr>
+          <w:rFonts w:eastAsiaTheme="minorEastAsia"/>
+        </w:rPr>
+        <w:t xml:space="preserve">Where A is a </w:t>
+      </w:r>
+      <m:oMath>
+        <m:r>
+          <w:rPr>
+            <w:rFonts w:ascii="Cambria Math" w:eastAsiaTheme="minorEastAsia" w:hAnsi="Cambria Math"/>
+          </w:rPr>
+          <m:t>6</m:t>
+        </m:r>
+        <m:r>
+          <w:rPr>
+            <w:rFonts w:ascii="Cambria Math" w:eastAsiaTheme="minorEastAsia" w:hAnsi="Cambria Math"/>
+          </w:rPr>
+          <m:t>×2N</m:t>
+        </m:r>
+      </m:oMath>
+      <w:r>
+        <w:rPr>
+          <w:rFonts w:eastAsiaTheme="minorEastAsia"/>
+        </w:rPr>
+        <w:t xml:space="preserve"> matrix consisting of point coordinates, and h is a vector made from matrix </w:t>
+      </w:r>
+      <w:r>
+        <w:rPr>
+          <w:rFonts w:eastAsiaTheme="minorEastAsia"/>
+        </w:rPr>
+        <w:t>A</w:t>
+      </w:r>
+      <w:r>
+        <w:rPr>
+          <w:rFonts w:eastAsiaTheme="minorEastAsia"/>
+        </w:rPr>
+        <w:t xml:space="preserve"> values.</w:t>
+      </w:r>
+    </w:p>
+    <w:p>
+      <w:pPr>
+        <w:ind w:left="720"/>
+        <w:rPr>
+          <w:rFonts w:eastAsiaTheme="minorEastAsia"/>
+        </w:rPr>
+      </w:pPr>
+      <w:r>
+        <w:rPr>
+          <w:rFonts w:eastAsiaTheme="minorEastAsia"/>
+        </w:rPr>
+        <w:t xml:space="preserve">Observing </w:t>
+      </w:r>
+      <w:r>
+        <w:rPr>
+          <w:rFonts w:eastAsiaTheme="minorEastAsia"/>
+        </w:rPr>
+        <w:t>the equation</w:t>
+      </w:r>
+      <w:r>
+        <w:rPr>
+          <w:rFonts w:eastAsiaTheme="minorEastAsia"/>
+        </w:rPr>
+        <w:t>,</w:t>
+      </w:r>
+      <w:r>
+        <w:rPr>
+          <w:rFonts w:eastAsiaTheme="minorEastAsia"/>
+        </w:rPr>
+        <w:t xml:space="preserve"> every pair of points sets 2 constrains</w:t>
+      </w:r>
+      <w:r>
+        <w:rPr>
+          <w:rFonts w:eastAsiaTheme="minorEastAsia"/>
+        </w:rPr>
+        <w:t>. W</w:t>
+      </w:r>
+      <w:r>
+        <w:rPr>
+          <w:rFonts w:eastAsiaTheme="minorEastAsia"/>
+        </w:rPr>
+        <w:t xml:space="preserve">ith </w:t>
+      </w:r>
+      <w:r>
+        <w:rPr>
+          <w:rFonts w:eastAsiaTheme="minorEastAsia"/>
+        </w:rPr>
+        <w:t>6</w:t>
+      </w:r>
+      <w:r>
+        <w:rPr>
+          <w:rFonts w:eastAsiaTheme="minorEastAsia"/>
+        </w:rPr>
+        <w:t xml:space="preserve"> DOF </w:t>
+      </w:r>
+      <w:r>
+        <w:rPr>
+          <w:rFonts w:eastAsiaTheme="minorEastAsia"/>
+        </w:rPr>
+        <w:t>of</w:t>
+      </w:r>
+      <w:r>
+        <w:rPr>
+          <w:rFonts w:eastAsiaTheme="minorEastAsia"/>
+        </w:rPr>
+        <w:t xml:space="preserve"> matrix </w:t>
+      </w:r>
+      <w:r>
+        <w:rPr>
+          <w:rFonts w:eastAsiaTheme="minorEastAsia"/>
+        </w:rPr>
+        <w:t>A,</w:t>
+      </w:r>
+      <w:r>
+        <w:rPr>
+          <w:rFonts w:eastAsiaTheme="minorEastAsia"/>
+        </w:rPr>
+        <w:t xml:space="preserve"> there should be </w:t>
+      </w:r>
+      <w:r>
+        <w:rPr>
+          <w:rFonts w:eastAsiaTheme="minorEastAsia"/>
+        </w:rPr>
+        <w:t>at least 3</w:t>
+      </w:r>
+      <w:r>
+        <w:rPr>
+          <w:rFonts w:eastAsiaTheme="minorEastAsia"/>
+        </w:rPr>
+        <w:t xml:space="preserve"> linearly independent pair</w:t>
+      </w:r>
+      <w:r>
+        <w:rPr>
+          <w:rFonts w:eastAsiaTheme="minorEastAsia"/>
+        </w:rPr>
+        <w:t>s</w:t>
+      </w:r>
+      <w:r>
+        <w:rPr>
+          <w:rFonts w:eastAsiaTheme="minorEastAsia"/>
+        </w:rPr>
+        <w:t xml:space="preserve"> of points to </w:t>
+      </w:r>
+      <w:r>
+        <w:rPr>
+          <w:rFonts w:eastAsiaTheme="minorEastAsia"/>
+        </w:rPr>
+        <w:t>have a unique</w:t>
+      </w:r>
+      <w:r>
+        <w:rPr>
+          <w:rFonts w:eastAsiaTheme="minorEastAsia"/>
+        </w:rPr>
+        <w:t xml:space="preserve"> solution.</w:t>
+      </w:r>
+    </w:p>
+    <w:p>
+      <w:pPr>
+        <w:ind w:left="720"/>
+        <w:rPr>
+          <w:rFonts w:eastAsiaTheme="minorEastAsia"/>
+        </w:rPr>
+      </w:pPr>
+      <w:r>
+        <w:rPr>
+          <w:rFonts w:eastAsiaTheme="minorEastAsia"/>
+        </w:rPr>
+        <w:t>This is a Linear Least Squares problem, since a</w:t>
+      </w:r>
+      <w:r>
+        <w:rPr>
+          <w:rFonts w:eastAsiaTheme="minorEastAsia"/>
+        </w:rPr>
+        <w:t xml:space="preserve"> solution </w:t>
+      </w:r>
+      <w:r>
+        <w:rPr>
+          <w:rFonts w:eastAsiaTheme="minorEastAsia"/>
+        </w:rPr>
+        <w:t xml:space="preserve">should suffice </w:t>
+      </w:r>
+      <m:oMath>
+        <m:sSup>
+          <m:sSupPr>
+            <m:ctrlPr>
+              <w:rPr>
+                <w:rFonts w:ascii="Cambria Math" w:eastAsiaTheme="minorEastAsia" w:hAnsi="Cambria Math"/>
+                <w:i/>
+              </w:rPr>
+            </m:ctrlPr>
+          </m:sSupPr>
+          <m:e>
+            <m:d>
+              <m:dPr>
+                <m:begChr m:val="‖"/>
+                <m:endChr m:val="‖"/>
+                <m:ctrlPr>
+                  <w:rPr>
+                    <w:rFonts w:ascii="Cambria Math" w:eastAsiaTheme="minorEastAsia" w:hAnsi="Cambria Math"/>
+                    <w:i/>
+                  </w:rPr>
+                </m:ctrlPr>
+              </m:dPr>
+              <m:e>
+                <m:r>
+                  <w:rPr>
+                    <w:rFonts w:ascii="Cambria Math" w:eastAsiaTheme="minorEastAsia" w:hAnsi="Cambria Math"/>
+                  </w:rPr>
+                  <m:t>A⋅x</m:t>
+                </m:r>
+                <m:r>
+                  <w:rPr>
+                    <w:rFonts w:ascii="Cambria Math" w:eastAsiaTheme="minorEastAsia" w:hAnsi="Cambria Math"/>
+                  </w:rPr>
+                  <m:t>-</m:t>
+                </m:r>
+                <m:r>
+                  <w:rPr>
+                    <w:rFonts w:ascii="Cambria Math" w:eastAsiaTheme="minorEastAsia" w:hAnsi="Cambria Math"/>
+                  </w:rPr>
+                  <m:t>b</m:t>
+                </m:r>
+              </m:e>
+            </m:d>
+          </m:e>
+          <m:sup>
+            <m:r>
+              <w:rPr>
+                <w:rFonts w:ascii="Cambria Math" w:eastAsiaTheme="minorEastAsia" w:hAnsi="Cambria Math"/>
+              </w:rPr>
+              <m:t>2</m:t>
+            </m:r>
+          </m:sup>
+        </m:sSup>
+      </m:oMath>
+      <w:r>
+        <w:rPr>
+          <w:rFonts w:eastAsiaTheme="minorEastAsia" w:hint="cs"/>
+          <w:rtl/>
+        </w:rPr>
+        <w:t xml:space="preserve"> </w:t>
+      </w:r>
+      <w:r>
+        <w:rPr>
+          <w:rFonts w:eastAsiaTheme="minorEastAsia"/>
+        </w:rPr>
+        <w:t xml:space="preserve">as close to 0 as possible. This minimization problem has a closed form solution, which is calculated using the Pseudo-inverse of A: </w:t>
+      </w:r>
+      <m:oMath>
+        <m:r>
+          <w:rPr>
+            <w:rFonts w:ascii="Cambria Math" w:eastAsiaTheme="minorEastAsia" w:hAnsi="Cambria Math"/>
+          </w:rPr>
+          <m:t>x=</m:t>
+        </m:r>
+        <m:sSup>
+          <m:sSupPr>
+            <m:ctrlPr>
+              <w:rPr>
+                <w:rFonts w:ascii="Cambria Math" w:eastAsiaTheme="minorEastAsia" w:hAnsi="Cambria Math"/>
+                <w:i/>
+              </w:rPr>
+            </m:ctrlPr>
+          </m:sSupPr>
+          <m:e>
+            <m:r>
+              <w:rPr>
+                <w:rFonts w:ascii="Cambria Math" w:eastAsiaTheme="minorEastAsia" w:hAnsi="Cambria Math"/>
+              </w:rPr>
+              <m:t>A</m:t>
+            </m:r>
+          </m:e>
+          <m:sup>
+            <m:r>
+              <w:rPr>
+                <w:rFonts w:ascii="Cambria Math" w:eastAsiaTheme="minorEastAsia" w:hAnsi="Cambria Math"/>
+              </w:rPr>
+              <m:t>+</m:t>
+            </m:r>
+          </m:sup>
+        </m:sSup>
+        <m:r>
+          <w:rPr>
+            <w:rFonts w:ascii="Cambria Math" w:eastAsiaTheme="minorEastAsia" w:hAnsi="Cambria Math"/>
+          </w:rPr>
+          <m:t>b=</m:t>
+        </m:r>
+        <m:sSup>
+          <m:sSupPr>
+            <m:ctrlPr>
+              <w:rPr>
+                <w:rFonts w:ascii="Cambria Math" w:eastAsiaTheme="minorEastAsia" w:hAnsi="Cambria Math"/>
+                <w:i/>
+              </w:rPr>
+            </m:ctrlPr>
+          </m:sSupPr>
+          <m:e>
+            <m:d>
+              <m:dPr>
+                <m:ctrlPr>
+                  <w:rPr>
+                    <w:rFonts w:ascii="Cambria Math" w:eastAsiaTheme="minorEastAsia" w:hAnsi="Cambria Math"/>
+                    <w:i/>
+                  </w:rPr>
+                </m:ctrlPr>
+              </m:dPr>
+              <m:e>
+                <m:sSup>
+                  <m:sSupPr>
+                    <m:ctrlPr>
+                      <w:rPr>
+                        <w:rFonts w:ascii="Cambria Math" w:eastAsiaTheme="minorEastAsia" w:hAnsi="Cambria Math"/>
+                        <w:i/>
+                      </w:rPr>
+                    </m:ctrlPr>
+                  </m:sSupPr>
+                  <m:e>
+                    <m:r>
+                      <w:rPr>
+                        <w:rFonts w:ascii="Cambria Math" w:eastAsiaTheme="minorEastAsia" w:hAnsi="Cambria Math"/>
+                      </w:rPr>
+                      <m:t>A</m:t>
+                    </m:r>
+                  </m:e>
+                  <m:sup>
+                    <m:r>
+                      <w:rPr>
+                        <w:rFonts w:ascii="Cambria Math" w:eastAsiaTheme="minorEastAsia" w:hAnsi="Cambria Math"/>
+                      </w:rPr>
+                      <m:t>T</m:t>
+                    </m:r>
+                  </m:sup>
+                </m:sSup>
+                <m:r>
+                  <w:rPr>
+                    <w:rFonts w:ascii="Cambria Math" w:eastAsiaTheme="minorEastAsia" w:hAnsi="Cambria Math"/>
+                  </w:rPr>
+                  <m:t>A</m:t>
+                </m:r>
+              </m:e>
+            </m:d>
+          </m:e>
+          <m:sup>
+            <m:r>
+              <w:rPr>
+                <w:rFonts w:ascii="Cambria Math" w:eastAsiaTheme="minorEastAsia" w:hAnsi="Cambria Math"/>
+              </w:rPr>
+              <m:t>-1</m:t>
+            </m:r>
+          </m:sup>
+        </m:sSup>
+        <m:sSup>
+          <m:sSupPr>
+            <m:ctrlPr>
+              <w:rPr>
+                <w:rFonts w:ascii="Cambria Math" w:eastAsiaTheme="minorEastAsia" w:hAnsi="Cambria Math"/>
+                <w:i/>
+              </w:rPr>
+            </m:ctrlPr>
+          </m:sSupPr>
+          <m:e>
+            <m:r>
+              <w:rPr>
+                <w:rFonts w:ascii="Cambria Math" w:eastAsiaTheme="minorEastAsia" w:hAnsi="Cambria Math"/>
+              </w:rPr>
+              <m:t>A</m:t>
+            </m:r>
+          </m:e>
+          <m:sup>
+            <m:r>
+              <w:rPr>
+                <w:rFonts w:ascii="Cambria Math" w:eastAsiaTheme="minorEastAsia" w:hAnsi="Cambria Math"/>
+              </w:rPr>
+              <m:t>T</m:t>
+            </m:r>
+          </m:sup>
+        </m:sSup>
+        <m:r>
+          <w:rPr>
+            <w:rFonts w:ascii="Cambria Math" w:eastAsiaTheme="minorEastAsia" w:hAnsi="Cambria Math"/>
+          </w:rPr>
+          <m:t>b</m:t>
+        </m:r>
+      </m:oMath>
+    </w:p>
+    <w:p>
+      <w:pPr>
+        <w:ind w:left="720"/>
+        <w:rPr>
+          <w:rFonts w:eastAsiaTheme="minorEastAsia"/>
+        </w:rPr>
+      </w:pPr>
+      <w:r>
+        <w:rPr>
+          <w:rFonts w:eastAsiaTheme="minorEastAsia"/>
+        </w:rPr>
+        <w:t xml:space="preserve">Pretty similarly to </w:t>
+      </w:r>
+      <w:proofErr w:type="spellStart"/>
+      <w:r>
+        <w:rPr>
+          <w:rFonts w:eastAsiaTheme="minorEastAsia"/>
+        </w:rPr>
+        <w:t>computeH's</w:t>
+      </w:r>
+      <w:proofErr w:type="spellEnd"/>
+      <w:r>
+        <w:rPr>
+          <w:rFonts w:eastAsiaTheme="minorEastAsia"/>
+        </w:rPr>
+        <w:t xml:space="preserve"> implementation, our solution follows the above description step-by-step inside the</w:t>
+      </w:r>
+      <w:r>
+        <w:rPr>
+          <w:rFonts w:eastAsiaTheme="minorEastAsia"/>
+          <w:i/>
+          <w:iCs/>
+        </w:rPr>
+        <w:t xml:space="preserve"> </w:t>
+      </w:r>
+      <w:proofErr w:type="spellStart"/>
+      <w:r>
+        <w:rPr>
+          <w:rFonts w:eastAsiaTheme="minorEastAsia"/>
+          <w:i/>
+          <w:iCs/>
+        </w:rPr>
+        <w:t>computeA</w:t>
+      </w:r>
+      <w:proofErr w:type="spellEnd"/>
+      <w:r>
+        <w:rPr>
+          <w:rFonts w:eastAsiaTheme="minorEastAsia"/>
+        </w:rPr>
+        <w:t xml:space="preserve"> function (see code).</w:t>
+      </w:r>
+    </w:p>
+    <w:p>
+      <w:pPr>
+        <w:ind w:left="720"/>
+        <w:rPr>
+          <w:rFonts w:ascii="Helvetica" w:hAnsi="Helvetica" w:cs="Helvetica"/>
+          <w:sz w:val="20"/>
+          <w:szCs w:val="20"/>
+          <w:shd w:val="clear" w:color="auto" w:fill="FFFFFF"/>
+        </w:rPr>
+      </w:pPr>
+      <w:r>
+        <w:rPr>
+          <w:rFonts w:ascii="Helvetica" w:hAnsi="Helvetica" w:cs="Helvetica"/>
+          <w:sz w:val="20"/>
+          <w:szCs w:val="20"/>
+          <w:shd w:val="clear" w:color="auto" w:fill="FFFFFF"/>
+        </w:rPr>
+        <w:lastRenderedPageBreak/>
+        <w:t xml:space="preserve">Affine transformations can only transform planes into planes within the same depth in the scene (Z stays the same!). </w:t>
+      </w:r>
+      <w:r>
+        <w:rPr>
+          <w:rFonts w:ascii="Helvetica" w:hAnsi="Helvetica" w:cs="Helvetica"/>
+          <w:sz w:val="20"/>
+          <w:szCs w:val="20"/>
+          <w:shd w:val="clear" w:color="auto" w:fill="FFFFFF"/>
+        </w:rPr>
+        <w:t xml:space="preserve">Their most strict limitation is the fact that affine transformations always </w:t>
+      </w:r>
+      <w:r>
+        <w:rPr>
+          <w:rFonts w:ascii="Helvetica" w:hAnsi="Helvetica" w:cs="Helvetica"/>
+          <w:sz w:val="20"/>
+          <w:szCs w:val="20"/>
+          <w:shd w:val="clear" w:color="auto" w:fill="FFFFFF"/>
+        </w:rPr>
+        <w:t xml:space="preserve">preserve line parallelism. </w:t>
+      </w:r>
+      <w:r>
+        <w:rPr>
+          <w:rFonts w:ascii="Helvetica" w:hAnsi="Helvetica" w:cs="Helvetica"/>
+          <w:sz w:val="20"/>
+          <w:szCs w:val="20"/>
+          <w:shd w:val="clear" w:color="auto" w:fill="FFFFFF"/>
+        </w:rPr>
+        <w:t>Hence it can be used to stitch two images, only if the objects in the image lie in the same depth, such as walls or very distant backgrounds</w:t>
+      </w:r>
+      <w:r>
+        <w:rPr>
+          <w:rFonts w:ascii="Helvetica" w:hAnsi="Helvetica" w:cs="Helvetica"/>
+          <w:sz w:val="20"/>
+          <w:szCs w:val="20"/>
+          <w:shd w:val="clear" w:color="auto" w:fill="FFFFFF"/>
+        </w:rPr>
+        <w:t>.</w:t>
+      </w:r>
+    </w:p>
+    <w:p>
+      <w:pPr>
+        <w:ind w:left="720"/>
+        <w:rPr>
+          <w:rFonts w:ascii="Helvetica" w:hAnsi="Helvetica" w:cs="Helvetica"/>
+          <w:sz w:val="20"/>
+          <w:szCs w:val="20"/>
+          <w:shd w:val="clear" w:color="auto" w:fill="FFFFFF"/>
+        </w:rPr>
+      </w:pPr>
+      <w:r>
+        <w:rPr>
+          <w:rFonts w:ascii="Helvetica" w:hAnsi="Helvetica" w:cs="Helvetica"/>
+          <w:sz w:val="20"/>
+          <w:szCs w:val="20"/>
+          <w:shd w:val="clear" w:color="auto" w:fill="FFFFFF"/>
+        </w:rPr>
+        <w:t xml:space="preserve">Example for </w:t>
+      </w:r>
+      <w:r>
+        <w:rPr>
+          <w:rFonts w:ascii="Helvetica" w:hAnsi="Helvetica" w:cs="Helvetica"/>
+          <w:b/>
+          <w:bCs/>
+          <w:sz w:val="20"/>
+          <w:szCs w:val="20"/>
+          <w:shd w:val="clear" w:color="auto" w:fill="FFFFFF"/>
+        </w:rPr>
+        <w:t>unsuccessful stitch</w:t>
+      </w:r>
+      <w:r>
+        <w:rPr>
+          <w:rFonts w:ascii="Helvetica" w:hAnsi="Helvetica" w:cs="Helvetica"/>
+          <w:sz w:val="20"/>
+          <w:szCs w:val="20"/>
+          <w:shd w:val="clear" w:color="auto" w:fill="FFFFFF"/>
+        </w:rPr>
+        <w:t xml:space="preserve">, where the objects' </w:t>
+      </w:r>
+      <w:r>
+        <w:rPr>
+          <w:rFonts w:ascii="Helvetica" w:hAnsi="Helvetica" w:cs="Helvetica"/>
+          <w:sz w:val="20"/>
+          <w:szCs w:val="20"/>
+          <w:shd w:val="clear" w:color="auto" w:fill="FFFFFF"/>
+        </w:rPr>
+        <w:t>depths</w:t>
+      </w:r>
+      <w:r>
+        <w:rPr>
+          <w:rFonts w:ascii="Helvetica" w:hAnsi="Helvetica" w:cs="Helvetica"/>
+          <w:sz w:val="20"/>
+          <w:szCs w:val="20"/>
+          <w:shd w:val="clear" w:color="auto" w:fill="FFFFFF"/>
+        </w:rPr>
+        <w:t xml:space="preserve"> difference is too big, is the incline-*.jpg pair. See comparison between affine transform (left) and general homography (right).</w:t>
+      </w:r>
+    </w:p>
+    <w:p>
+      <w:pPr>
+        <w:ind w:left="720"/>
+        <w:rPr>
+          <w:rFonts w:ascii="Helvetica" w:hAnsi="Helvetica" w:cs="Helvetica"/>
+          <w:sz w:val="20"/>
+          <w:szCs w:val="20"/>
+          <w:shd w:val="clear" w:color="auto" w:fill="FFFFFF"/>
+        </w:rPr>
+      </w:pPr>
+      <w:r>
+        <w:rPr>
+          <w:rFonts w:ascii="Helvetica" w:hAnsi="Helvetica" w:cs="Helvetica"/>
+          <w:noProof/>
+          <w:sz w:val="20"/>
+          <w:szCs w:val="20"/>
+          <w:shd w:val="clear" w:color="auto" w:fill="FFFFFF"/>
+        </w:rPr>
+        <w:drawing>
+          <wp:inline distT="0" distB="0" distL="0" distR="0" wp14:anchorId="10500D9F" wp14:editId="4DC03EA5">
+            <wp:extent cx="2621255" cy="1097280"/>
+            <wp:effectExtent l="0" t="0" r="8255" b="7620"/>
+            <wp:docPr id="1" name="Picture 1"/>
+            <wp:cNvGraphicFramePr>
+              <a:graphicFrameLocks xmlns:a="http://schemas.openxmlformats.org/drawingml/2006/main" noChangeAspect="1"/>
+            </wp:cNvGraphicFramePr>
+            <a:graphic xmlns:a="http://schemas.openxmlformats.org/drawingml/2006/main">
+              <a:graphicData uri="http://schemas.openxmlformats.org/drawingml/2006/picture">
+                <pic:pic xmlns:pic="http://schemas.openxmlformats.org/drawingml/2006/picture">
+                  <pic:nvPicPr>
+                    <pic:cNvPr id="0" name="Picture 1"/>
+                    <pic:cNvPicPr>
+                      <a:picLocks noChangeAspect="1" noChangeArrowheads="1"/>
+                    </pic:cNvPicPr>
+                  </pic:nvPicPr>
+                  <pic:blipFill rotWithShape="1">
+                    <a:blip r:embed="rId8">
+                      <a:extLst>
+                        <a:ext uri="{28A0092B-C50C-407E-A947-70E740481C1C}">
+                          <a14:useLocalDpi xmlns:a14="http://schemas.microsoft.com/office/drawing/2010/main" val="0"/>
+                        </a:ext>
+                      </a:extLst>
+                    </a:blip>
+                    <a:srcRect l="6547" r="22828" b="52526"/>
+                    <a:stretch/>
+                  </pic:blipFill>
+                  <pic:spPr bwMode="auto">
+                    <a:xfrm>
+                      <a:off x="0" y="0"/>
+                      <a:ext cx="2621255" cy="1097280"/>
+                    </a:xfrm>
+                    <a:prstGeom prst="rect">
+                      <a:avLst/>
+                    </a:prstGeom>
+                    <a:noFill/>
+                    <a:ln>
+                      <a:noFill/>
+                    </a:ln>
+                    <a:extLst>
+                      <a:ext uri="{53640926-AAD7-44D8-BBD7-CCE9431645EC}">
+                        <a14:shadowObscured xmlns:a14="http://schemas.microsoft.com/office/drawing/2010/main"/>
+                      </a:ext>
+                    </a:extLst>
+                  </pic:spPr>
+                </pic:pic>
+              </a:graphicData>
+            </a:graphic>
+          </wp:inline>
+        </w:drawing>
+      </w:r>
+      <w:r>
+        <w:rPr>
+          <w:rFonts w:ascii="Helvetica" w:hAnsi="Helvetica" w:cs="Helvetica"/>
+          <w:noProof/>
+          <w:sz w:val="20"/>
+          <w:szCs w:val="20"/>
+          <w:shd w:val="clear" w:color="auto" w:fill="FFFFFF"/>
+        </w:rPr>
+        <w:drawing>
+          <wp:inline distT="0" distB="0" distL="0" distR="0" wp14:anchorId="225976B7" wp14:editId="2E6F7B63">
+            <wp:extent cx="2809726" cy="1097280"/>
+            <wp:effectExtent l="0" t="0" r="0" b="7620"/>
+            <wp:docPr id="2" name="Picture 2"/>
+            <wp:cNvGraphicFramePr>
+              <a:graphicFrameLocks xmlns:a="http://schemas.openxmlformats.org/drawingml/2006/main" noChangeAspect="1"/>
+            </wp:cNvGraphicFramePr>
+            <a:graphic xmlns:a="http://schemas.openxmlformats.org/drawingml/2006/main">
+              <a:graphicData uri="http://schemas.openxmlformats.org/drawingml/2006/picture">
+                <pic:pic xmlns:pic="http://schemas.openxmlformats.org/drawingml/2006/picture">
+                  <pic:nvPicPr>
+                    <pic:cNvPr id="0" name="Picture 2"/>
+                    <pic:cNvPicPr>
+                      <a:picLocks noChangeAspect="1" noChangeArrowheads="1"/>
+                    </pic:cNvPicPr>
+                  </pic:nvPicPr>
+                  <pic:blipFill rotWithShape="1">
+                    <a:blip r:embed="rId9">
+                      <a:extLst>
+                        <a:ext uri="{28A0092B-C50C-407E-A947-70E740481C1C}">
+                          <a14:useLocalDpi xmlns:a14="http://schemas.microsoft.com/office/drawing/2010/main" val="0"/>
+                        </a:ext>
+                      </a:extLst>
+                    </a:blip>
+                    <a:srcRect l="6434" r="7285" b="45893"/>
+                    <a:stretch/>
+                  </pic:blipFill>
+                  <pic:spPr bwMode="auto">
+                    <a:xfrm>
+                      <a:off x="0" y="0"/>
+                      <a:ext cx="2809726" cy="1097280"/>
+                    </a:xfrm>
+                    <a:prstGeom prst="rect">
+                      <a:avLst/>
+                    </a:prstGeom>
+                    <a:noFill/>
+                    <a:ln>
+                      <a:noFill/>
+                    </a:ln>
+                    <a:extLst>
+                      <a:ext uri="{53640926-AAD7-44D8-BBD7-CCE9431645EC}">
+                        <a14:shadowObscured xmlns:a14="http://schemas.microsoft.com/office/drawing/2010/main"/>
+                      </a:ext>
+                    </a:extLst>
+                  </pic:spPr>
+                </pic:pic>
+              </a:graphicData>
+            </a:graphic>
+          </wp:inline>
+        </w:drawing>
+      </w:r>
+    </w:p>
+    <w:p>
+      <w:pPr>
+        <w:ind w:left="720"/>
+        <w:rPr>
+          <w:rFonts w:ascii="Helvetica" w:hAnsi="Helvetica" w:cs="Helvetica"/>
+          <w:sz w:val="20"/>
+          <w:szCs w:val="20"/>
+          <w:shd w:val="clear" w:color="auto" w:fill="FFFFFF"/>
+        </w:rPr>
+      </w:pPr>
+      <w:r>
+        <w:rPr>
+          <w:rFonts w:ascii="Helvetica" w:hAnsi="Helvetica" w:cs="Helvetica"/>
+          <w:sz w:val="20"/>
+          <w:szCs w:val="20"/>
+          <w:shd w:val="clear" w:color="auto" w:fill="FFFFFF"/>
+        </w:rPr>
+        <w:t>In the contrary, an e</w:t>
+      </w:r>
+      <w:r>
+        <w:rPr>
+          <w:rFonts w:ascii="Helvetica" w:hAnsi="Helvetica" w:cs="Helvetica"/>
+          <w:sz w:val="20"/>
+          <w:szCs w:val="20"/>
+          <w:shd w:val="clear" w:color="auto" w:fill="FFFFFF"/>
+        </w:rPr>
+        <w:t xml:space="preserve">xample for </w:t>
+      </w:r>
+      <w:r>
+        <w:rPr>
+          <w:rFonts w:ascii="Helvetica" w:hAnsi="Helvetica" w:cs="Helvetica"/>
+          <w:b/>
+          <w:bCs/>
+          <w:sz w:val="20"/>
+          <w:szCs w:val="20"/>
+          <w:shd w:val="clear" w:color="auto" w:fill="FFFFFF"/>
+        </w:rPr>
+        <w:t>successful stitch</w:t>
+      </w:r>
+      <w:r>
+        <w:rPr>
+          <w:rFonts w:ascii="Helvetica" w:hAnsi="Helvetica" w:cs="Helvetica"/>
+          <w:sz w:val="20"/>
+          <w:szCs w:val="20"/>
+          <w:shd w:val="clear" w:color="auto" w:fill="FFFFFF"/>
+        </w:rPr>
+        <w:t xml:space="preserve"> is </w:t>
+      </w:r>
+      <w:r>
+        <w:rPr>
+          <w:rFonts w:ascii="Helvetica" w:hAnsi="Helvetica" w:cs="Helvetica"/>
+          <w:sz w:val="20"/>
+          <w:szCs w:val="20"/>
+          <w:shd w:val="clear" w:color="auto" w:fill="FFFFFF"/>
+        </w:rPr>
+        <w:t xml:space="preserve">where the </w:t>
+      </w:r>
+      <w:r>
+        <w:rPr>
+          <w:rFonts w:ascii="Helvetica" w:hAnsi="Helvetica" w:cs="Helvetica"/>
+          <w:sz w:val="20"/>
+          <w:szCs w:val="20"/>
+          <w:shd w:val="clear" w:color="auto" w:fill="FFFFFF"/>
+        </w:rPr>
+        <w:t>scene is depth-wise flat, such as floor tiles in an image taken from a distance.</w:t>
+      </w:r>
+      <w:r>
+        <w:rPr>
+          <w:rFonts w:ascii="Helvetica" w:hAnsi="Helvetica" w:cs="Helvetica"/>
+          <w:sz w:val="20"/>
+          <w:szCs w:val="20"/>
+          <w:shd w:val="clear" w:color="auto" w:fill="FFFFFF"/>
+        </w:rPr>
+        <w:t xml:space="preserve"> See </w:t>
+      </w:r>
+      <w:r>
+        <w:rPr>
+          <w:rFonts w:ascii="Helvetica" w:hAnsi="Helvetica" w:cs="Helvetica"/>
+          <w:sz w:val="20"/>
+          <w:szCs w:val="20"/>
+          <w:shd w:val="clear" w:color="auto" w:fill="FFFFFF"/>
+        </w:rPr>
+        <w:t>FloorEqualDepth-</w:t>
+      </w:r>
+      <w:r>
+        <w:rPr>
+          <w:rFonts w:ascii="Helvetica" w:hAnsi="Helvetica" w:cs="Helvetica"/>
+          <w:sz w:val="20"/>
+          <w:szCs w:val="20"/>
+          <w:shd w:val="clear" w:color="auto" w:fill="FFFFFF"/>
+        </w:rPr>
+        <w:t xml:space="preserve">*.jpg images in </w:t>
+      </w:r>
+      <w:proofErr w:type="spellStart"/>
+      <w:r>
+        <w:rPr>
+          <w:rFonts w:ascii="Helvetica" w:hAnsi="Helvetica" w:cs="Helvetica"/>
+          <w:sz w:val="20"/>
+          <w:szCs w:val="20"/>
+          <w:shd w:val="clear" w:color="auto" w:fill="FFFFFF"/>
+        </w:rPr>
+        <w:t>my_data</w:t>
+      </w:r>
+      <w:proofErr w:type="spellEnd"/>
+      <w:r>
+        <w:rPr>
+          <w:rFonts w:ascii="Helvetica" w:hAnsi="Helvetica" w:cs="Helvetica"/>
+          <w:sz w:val="20"/>
+          <w:szCs w:val="20"/>
+          <w:shd w:val="clear" w:color="auto" w:fill="FFFFFF"/>
+        </w:rPr>
+        <w:t xml:space="preserve"> folder. A c</w:t>
+      </w:r>
+      <w:r>
+        <w:rPr>
+          <w:rFonts w:ascii="Helvetica" w:hAnsi="Helvetica" w:cs="Helvetica"/>
+          <w:sz w:val="20"/>
+          <w:szCs w:val="20"/>
+          <w:shd w:val="clear" w:color="auto" w:fill="FFFFFF"/>
+        </w:rPr>
+        <w:t>omparison between affine transform (left) and general homography (right)</w:t>
+      </w:r>
+      <w:r>
+        <w:rPr>
+          <w:rFonts w:ascii="Helvetica" w:hAnsi="Helvetica" w:cs="Helvetica"/>
+          <w:sz w:val="20"/>
+          <w:szCs w:val="20"/>
+          <w:shd w:val="clear" w:color="auto" w:fill="FFFFFF"/>
+        </w:rPr>
+        <w:t xml:space="preserve"> is displayed below</w:t>
+      </w:r>
+      <w:r>
+        <w:rPr>
+          <w:rFonts w:ascii="Helvetica" w:hAnsi="Helvetica" w:cs="Helvetica"/>
+          <w:sz w:val="20"/>
+          <w:szCs w:val="20"/>
+          <w:shd w:val="clear" w:color="auto" w:fill="FFFFFF"/>
+        </w:rPr>
+        <w:t>.</w:t>
+      </w:r>
+    </w:p>
+    <w:p>
+      <w:pPr>
+        <w:ind w:left="720"/>
+        <w:rPr>
+          <w:rFonts w:ascii="Helvetica" w:hAnsi="Helvetica" w:cs="Helvetica"/>
+          <w:sz w:val="20"/>
+          <w:szCs w:val="20"/>
+          <w:shd w:val="clear" w:color="auto" w:fill="FFFFFF"/>
+        </w:rPr>
+      </w:pPr>
+      <w:r>
+        <w:rPr>
+          <w:rFonts w:ascii="Helvetica" w:hAnsi="Helvetica" w:cs="Helvetica"/>
+          <w:noProof/>
+          <w:sz w:val="20"/>
+          <w:szCs w:val="20"/>
+          <w:shd w:val="clear" w:color="auto" w:fill="FFFFFF"/>
+        </w:rPr>
+        <w:drawing>
+          <wp:inline distT="0" distB="0" distL="0" distR="0" wp14:anchorId="207FF4C6" wp14:editId="3BF9A80B">
+            <wp:extent cx="2743200" cy="2686599"/>
+            <wp:effectExtent l="0" t="0" r="0" b="0"/>
+            <wp:docPr id="4" name="Picture 4"/>
+            <wp:cNvGraphicFramePr>
+              <a:graphicFrameLocks xmlns:a="http://schemas.openxmlformats.org/drawingml/2006/main" noChangeAspect="1"/>
+            </wp:cNvGraphicFramePr>
+            <a:graphic xmlns:a="http://schemas.openxmlformats.org/drawingml/2006/main">
+              <a:graphicData uri="http://schemas.openxmlformats.org/drawingml/2006/picture">
+                <pic:pic xmlns:pic="http://schemas.openxmlformats.org/drawingml/2006/picture">
+                  <pic:nvPicPr>
+                    <pic:cNvPr id="0" name="Picture 4"/>
+                    <pic:cNvPicPr>
+                      <a:picLocks noChangeAspect="1" noChangeArrowheads="1"/>
+                    </pic:cNvPicPr>
+                  </pic:nvPicPr>
+                  <pic:blipFill rotWithShape="1">
+                    <a:blip r:embed="rId10">
+                      <a:extLst>
+                        <a:ext uri="{28A0092B-C50C-407E-A947-70E740481C1C}">
+                          <a14:useLocalDpi xmlns:a14="http://schemas.microsoft.com/office/drawing/2010/main" val="0"/>
+                        </a:ext>
+                      </a:extLst>
+                    </a:blip>
+                    <a:srcRect l="11832" t="1161" r="25507" b="50653"/>
+                    <a:stretch/>
+                  </pic:blipFill>
+                  <pic:spPr bwMode="auto">
+                    <a:xfrm>
+                      <a:off x="0" y="0"/>
+                      <a:ext cx="2743200" cy="2686599"/>
+                    </a:xfrm>
+                    <a:prstGeom prst="rect">
+                      <a:avLst/>
+                    </a:prstGeom>
+                    <a:noFill/>
+                    <a:ln>
+                      <a:noFill/>
+                    </a:ln>
+                    <a:extLst>
+                      <a:ext uri="{53640926-AAD7-44D8-BBD7-CCE9431645EC}">
+                        <a14:shadowObscured xmlns:a14="http://schemas.microsoft.com/office/drawing/2010/main"/>
+                      </a:ext>
+                    </a:extLst>
+                  </pic:spPr>
+                </pic:pic>
+              </a:graphicData>
+            </a:graphic>
+          </wp:inline>
+        </w:drawing>
+      </w:r>
+      <w:r>
+        <w:rPr>
+          <w:rFonts w:eastAsiaTheme="minorEastAsia"/>
+          <w:noProof/>
+        </w:rPr>
+        <w:drawing>
+          <wp:inline distT="0" distB="0" distL="0" distR="0" wp14:anchorId="4FAE6D27" wp14:editId="49D8199A">
+            <wp:extent cx="2743200" cy="2624618"/>
+            <wp:effectExtent l="0" t="0" r="0" b="4445"/>
+            <wp:docPr id="3" name="Picture 3"/>
+            <wp:cNvGraphicFramePr>
+              <a:graphicFrameLocks xmlns:a="http://schemas.openxmlformats.org/drawingml/2006/main" noChangeAspect="1"/>
+            </wp:cNvGraphicFramePr>
+            <a:graphic xmlns:a="http://schemas.openxmlformats.org/drawingml/2006/main">
+              <a:graphicData uri="http://schemas.openxmlformats.org/drawingml/2006/picture">
+                <pic:pic xmlns:pic="http://schemas.openxmlformats.org/drawingml/2006/picture">
+                  <pic:nvPicPr>
+                    <pic:cNvPr id="0" name="Picture 3"/>
+                    <pic:cNvPicPr>
+                      <a:picLocks noChangeAspect="1" noChangeArrowheads="1"/>
+                    </pic:cNvPicPr>
+                  </pic:nvPicPr>
+                  <pic:blipFill rotWithShape="1">
+                    <a:blip r:embed="rId11">
+                      <a:extLst>
+                        <a:ext uri="{28A0092B-C50C-407E-A947-70E740481C1C}">
+                          <a14:useLocalDpi xmlns:a14="http://schemas.microsoft.com/office/drawing/2010/main" val="0"/>
+                        </a:ext>
+                      </a:extLst>
+                    </a:blip>
+                    <a:srcRect l="11275" t="1306" r="24570" b="50499"/>
+                    <a:stretch/>
+                  </pic:blipFill>
+                  <pic:spPr bwMode="auto">
+                    <a:xfrm>
+                      <a:off x="0" y="0"/>
+                      <a:ext cx="2743200" cy="2624618"/>
+                    </a:xfrm>
+                    <a:prstGeom prst="rect">
+                      <a:avLst/>
+                    </a:prstGeom>
+                    <a:noFill/>
+                    <a:ln>
+                      <a:noFill/>
+                    </a:ln>
+                    <a:extLst>
+                      <a:ext uri="{53640926-AAD7-44D8-BBD7-CCE9431645EC}">
+                        <a14:shadowObscured xmlns:a14="http://schemas.microsoft.com/office/drawing/2010/main"/>
+                      </a:ext>
+                    </a:extLst>
+                  </pic:spPr>
+                </pic:pic>
+              </a:graphicData>
+            </a:graphic>
+          </wp:inline>
+        </w:drawing>
+      </w:r>
+    </w:p>
+    <w:p>
+      <w:pPr>
+        <w:pStyle w:val="Heading2"/>
+        <w:rPr>
+          <w:u w:val="single"/>
+          <w:shd w:val="clear" w:color="auto" w:fill="FFFFFF"/>
+        </w:rPr>
+      </w:pPr>
+      <w:r>
+        <w:rPr>
+          <w:u w:val="single"/>
+          <w:shd w:val="clear" w:color="auto" w:fill="FFFFFF"/>
+        </w:rPr>
+        <w:t>Q3.1</w:t>
+      </w:r>
+    </w:p>
+    <w:p>
+      <w:pPr>
+        <w:ind w:left="720"/>
+        <w:rPr>
+          <w:rFonts w:ascii="Helvetica" w:hAnsi="Helvetica" w:cs="Helvetica"/>
+          <w:sz w:val="20"/>
+          <w:szCs w:val="20"/>
+          <w:shd w:val="clear" w:color="auto" w:fill="FFFFFF"/>
+        </w:rPr>
+      </w:pPr>
+      <w:r>
+        <w:rPr>
+          <w:rFonts w:ascii="Helvetica" w:hAnsi="Helvetica" w:cs="Helvetica"/>
+          <w:sz w:val="20"/>
+          <w:szCs w:val="20"/>
+          <w:shd w:val="clear" w:color="auto" w:fill="FFFFFF"/>
+        </w:rPr>
+        <w:t>Reference model can be very helpful for tracking an object in video. We can get it out of every image of a book, as we saw previously although 4 points theoretically are enough, we take 6 points to be robust against noise. In the creation of the reference we will use a manual method.</w:t>
+      </w:r>
+    </w:p>
+    <w:p>
+      <w:pPr>
+        <w:ind w:left="720"/>
+        <w:rPr>
+          <w:rFonts w:ascii="Helvetica" w:hAnsi="Helvetica" w:cs="Helvetica"/>
+          <w:sz w:val="20"/>
+          <w:szCs w:val="20"/>
+          <w:shd w:val="clear" w:color="auto" w:fill="FFFFFF"/>
+        </w:rPr>
+      </w:pPr>
+      <w:r>
+        <w:rPr>
+          <w:rFonts w:ascii="Helvetica" w:hAnsi="Helvetica" w:cs="Helvetica"/>
+          <w:sz w:val="20"/>
+          <w:szCs w:val="20"/>
+          <w:shd w:val="clear" w:color="auto" w:fill="FFFFFF"/>
+        </w:rPr>
+        <w:t>Again, order is important, we had to pick the points in the following order:</w:t>
+      </w:r>
+    </w:p>
+    <w:p>
+      <w:pPr>
+        <w:pStyle w:val="ListParagraph"/>
+        <w:numPr>
+          <w:ilvl w:val="0"/>
+          <w:numId w:val="3"/>
+        </w:numPr>
+        <w:rPr>
+          <w:rFonts w:ascii="Helvetica" w:hAnsi="Helvetica" w:cs="Helvetica"/>
+          <w:sz w:val="20"/>
+          <w:szCs w:val="20"/>
+          <w:shd w:val="clear" w:color="auto" w:fill="FFFFFF"/>
+        </w:rPr>
+      </w:pPr>
+      <w:r>
+        <w:rPr>
+          <w:rFonts w:ascii="Helvetica" w:hAnsi="Helvetica" w:cs="Helvetica"/>
+          <w:sz w:val="20"/>
+          <w:szCs w:val="20"/>
+          <w:shd w:val="clear" w:color="auto" w:fill="FFFFFF"/>
+        </w:rPr>
+        <w:t>Top left corner</w:t>
+      </w:r>
+    </w:p>
+    <w:p>
+      <w:pPr>
+        <w:pStyle w:val="ListParagraph"/>
+        <w:numPr>
+          <w:ilvl w:val="0"/>
+          <w:numId w:val="3"/>
+        </w:numPr>
+        <w:rPr>
+          <w:rFonts w:ascii="Helvetica" w:hAnsi="Helvetica" w:cs="Helvetica"/>
+          <w:sz w:val="20"/>
+          <w:szCs w:val="20"/>
+          <w:shd w:val="clear" w:color="auto" w:fill="FFFFFF"/>
+        </w:rPr>
+      </w:pPr>
+      <w:r>
+        <w:rPr>
+          <w:rFonts w:ascii="Helvetica" w:hAnsi="Helvetica" w:cs="Helvetica"/>
+          <w:sz w:val="20"/>
+          <w:szCs w:val="20"/>
+          <w:shd w:val="clear" w:color="auto" w:fill="FFFFFF"/>
+        </w:rPr>
+        <w:t>Top right corner</w:t>
+      </w:r>
+    </w:p>
+    <w:p>
+      <w:pPr>
+        <w:pStyle w:val="ListParagraph"/>
+        <w:numPr>
+          <w:ilvl w:val="0"/>
+          <w:numId w:val="3"/>
+        </w:numPr>
+        <w:rPr>
+          <w:rFonts w:ascii="Helvetica" w:hAnsi="Helvetica" w:cs="Helvetica"/>
+          <w:sz w:val="20"/>
+          <w:szCs w:val="20"/>
+          <w:shd w:val="clear" w:color="auto" w:fill="FFFFFF"/>
+        </w:rPr>
+      </w:pPr>
+      <w:r>
+        <w:rPr>
+          <w:rFonts w:ascii="Helvetica" w:hAnsi="Helvetica" w:cs="Helvetica"/>
+          <w:sz w:val="20"/>
+          <w:szCs w:val="20"/>
+          <w:shd w:val="clear" w:color="auto" w:fill="FFFFFF"/>
+        </w:rPr>
+        <w:t>Bottom left corner</w:t>
+      </w:r>
+    </w:p>
+    <w:p>
+      <w:pPr>
+        <w:pStyle w:val="ListParagraph"/>
+        <w:numPr>
+          <w:ilvl w:val="0"/>
+          <w:numId w:val="3"/>
+        </w:numPr>
+        <w:rPr>
+          <w:rFonts w:ascii="Helvetica" w:hAnsi="Helvetica" w:cs="Helvetica"/>
+          <w:sz w:val="20"/>
+          <w:szCs w:val="20"/>
+          <w:shd w:val="clear" w:color="auto" w:fill="FFFFFF"/>
+        </w:rPr>
+      </w:pPr>
+      <w:r>
+        <w:rPr>
+          <w:rFonts w:ascii="Helvetica" w:hAnsi="Helvetica" w:cs="Helvetica"/>
+          <w:sz w:val="20"/>
+          <w:szCs w:val="20"/>
+          <w:shd w:val="clear" w:color="auto" w:fill="FFFFFF"/>
+        </w:rPr>
+        <w:t>Bottom right corner</w:t>
+      </w:r>
+    </w:p>
+    <w:p>
+      <w:pPr>
+        <w:pStyle w:val="ListParagraph"/>
+        <w:numPr>
+          <w:ilvl w:val="0"/>
+          <w:numId w:val="3"/>
+        </w:numPr>
+        <w:rPr>
+          <w:rFonts w:ascii="Helvetica" w:hAnsi="Helvetica" w:cs="Helvetica"/>
+          <w:sz w:val="20"/>
+          <w:szCs w:val="20"/>
+          <w:shd w:val="clear" w:color="auto" w:fill="FFFFFF"/>
+        </w:rPr>
+      </w:pPr>
+      <w:r>
+        <w:rPr>
+          <w:rFonts w:ascii="Helvetica" w:hAnsi="Helvetica" w:cs="Helvetica"/>
+          <w:sz w:val="20"/>
+          <w:szCs w:val="20"/>
+          <w:shd w:val="clear" w:color="auto" w:fill="FFFFFF"/>
+        </w:rPr>
+        <w:t>Middle of top edge</w:t>
+      </w:r>
+    </w:p>
+    <w:p>
+      <w:pPr>
+        <w:pStyle w:val="ListParagraph"/>
+        <w:numPr>
+          <w:ilvl w:val="0"/>
+          <w:numId w:val="3"/>
+        </w:numPr>
+        <w:rPr>
+          <w:rFonts w:ascii="Helvetica" w:hAnsi="Helvetica" w:cs="Helvetica"/>
+          <w:sz w:val="20"/>
+          <w:szCs w:val="20"/>
+          <w:shd w:val="clear" w:color="auto" w:fill="FFFFFF"/>
+        </w:rPr>
+      </w:pPr>
+      <w:r>
+        <w:rPr>
+          <w:rFonts w:ascii="Helvetica" w:hAnsi="Helvetica" w:cs="Helvetica"/>
+          <w:sz w:val="20"/>
+          <w:szCs w:val="20"/>
+          <w:shd w:val="clear" w:color="auto" w:fill="FFFFFF"/>
+        </w:rPr>
+        <w:t>Middle of right edge</w:t>
+      </w:r>
+    </w:p>
+    <w:p>
+      <w:pPr>
+        <w:ind w:left="720"/>
+        <w:rPr>
+          <w:rFonts w:ascii="Helvetica" w:hAnsi="Helvetica" w:cs="Helvetica"/>
+          <w:sz w:val="20"/>
+          <w:szCs w:val="20"/>
+          <w:shd w:val="clear" w:color="auto" w:fill="FFFFFF"/>
+        </w:rPr>
+      </w:pPr>
+      <w:r>
+        <w:rPr>
+          <w:rFonts w:ascii="Helvetica" w:hAnsi="Helvetica" w:cs="Helvetica"/>
+          <w:sz w:val="20"/>
+          <w:szCs w:val="20"/>
+          <w:shd w:val="clear" w:color="auto" w:fill="FFFFFF"/>
+        </w:rPr>
+        <w:t>Examples:</w:t>
+      </w:r>
+    </w:p>
+    <w:p>
+      <w:pPr>
+        <w:ind w:left="720"/>
+        <w:rPr>
+          <w:rFonts w:ascii="Helvetica" w:hAnsi="Helvetica" w:cs="Helvetica"/>
+          <w:sz w:val="20"/>
+          <w:szCs w:val="20"/>
+          <w:shd w:val="clear" w:color="auto" w:fill="FFFFFF"/>
+        </w:rPr>
+      </w:pPr>
+      <w:r>
+        <w:rPr>
+          <w:rFonts w:ascii="Helvetica" w:hAnsi="Helvetica" w:cs="Helvetica"/>
+          <w:noProof/>
+          <w:sz w:val="20"/>
+          <w:szCs w:val="20"/>
+          <w:shd w:val="clear" w:color="auto" w:fill="FFFFFF"/>
+        </w:rPr>
+        <w:lastRenderedPageBreak/>
+        <w:drawing>
+          <wp:inline distT="0" distB="0" distL="0" distR="0" wp14:anchorId="3162E70A" wp14:editId="3A463304">
+            <wp:extent cx="2401570" cy="3204210"/>
+            <wp:effectExtent l="0" t="0" r="0" b="0"/>
+            <wp:docPr id="8" name="Picture 8"/>
+            <wp:cNvGraphicFramePr>
+              <a:graphicFrameLocks xmlns:a="http://schemas.openxmlformats.org/drawingml/2006/main" noChangeAspect="1"/>
+            </wp:cNvGraphicFramePr>
+            <a:graphic xmlns:a="http://schemas.openxmlformats.org/drawingml/2006/main">
+              <a:graphicData uri="http://schemas.openxmlformats.org/drawingml/2006/picture">
+                <pic:pic xmlns:pic="http://schemas.openxmlformats.org/drawingml/2006/picture">
+                  <pic:nvPicPr>
+                    <pic:cNvPr id="0" name="Picture 4"/>
+                    <pic:cNvPicPr>
+                      <a:picLocks noChangeAspect="1" noChangeArrowheads="1"/>
+                    </pic:cNvPicPr>
+                  </pic:nvPicPr>
+                  <pic:blipFill>
+                    <a:blip r:embed="rId12">
+                      <a:extLst>
+                        <a:ext uri="{28A0092B-C50C-407E-A947-70E740481C1C}">
+                          <a14:useLocalDpi xmlns:a14="http://schemas.microsoft.com/office/drawing/2010/main" val="0"/>
+                        </a:ext>
+                      </a:extLst>
+                    </a:blip>
+                    <a:srcRect/>
+                    <a:stretch>
+                      <a:fillRect/>
+                    </a:stretch>
+                  </pic:blipFill>
+                  <pic:spPr bwMode="auto">
+                    <a:xfrm>
+                      <a:off x="0" y="0"/>
+                      <a:ext cx="2401570" cy="3204210"/>
+                    </a:xfrm>
+                    <a:prstGeom prst="rect">
+                      <a:avLst/>
+                    </a:prstGeom>
+                    <a:noFill/>
+                    <a:ln>
+                      <a:noFill/>
+                    </a:ln>
+                  </pic:spPr>
+                </pic:pic>
+              </a:graphicData>
+            </a:graphic>
+          </wp:inline>
+        </w:drawing>
+      </w:r>
+      <w:r>
+        <w:rPr>
+          <w:rFonts w:ascii="Helvetica" w:hAnsi="Helvetica" w:cs="Helvetica"/>
+          <w:noProof/>
+          <w:sz w:val="20"/>
+          <w:szCs w:val="20"/>
+          <w:shd w:val="clear" w:color="auto" w:fill="FFFFFF"/>
+        </w:rPr>
+        <w:drawing>
+          <wp:inline distT="0" distB="0" distL="0" distR="0" wp14:anchorId="321FE5C3" wp14:editId="0CBE445B">
+            <wp:extent cx="2401570" cy="3204210"/>
+            <wp:effectExtent l="0" t="0" r="0" b="0"/>
+            <wp:docPr id="17" name="Picture 17"/>
+            <wp:cNvGraphicFramePr>
+              <a:graphicFrameLocks xmlns:a="http://schemas.openxmlformats.org/drawingml/2006/main" noChangeAspect="1"/>
+            </wp:cNvGraphicFramePr>
+            <a:graphic xmlns:a="http://schemas.openxmlformats.org/drawingml/2006/main">
+              <a:graphicData uri="http://schemas.openxmlformats.org/drawingml/2006/picture">
+                <pic:pic xmlns:pic="http://schemas.openxmlformats.org/drawingml/2006/picture">
+                  <pic:nvPicPr>
+                    <pic:cNvPr id="0" name="Picture 5"/>
+                    <pic:cNvPicPr>
+                      <a:picLocks noChangeAspect="1" noChangeArrowheads="1"/>
+                    </pic:cNvPicPr>
+                  </pic:nvPicPr>
+                  <pic:blipFill>
+                    <a:blip r:embed="rId13">
+                      <a:extLst>
+                        <a:ext uri="{28A0092B-C50C-407E-A947-70E740481C1C}">
+                          <a14:useLocalDpi xmlns:a14="http://schemas.microsoft.com/office/drawing/2010/main" val="0"/>
+                        </a:ext>
+                      </a:extLst>
+                    </a:blip>
+                    <a:srcRect/>
+                    <a:stretch>
+                      <a:fillRect/>
+                    </a:stretch>
+                  </pic:blipFill>
+                  <pic:spPr bwMode="auto">
+                    <a:xfrm>
+                      <a:off x="0" y="0"/>
+                      <a:ext cx="2401570" cy="3204210"/>
+                    </a:xfrm>
+                    <a:prstGeom prst="rect">
+                      <a:avLst/>
+                    </a:prstGeom>
+                    <a:noFill/>
+                    <a:ln>
+                      <a:noFill/>
+                    </a:ln>
+                  </pic:spPr>
+                </pic:pic>
+              </a:graphicData>
+            </a:graphic>
+          </wp:inline>
+        </w:drawing>
+      </w:r>
+    </w:p>
+    <w:p>
+      <w:pPr>
+        <w:ind w:left="720"/>
+        <w:rPr>
+          <w:rFonts w:ascii="Helvetica" w:hAnsi="Helvetica" w:cs="Helvetica"/>
+          <w:sz w:val="20"/>
+          <w:szCs w:val="20"/>
+          <w:shd w:val="clear" w:color="auto" w:fill="FFFFFF"/>
+        </w:rPr>
+      </w:pPr>
+      <w:r>
+        <w:rPr>
+          <w:rFonts w:ascii="Helvetica" w:hAnsi="Helvetica" w:cs="Helvetica"/>
+          <w:sz w:val="20"/>
+          <w:szCs w:val="20"/>
+          <w:shd w:val="clear" w:color="auto" w:fill="FFFFFF"/>
+        </w:rPr>
+        <w:t>Book 1</w:t>
+      </w:r>
+    </w:p>
+    <w:p>
+      <w:pPr>
+        <w:ind w:left="720"/>
+        <w:rPr>
+          <w:rFonts w:ascii="Helvetica" w:hAnsi="Helvetica" w:cs="Helvetica"/>
+          <w:sz w:val="20"/>
+          <w:szCs w:val="20"/>
+          <w:shd w:val="clear" w:color="auto" w:fill="FFFFFF"/>
+        </w:rPr>
+      </w:pPr>
+      <w:r>
+        <w:rPr>
+          <w:rFonts w:ascii="Helvetica" w:hAnsi="Helvetica" w:cs="Helvetica"/>
+          <w:noProof/>
+          <w:sz w:val="20"/>
+          <w:szCs w:val="20"/>
+          <w:shd w:val="clear" w:color="auto" w:fill="FFFFFF"/>
+        </w:rPr>
+        <w:drawing>
+          <wp:inline distT="0" distB="0" distL="0" distR="0" wp14:anchorId="7A511AB7" wp14:editId="147ADF83">
+            <wp:extent cx="2401570" cy="3204210"/>
+            <wp:effectExtent l="0" t="0" r="0" b="0"/>
+            <wp:docPr id="18" name="Picture 18"/>
+            <wp:cNvGraphicFramePr>
+              <a:graphicFrameLocks xmlns:a="http://schemas.openxmlformats.org/drawingml/2006/main" noChangeAspect="1"/>
+            </wp:cNvGraphicFramePr>
+            <a:graphic xmlns:a="http://schemas.openxmlformats.org/drawingml/2006/main">
+              <a:graphicData uri="http://schemas.openxmlformats.org/drawingml/2006/picture">
+                <pic:pic xmlns:pic="http://schemas.openxmlformats.org/drawingml/2006/picture">
+                  <pic:nvPicPr>
+                    <pic:cNvPr id="0" name="Picture 7"/>
+                    <pic:cNvPicPr>
+                      <a:picLocks noChangeAspect="1" noChangeArrowheads="1"/>
+                    </pic:cNvPicPr>
+                  </pic:nvPicPr>
+                  <pic:blipFill>
+                    <a:blip r:embed="rId14">
+                      <a:extLst>
+                        <a:ext uri="{28A0092B-C50C-407E-A947-70E740481C1C}">
+                          <a14:useLocalDpi xmlns:a14="http://schemas.microsoft.com/office/drawing/2010/main" val="0"/>
+                        </a:ext>
+                      </a:extLst>
+                    </a:blip>
+                    <a:srcRect/>
+                    <a:stretch>
+                      <a:fillRect/>
+                    </a:stretch>
+                  </pic:blipFill>
+                  <pic:spPr bwMode="auto">
+                    <a:xfrm>
+                      <a:off x="0" y="0"/>
+                      <a:ext cx="2401570" cy="3204210"/>
+                    </a:xfrm>
+                    <a:prstGeom prst="rect">
+                      <a:avLst/>
+                    </a:prstGeom>
+                    <a:noFill/>
+                    <a:ln>
+                      <a:noFill/>
+                    </a:ln>
+                  </pic:spPr>
+                </pic:pic>
+              </a:graphicData>
+            </a:graphic>
+          </wp:inline>
+        </w:drawing>
+      </w:r>
+      <w:r>
+        <w:rPr>
+          <w:rFonts w:ascii="Helvetica" w:hAnsi="Helvetica" w:cs="Helvetica"/>
+          <w:noProof/>
+          <w:sz w:val="20"/>
+          <w:szCs w:val="20"/>
+          <w:shd w:val="clear" w:color="auto" w:fill="FFFFFF"/>
+        </w:rPr>
+        <w:drawing>
+          <wp:inline distT="0" distB="0" distL="0" distR="0" wp14:anchorId="48DD4FF9" wp14:editId="6D51E3D0">
+            <wp:extent cx="2401570" cy="3204210"/>
+            <wp:effectExtent l="0" t="0" r="0" b="0"/>
+            <wp:docPr id="19" name="Picture 19"/>
+            <wp:cNvGraphicFramePr>
+              <a:graphicFrameLocks xmlns:a="http://schemas.openxmlformats.org/drawingml/2006/main" noChangeAspect="1"/>
+            </wp:cNvGraphicFramePr>
+            <a:graphic xmlns:a="http://schemas.openxmlformats.org/drawingml/2006/main">
+              <a:graphicData uri="http://schemas.openxmlformats.org/drawingml/2006/picture">
+                <pic:pic xmlns:pic="http://schemas.openxmlformats.org/drawingml/2006/picture">
+                  <pic:nvPicPr>
+                    <pic:cNvPr id="0" name="Picture 6"/>
+                    <pic:cNvPicPr>
+                      <a:picLocks noChangeAspect="1" noChangeArrowheads="1"/>
+                    </pic:cNvPicPr>
+                  </pic:nvPicPr>
+                  <pic:blipFill>
+                    <a:blip r:embed="rId15">
+                      <a:extLst>
+                        <a:ext uri="{28A0092B-C50C-407E-A947-70E740481C1C}">
+                          <a14:useLocalDpi xmlns:a14="http://schemas.microsoft.com/office/drawing/2010/main" val="0"/>
+                        </a:ext>
+                      </a:extLst>
+                    </a:blip>
+                    <a:srcRect/>
+                    <a:stretch>
+                      <a:fillRect/>
+                    </a:stretch>
+                  </pic:blipFill>
+                  <pic:spPr bwMode="auto">
+                    <a:xfrm>
+                      <a:off x="0" y="0"/>
+                      <a:ext cx="2401570" cy="3204210"/>
+                    </a:xfrm>
+                    <a:prstGeom prst="rect">
+                      <a:avLst/>
+                    </a:prstGeom>
+                    <a:noFill/>
+                    <a:ln>
+                      <a:noFill/>
+                    </a:ln>
+                  </pic:spPr>
+                </pic:pic>
+              </a:graphicData>
+            </a:graphic>
+          </wp:inline>
+        </w:drawing>
+      </w:r>
+    </w:p>
+    <w:p>
+      <w:pPr>
+        <w:ind w:left="720"/>
+        <w:rPr>
+          <w:rFonts w:ascii="Helvetica" w:hAnsi="Helvetica" w:cs="Helvetica"/>
+          <w:sz w:val="20"/>
+          <w:szCs w:val="20"/>
+          <w:shd w:val="clear" w:color="auto" w:fill="FFFFFF"/>
+        </w:rPr>
+      </w:pPr>
+      <w:r>
+        <w:rPr>
+          <w:rFonts w:ascii="Helvetica" w:hAnsi="Helvetica" w:cs="Helvetica"/>
+          <w:sz w:val="20"/>
+          <w:szCs w:val="20"/>
+          <w:shd w:val="clear" w:color="auto" w:fill="FFFFFF"/>
+        </w:rPr>
+        <w:t>Book 2</w:t>
+      </w:r>
+    </w:p>
+    <w:p>
+      <w:pPr>
+        <w:ind w:left="720"/>
+        <w:rPr>
+          <w:rFonts w:ascii="Helvetica" w:hAnsi="Helvetica" w:cs="Helvetica"/>
+          <w:sz w:val="20"/>
+          <w:szCs w:val="20"/>
+          <w:shd w:val="clear" w:color="auto" w:fill="FFFFFF"/>
+        </w:rPr>
+      </w:pPr>
+      <w:r>
+        <w:rPr>
+          <w:rFonts w:ascii="Helvetica" w:hAnsi="Helvetica" w:cs="Helvetica"/>
+          <w:noProof/>
+          <w:sz w:val="20"/>
+          <w:szCs w:val="20"/>
+          <w:shd w:val="clear" w:color="auto" w:fill="FFFFFF"/>
+        </w:rPr>
+        <w:lastRenderedPageBreak/>
+        <w:drawing>
+          <wp:inline distT="0" distB="0" distL="0" distR="0" wp14:anchorId="799D9307" wp14:editId="2D1E661C">
+            <wp:extent cx="2401570" cy="3204210"/>
+            <wp:effectExtent l="0" t="0" r="0" b="0"/>
+            <wp:docPr id="10" name="Picture 10"/>
+            <wp:cNvGraphicFramePr>
+              <a:graphicFrameLocks xmlns:a="http://schemas.openxmlformats.org/drawingml/2006/main" noChangeAspect="1"/>
+            </wp:cNvGraphicFramePr>
+            <a:graphic xmlns:a="http://schemas.openxmlformats.org/drawingml/2006/main">
+              <a:graphicData uri="http://schemas.openxmlformats.org/drawingml/2006/picture">
+                <pic:pic xmlns:pic="http://schemas.openxmlformats.org/drawingml/2006/picture">
+                  <pic:nvPicPr>
+                    <pic:cNvPr id="0" name="Picture 10"/>
+                    <pic:cNvPicPr>
+                      <a:picLocks noChangeAspect="1" noChangeArrowheads="1"/>
+                    </pic:cNvPicPr>
+                  </pic:nvPicPr>
+                  <pic:blipFill>
+                    <a:blip r:embed="rId16">
+                      <a:extLst>
+                        <a:ext uri="{28A0092B-C50C-407E-A947-70E740481C1C}">
+                          <a14:useLocalDpi xmlns:a14="http://schemas.microsoft.com/office/drawing/2010/main" val="0"/>
+                        </a:ext>
+                      </a:extLst>
+                    </a:blip>
+                    <a:srcRect/>
+                    <a:stretch>
+                      <a:fillRect/>
+                    </a:stretch>
+                  </pic:blipFill>
+                  <pic:spPr bwMode="auto">
+                    <a:xfrm>
+                      <a:off x="0" y="0"/>
+                      <a:ext cx="2401570" cy="3204210"/>
+                    </a:xfrm>
+                    <a:prstGeom prst="rect">
+                      <a:avLst/>
+                    </a:prstGeom>
+                    <a:noFill/>
+                    <a:ln>
+                      <a:noFill/>
+                    </a:ln>
+                  </pic:spPr>
+                </pic:pic>
+              </a:graphicData>
+            </a:graphic>
+          </wp:inline>
+        </w:drawing>
+      </w:r>
+      <w:r>
+        <w:rPr>
+          <w:rFonts w:ascii="Helvetica" w:hAnsi="Helvetica" w:cs="Helvetica"/>
+          <w:noProof/>
+          <w:sz w:val="20"/>
+          <w:szCs w:val="20"/>
+          <w:shd w:val="clear" w:color="auto" w:fill="FFFFFF"/>
+        </w:rPr>
+        <w:drawing>
+          <wp:inline distT="0" distB="0" distL="0" distR="0" wp14:anchorId="02400FAD" wp14:editId="6EA6089B">
+            <wp:extent cx="2401570" cy="3204210"/>
+            <wp:effectExtent l="0" t="0" r="0" b="0"/>
+            <wp:docPr id="9" name="Picture 9"/>
+            <wp:cNvGraphicFramePr>
+              <a:graphicFrameLocks xmlns:a="http://schemas.openxmlformats.org/drawingml/2006/main" noChangeAspect="1"/>
+            </wp:cNvGraphicFramePr>
+            <a:graphic xmlns:a="http://schemas.openxmlformats.org/drawingml/2006/main">
+              <a:graphicData uri="http://schemas.openxmlformats.org/drawingml/2006/picture">
+                <pic:pic xmlns:pic="http://schemas.openxmlformats.org/drawingml/2006/picture">
+                  <pic:nvPicPr>
+                    <pic:cNvPr id="0" name="Picture 9"/>
+                    <pic:cNvPicPr>
+                      <a:picLocks noChangeAspect="1" noChangeArrowheads="1"/>
+                    </pic:cNvPicPr>
+                  </pic:nvPicPr>
+                  <pic:blipFill>
+                    <a:blip r:embed="rId17">
+                      <a:extLst>
+                        <a:ext uri="{28A0092B-C50C-407E-A947-70E740481C1C}">
+                          <a14:useLocalDpi xmlns:a14="http://schemas.microsoft.com/office/drawing/2010/main" val="0"/>
+                        </a:ext>
+                      </a:extLst>
+                    </a:blip>
+                    <a:srcRect/>
+                    <a:stretch>
+                      <a:fillRect/>
+                    </a:stretch>
+                  </pic:blipFill>
+                  <pic:spPr bwMode="auto">
+                    <a:xfrm>
+                      <a:off x="0" y="0"/>
+                      <a:ext cx="2401570" cy="3204210"/>
+                    </a:xfrm>
+                    <a:prstGeom prst="rect">
+                      <a:avLst/>
+                    </a:prstGeom>
+                    <a:noFill/>
+                    <a:ln>
+                      <a:noFill/>
+                    </a:ln>
+                  </pic:spPr>
+                </pic:pic>
+              </a:graphicData>
+            </a:graphic>
+          </wp:inline>
+        </w:drawing>
+      </w:r>
+    </w:p>
+    <w:p>
+      <w:pPr>
+        <w:ind w:left="720"/>
+        <w:rPr>
+          <w:rFonts w:ascii="Helvetica" w:hAnsi="Helvetica" w:cs="Helvetica"/>
+          <w:sz w:val="20"/>
+          <w:szCs w:val="20"/>
+          <w:shd w:val="clear" w:color="auto" w:fill="FFFFFF"/>
+        </w:rPr>
+      </w:pPr>
+      <w:r>
+        <w:rPr>
+          <w:rFonts w:ascii="Helvetica" w:hAnsi="Helvetica" w:cs="Helvetica"/>
+          <w:sz w:val="20"/>
+          <w:szCs w:val="20"/>
+          <w:shd w:val="clear" w:color="auto" w:fill="FFFFFF"/>
+        </w:rPr>
+        <w:t>Book 3</w:t>
+      </w:r>
+      <w:bookmarkStart w:id="0" w:name="_GoBack"/>
+      <w:bookmarkEnd w:id="0"/>
+    </w:p>
+    <w:p>
+      <w:pPr>
+        <w:pStyle w:val="Heading2"/>
+        <w:rPr>
+          <w:u w:val="single"/>
+          <w:shd w:val="clear" w:color="auto" w:fill="FFFFFF"/>
+        </w:rPr>
+      </w:pPr>
+      <w:r>
+        <w:rPr>
+          <w:u w:val="single"/>
+          <w:shd w:val="clear" w:color="auto" w:fill="FFFFFF"/>
+        </w:rPr>
+        <w:t>Q3.2</w:t>
+      </w:r>
+    </w:p>
+    <w:p>
+      <w:pPr>
+        <w:ind w:left="720"/>
+        <w:rPr>
+          <w:rFonts w:ascii="Helvetica" w:hAnsi="Helvetica" w:cs="Helvetica"/>
+          <w:sz w:val="20"/>
+          <w:szCs w:val="20"/>
+          <w:shd w:val="clear" w:color="auto" w:fill="FFFFFF"/>
+        </w:rPr>
+      </w:pPr>
+      <w:r>
+        <w:rPr>
+          <w:rFonts w:ascii="Helvetica" w:hAnsi="Helvetica" w:cs="Helvetica"/>
+          <w:sz w:val="20"/>
+          <w:szCs w:val="20"/>
+          <w:shd w:val="clear" w:color="auto" w:fill="FFFFFF"/>
+        </w:rPr>
+        <w:t>Now that we have a reference for a few books we can find them in a real image. We will implement an im2</w:t>
+      </w:r>
+      <w:proofErr w:type="gramStart"/>
+      <w:r>
+        <w:rPr>
+          <w:rFonts w:ascii="Helvetica" w:hAnsi="Helvetica" w:cs="Helvetica"/>
+          <w:sz w:val="20"/>
+          <w:szCs w:val="20"/>
+          <w:shd w:val="clear" w:color="auto" w:fill="FFFFFF"/>
+        </w:rPr>
+        <w:t>im(</w:t>
+      </w:r>
+      <w:proofErr w:type="gramEnd"/>
+      <w:r>
+        <w:rPr>
+          <w:rFonts w:ascii="Helvetica" w:hAnsi="Helvetica" w:cs="Helvetica"/>
+          <w:sz w:val="20"/>
+          <w:szCs w:val="20"/>
+          <w:shd w:val="clear" w:color="auto" w:fill="FFFFFF"/>
+        </w:rPr>
+        <w:t>) function</w:t>
+      </w:r>
+    </w:p>
+    <w:p>
+      <w:pPr>
+        <w:ind w:left="720"/>
+        <w:rPr>
+          <w:rFonts w:ascii="Consolas" w:hAnsi="Consolas" w:cs="Helvetica"/>
+          <w:sz w:val="20"/>
+          <w:szCs w:val="20"/>
+          <w:shd w:val="clear" w:color="auto" w:fill="FFFFFF"/>
+        </w:rPr>
+      </w:pPr>
+      <w:r>
+        <w:rPr>
+          <w:rFonts w:ascii="Consolas" w:hAnsi="Consolas" w:cs="Helvetica"/>
+          <w:sz w:val="20"/>
+          <w:szCs w:val="20"/>
+          <w:shd w:val="clear" w:color="auto" w:fill="FFFFFF"/>
+        </w:rPr>
+        <w:t>i</w:t>
+      </w:r>
+      <w:r>
+        <w:rPr>
+          <w:rFonts w:ascii="Consolas" w:hAnsi="Consolas" w:cs="Helvetica"/>
+          <w:sz w:val="20"/>
+          <w:szCs w:val="20"/>
+          <w:shd w:val="clear" w:color="auto" w:fill="FFFFFF"/>
+        </w:rPr>
+        <w:t>m2</w:t>
+      </w:r>
+      <w:proofErr w:type="gramStart"/>
+      <w:r>
+        <w:rPr>
+          <w:rFonts w:ascii="Consolas" w:hAnsi="Consolas" w:cs="Helvetica"/>
+          <w:sz w:val="20"/>
+          <w:szCs w:val="20"/>
+          <w:shd w:val="clear" w:color="auto" w:fill="FFFFFF"/>
+        </w:rPr>
+        <w:t>im(</w:t>
+      </w:r>
+      <w:proofErr w:type="gramEnd"/>
+      <w:r>
+        <w:rPr>
+          <w:rFonts w:ascii="Consolas" w:hAnsi="Consolas" w:cs="Helvetica"/>
+          <w:sz w:val="20"/>
+          <w:szCs w:val="20"/>
+          <w:shd w:val="clear" w:color="auto" w:fill="FFFFFF"/>
+        </w:rPr>
+        <w:t xml:space="preserve">base, ref, item) -&gt; </w:t>
+      </w:r>
+      <w:proofErr w:type="spellStart"/>
+      <w:r>
+        <w:rPr>
+          <w:rFonts w:ascii="Consolas" w:hAnsi="Consolas" w:cs="Helvetica"/>
+          <w:sz w:val="20"/>
+          <w:szCs w:val="20"/>
+          <w:shd w:val="clear" w:color="auto" w:fill="FFFFFF"/>
+        </w:rPr>
+        <w:t>img</w:t>
+      </w:r>
+      <w:proofErr w:type="spellEnd"/>
+    </w:p>
+    <w:p>
+      <w:pPr>
+        <w:ind w:left="720"/>
+        <w:rPr>
+          <w:rFonts w:ascii="Helvetica" w:hAnsi="Helvetica" w:cs="Helvetica"/>
+          <w:sz w:val="20"/>
+          <w:szCs w:val="20"/>
+          <w:shd w:val="clear" w:color="auto" w:fill="FFFFFF"/>
+        </w:rPr>
+      </w:pPr>
+      <w:r>
+        <w:rPr>
+          <w:rFonts w:ascii="Helvetica" w:hAnsi="Helvetica" w:cs="Helvetica"/>
+          <w:sz w:val="20"/>
+          <w:szCs w:val="20"/>
+          <w:shd w:val="clear" w:color="auto" w:fill="FFFFFF"/>
+        </w:rPr>
+        <w:t>It gets 3 images as an input</w:t>
+      </w:r>
+    </w:p>
+    <w:p>
+      <w:pPr>
+        <w:ind w:left="720"/>
+        <w:rPr>
+          <w:rFonts w:ascii="Helvetica" w:hAnsi="Helvetica" w:cs="Helvetica"/>
+          <w:sz w:val="20"/>
+          <w:szCs w:val="20"/>
+          <w:shd w:val="clear" w:color="auto" w:fill="FFFFFF"/>
+        </w:rPr>
+      </w:pPr>
+      <w:r>
+        <w:rPr>
+          <w:rFonts w:ascii="Helvetica" w:hAnsi="Helvetica" w:cs="Helvetica"/>
+          <w:sz w:val="20"/>
+          <w:szCs w:val="20"/>
+          <w:shd w:val="clear" w:color="auto" w:fill="FFFFFF"/>
+        </w:rPr>
+        <w:t>Base – an image with the reference somewhere in it (object), any size (H, W)</w:t>
+      </w:r>
+    </w:p>
+    <w:p>
+      <w:pPr>
+        <w:ind w:left="720"/>
+        <w:rPr>
+          <w:rFonts w:ascii="Helvetica" w:hAnsi="Helvetica" w:cs="Helvetica"/>
+          <w:sz w:val="20"/>
+          <w:szCs w:val="20"/>
+          <w:shd w:val="clear" w:color="auto" w:fill="FFFFFF"/>
+        </w:rPr>
+      </w:pPr>
+      <w:r>
+        <w:rPr>
+          <w:rFonts w:ascii="Helvetica" w:hAnsi="Helvetica" w:cs="Helvetica"/>
+          <w:sz w:val="20"/>
+          <w:szCs w:val="20"/>
+          <w:shd w:val="clear" w:color="auto" w:fill="FFFFFF"/>
+        </w:rPr>
+        <w:t>Ref – an image of the object we are looking for, any size</w:t>
+      </w:r>
+    </w:p>
+    <w:p>
+      <w:pPr>
+        <w:ind w:left="720"/>
+        <w:rPr>
+          <w:rFonts w:ascii="Helvetica" w:hAnsi="Helvetica" w:cs="Helvetica"/>
+          <w:sz w:val="20"/>
+          <w:szCs w:val="20"/>
+          <w:shd w:val="clear" w:color="auto" w:fill="FFFFFF"/>
+        </w:rPr>
+      </w:pPr>
+      <w:r>
+        <w:rPr>
+          <w:rFonts w:ascii="Helvetica" w:hAnsi="Helvetica" w:cs="Helvetica"/>
+          <w:sz w:val="20"/>
+          <w:szCs w:val="20"/>
+          <w:shd w:val="clear" w:color="auto" w:fill="FFFFFF"/>
+        </w:rPr>
+        <w:t>Item – an image that we will plant in the base image, any size</w:t>
+      </w:r>
+    </w:p>
+    <w:p>
+      <w:pPr>
+        <w:ind w:left="720"/>
+        <w:rPr>
+          <w:rFonts w:ascii="Helvetica" w:hAnsi="Helvetica" w:cs="Helvetica"/>
+          <w:sz w:val="20"/>
+          <w:szCs w:val="20"/>
+          <w:shd w:val="clear" w:color="auto" w:fill="FFFFFF"/>
+        </w:rPr>
+      </w:pPr>
+    </w:p>
+    <w:p>
+      <w:pPr>
+        <w:ind w:left="720"/>
+        <w:rPr>
+          <w:rFonts w:ascii="Helvetica" w:hAnsi="Helvetica" w:cs="Helvetica"/>
+          <w:sz w:val="20"/>
+          <w:szCs w:val="20"/>
+          <w:shd w:val="clear" w:color="auto" w:fill="FFFFFF"/>
+        </w:rPr>
+      </w:pPr>
+      <w:r>
+        <w:rPr>
+          <w:rFonts w:ascii="Helvetica" w:hAnsi="Helvetica" w:cs="Helvetica"/>
+          <w:sz w:val="20"/>
+          <w:szCs w:val="20"/>
+          <w:shd w:val="clear" w:color="auto" w:fill="FFFFFF"/>
+        </w:rPr>
+        <w:t>It outputs an image</w:t>
+      </w:r>
+    </w:p>
+    <w:p>
+      <w:pPr>
+        <w:ind w:left="720"/>
+        <w:rPr>
+          <w:rFonts w:ascii="Helvetica" w:hAnsi="Helvetica" w:cs="Helvetica"/>
+          <w:sz w:val="20"/>
+          <w:szCs w:val="20"/>
+          <w:shd w:val="clear" w:color="auto" w:fill="FFFFFF"/>
+        </w:rPr>
+      </w:pPr>
+      <w:proofErr w:type="spellStart"/>
+      <w:r>
+        <w:rPr>
+          <w:rFonts w:ascii="Helvetica" w:hAnsi="Helvetica" w:cs="Helvetica"/>
+          <w:sz w:val="20"/>
+          <w:szCs w:val="20"/>
+          <w:shd w:val="clear" w:color="auto" w:fill="FFFFFF"/>
+        </w:rPr>
+        <w:t>Img</w:t>
+      </w:r>
+      <w:proofErr w:type="spellEnd"/>
+      <w:r>
+        <w:rPr>
+          <w:rFonts w:ascii="Helvetica" w:hAnsi="Helvetica" w:cs="Helvetica"/>
+          <w:sz w:val="20"/>
+          <w:szCs w:val="20"/>
+          <w:shd w:val="clear" w:color="auto" w:fill="FFFFFF"/>
+        </w:rPr>
+        <w:t xml:space="preserve"> – base image with the reference within it replaced with the item, size (H, W)</w:t>
+      </w:r>
+    </w:p>
+    <w:p>
+      <w:pPr>
+        <w:ind w:left="720"/>
+        <w:rPr>
+          <w:rFonts w:ascii="Helvetica" w:hAnsi="Helvetica" w:cs="Helvetica"/>
+          <w:sz w:val="20"/>
+          <w:szCs w:val="20"/>
+          <w:shd w:val="clear" w:color="auto" w:fill="FFFFFF"/>
+        </w:rPr>
+      </w:pPr>
+    </w:p>
+    <w:p>
+      <w:pPr>
+        <w:ind w:left="720"/>
+        <w:rPr>
+          <w:rFonts w:ascii="Helvetica" w:hAnsi="Helvetica" w:cs="Helvetica"/>
+          <w:sz w:val="20"/>
+          <w:szCs w:val="20"/>
+          <w:shd w:val="clear" w:color="auto" w:fill="FFFFFF"/>
+        </w:rPr>
+      </w:pPr>
+      <w:r>
+        <w:rPr>
+          <w:rFonts w:ascii="Helvetica" w:hAnsi="Helvetica" w:cs="Helvetica"/>
+          <w:sz w:val="20"/>
+          <w:szCs w:val="20"/>
+          <w:shd w:val="clear" w:color="auto" w:fill="FFFFFF"/>
+        </w:rPr>
+        <w:t xml:space="preserve">First the function will run a SIFT algorithm with base and ref, if the ref isn’t occluded in the image and close enough SIFT can easily find and set a matrix to transpose it on it. Once the best matrix is calculated with </w:t>
+      </w:r>
+      <w:proofErr w:type="spellStart"/>
+      <w:r>
+        <w:rPr>
+          <w:rFonts w:ascii="Helvetica" w:hAnsi="Helvetica" w:cs="Helvetica"/>
+          <w:sz w:val="20"/>
+          <w:szCs w:val="20"/>
+          <w:shd w:val="clear" w:color="auto" w:fill="FFFFFF"/>
+        </w:rPr>
+        <w:t>ransecH</w:t>
+      </w:r>
+      <w:proofErr w:type="spellEnd"/>
+      <w:r>
+        <w:rPr>
+          <w:rFonts w:ascii="Helvetica" w:hAnsi="Helvetica" w:cs="Helvetica"/>
+          <w:sz w:val="20"/>
+          <w:szCs w:val="20"/>
+          <w:shd w:val="clear" w:color="auto" w:fill="FFFFFF"/>
+        </w:rPr>
+        <w:t xml:space="preserve"> (Q2.8) we resize the item to fit ref. Resize in necessary to have the item to cover the object perfectly. Perform wrap on the item with matrix H we found for ref. The new wrapped item is the same size as base image and in the proper place, with a big black background. Lastly, we mask the wrapped item and plant it on the image.</w:t>
+      </w:r>
+    </w:p>
+    <w:p>
+      <w:pPr>
+        <w:ind w:left="720"/>
+        <w:rPr>
+          <w:rFonts w:ascii="Helvetica" w:hAnsi="Helvetica" w:cs="Helvetica"/>
+          <w:sz w:val="20"/>
+          <w:szCs w:val="20"/>
+          <w:shd w:val="clear" w:color="auto" w:fill="FFFFFF"/>
+        </w:rPr>
+      </w:pPr>
+      <w:r>
+        <w:rPr>
+          <w:rFonts w:ascii="Helvetica" w:hAnsi="Helvetica" w:cs="Helvetica"/>
+          <w:sz w:val="20"/>
+          <w:szCs w:val="20"/>
+          <w:shd w:val="clear" w:color="auto" w:fill="FFFFFF"/>
+        </w:rPr>
+        <w:t>Examples:</w:t>
+      </w:r>
+    </w:p>
+    <w:p>
+      <w:pPr>
+        <w:ind w:left="720"/>
+        <w:rPr>
+          <w:rFonts w:ascii="Helvetica" w:hAnsi="Helvetica" w:cs="Helvetica"/>
+          <w:sz w:val="20"/>
+          <w:szCs w:val="20"/>
+          <w:shd w:val="clear" w:color="auto" w:fill="FFFFFF"/>
+        </w:rPr>
+      </w:pPr>
+      <w:r>
+        <w:rPr>
+          <w:rFonts w:ascii="Helvetica" w:hAnsi="Helvetica" w:cs="Helvetica"/>
+          <w:noProof/>
+          <w:sz w:val="20"/>
+          <w:szCs w:val="20"/>
+          <w:shd w:val="clear" w:color="auto" w:fill="FFFFFF"/>
+        </w:rPr>
+        <w:lastRenderedPageBreak/>
+        <w:drawing>
+          <wp:inline distT="0" distB="0" distL="0" distR="0" wp14:anchorId="72A51B51" wp14:editId="4315F0AE">
+            <wp:extent cx="2401570" cy="3204210"/>
+            <wp:effectExtent l="0" t="0" r="0" b="0"/>
+            <wp:docPr id="11" name="Picture 11"/>
+            <wp:cNvGraphicFramePr>
+              <a:graphicFrameLocks xmlns:a="http://schemas.openxmlformats.org/drawingml/2006/main" noChangeAspect="1"/>
+            </wp:cNvGraphicFramePr>
+            <a:graphic xmlns:a="http://schemas.openxmlformats.org/drawingml/2006/main">
+              <a:graphicData uri="http://schemas.openxmlformats.org/drawingml/2006/picture">
+                <pic:pic xmlns:pic="http://schemas.openxmlformats.org/drawingml/2006/picture">
+                  <pic:nvPicPr>
+                    <pic:cNvPr id="0" name="Picture 11"/>
+                    <pic:cNvPicPr>
+                      <a:picLocks noChangeAspect="1" noChangeArrowheads="1"/>
+                    </pic:cNvPicPr>
+                  </pic:nvPicPr>
+                  <pic:blipFill>
+                    <a:blip r:embed="rId18">
+                      <a:extLst>
+                        <a:ext uri="{28A0092B-C50C-407E-A947-70E740481C1C}">
+                          <a14:useLocalDpi xmlns:a14="http://schemas.microsoft.com/office/drawing/2010/main" val="0"/>
+                        </a:ext>
+                      </a:extLst>
+                    </a:blip>
+                    <a:srcRect/>
+                    <a:stretch>
+                      <a:fillRect/>
+                    </a:stretch>
+                  </pic:blipFill>
+                  <pic:spPr bwMode="auto">
+                    <a:xfrm>
+                      <a:off x="0" y="0"/>
+                      <a:ext cx="2401570" cy="3204210"/>
+                    </a:xfrm>
+                    <a:prstGeom prst="rect">
+                      <a:avLst/>
+                    </a:prstGeom>
+                    <a:noFill/>
+                    <a:ln>
+                      <a:noFill/>
+                    </a:ln>
+                  </pic:spPr>
+                </pic:pic>
+              </a:graphicData>
+            </a:graphic>
+          </wp:inline>
+        </w:drawing>
+      </w:r>
+      <w:r>
+        <w:rPr>
+          <w:rFonts w:ascii="Helvetica" w:hAnsi="Helvetica" w:cs="Helvetica"/>
+          <w:noProof/>
+          <w:sz w:val="20"/>
+          <w:szCs w:val="20"/>
+          <w:shd w:val="clear" w:color="auto" w:fill="FFFFFF"/>
+        </w:rPr>
+        <w:drawing>
+          <wp:inline distT="0" distB="0" distL="0" distR="0" wp14:anchorId="3BBF1F99" wp14:editId="2E2C0900">
+            <wp:extent cx="2401570" cy="3204210"/>
+            <wp:effectExtent l="0" t="0" r="0" b="0"/>
+            <wp:docPr id="12" name="Picture 12"/>
+            <wp:cNvGraphicFramePr>
+              <a:graphicFrameLocks xmlns:a="http://schemas.openxmlformats.org/drawingml/2006/main" noChangeAspect="1"/>
+            </wp:cNvGraphicFramePr>
+            <a:graphic xmlns:a="http://schemas.openxmlformats.org/drawingml/2006/main">
+              <a:graphicData uri="http://schemas.openxmlformats.org/drawingml/2006/picture">
+                <pic:pic xmlns:pic="http://schemas.openxmlformats.org/drawingml/2006/picture">
+                  <pic:nvPicPr>
+                    <pic:cNvPr id="0" name="Picture 12"/>
+                    <pic:cNvPicPr>
+                      <a:picLocks noChangeAspect="1" noChangeArrowheads="1"/>
+                    </pic:cNvPicPr>
+                  </pic:nvPicPr>
+                  <pic:blipFill>
+                    <a:blip r:embed="rId19">
+                      <a:extLst>
+                        <a:ext uri="{28A0092B-C50C-407E-A947-70E740481C1C}">
+                          <a14:useLocalDpi xmlns:a14="http://schemas.microsoft.com/office/drawing/2010/main" val="0"/>
+                        </a:ext>
+                      </a:extLst>
+                    </a:blip>
+                    <a:srcRect/>
+                    <a:stretch>
+                      <a:fillRect/>
+                    </a:stretch>
+                  </pic:blipFill>
+                  <pic:spPr bwMode="auto">
+                    <a:xfrm>
+                      <a:off x="0" y="0"/>
+                      <a:ext cx="2401570" cy="3204210"/>
+                    </a:xfrm>
+                    <a:prstGeom prst="rect">
+                      <a:avLst/>
+                    </a:prstGeom>
+                    <a:noFill/>
+                    <a:ln>
+                      <a:noFill/>
+                    </a:ln>
+                  </pic:spPr>
+                </pic:pic>
+              </a:graphicData>
+            </a:graphic>
+          </wp:inline>
+        </w:drawing>
+      </w:r>
+    </w:p>
+    <w:p>
+      <w:pPr>
+        <w:ind w:left="720"/>
+        <w:rPr>
+          <w:rFonts w:ascii="Helvetica" w:hAnsi="Helvetica" w:cs="Helvetica"/>
+          <w:sz w:val="20"/>
+          <w:szCs w:val="20"/>
+          <w:shd w:val="clear" w:color="auto" w:fill="FFFFFF"/>
+        </w:rPr>
+      </w:pPr>
+      <w:r>
+        <w:rPr>
+          <w:rFonts w:ascii="Helvetica" w:hAnsi="Helvetica" w:cs="Helvetica"/>
+          <w:noProof/>
+          <w:sz w:val="20"/>
+          <w:szCs w:val="20"/>
+          <w:shd w:val="clear" w:color="auto" w:fill="FFFFFF"/>
+        </w:rPr>
+        <w:drawing>
+          <wp:inline distT="0" distB="0" distL="0" distR="0" wp14:anchorId="6A62055C" wp14:editId="4D749BBF">
+            <wp:extent cx="2401570" cy="3204210"/>
+            <wp:effectExtent l="0" t="0" r="0" b="0"/>
+            <wp:docPr id="14" name="Picture 14"/>
+            <wp:cNvGraphicFramePr>
+              <a:graphicFrameLocks xmlns:a="http://schemas.openxmlformats.org/drawingml/2006/main" noChangeAspect="1"/>
+            </wp:cNvGraphicFramePr>
+            <a:graphic xmlns:a="http://schemas.openxmlformats.org/drawingml/2006/main">
+              <a:graphicData uri="http://schemas.openxmlformats.org/drawingml/2006/picture">
+                <pic:pic xmlns:pic="http://schemas.openxmlformats.org/drawingml/2006/picture">
+                  <pic:nvPicPr>
+                    <pic:cNvPr id="0" name="Picture 14"/>
+                    <pic:cNvPicPr>
+                      <a:picLocks noChangeAspect="1" noChangeArrowheads="1"/>
+                    </pic:cNvPicPr>
+                  </pic:nvPicPr>
+                  <pic:blipFill>
+                    <a:blip r:embed="rId20">
+                      <a:extLst>
+                        <a:ext uri="{28A0092B-C50C-407E-A947-70E740481C1C}">
+                          <a14:useLocalDpi xmlns:a14="http://schemas.microsoft.com/office/drawing/2010/main" val="0"/>
+                        </a:ext>
+                      </a:extLst>
+                    </a:blip>
+                    <a:srcRect/>
+                    <a:stretch>
+                      <a:fillRect/>
+                    </a:stretch>
+                  </pic:blipFill>
+                  <pic:spPr bwMode="auto">
+                    <a:xfrm>
+                      <a:off x="0" y="0"/>
+                      <a:ext cx="2401570" cy="3204210"/>
+                    </a:xfrm>
+                    <a:prstGeom prst="rect">
+                      <a:avLst/>
+                    </a:prstGeom>
+                    <a:noFill/>
+                    <a:ln>
+                      <a:noFill/>
+                    </a:ln>
+                  </pic:spPr>
+                </pic:pic>
+              </a:graphicData>
+            </a:graphic>
+          </wp:inline>
+        </w:drawing>
+      </w:r>
+      <w:r>
+        <w:rPr>
+          <w:rFonts w:ascii="Helvetica" w:hAnsi="Helvetica" w:cs="Helvetica"/>
+          <w:noProof/>
+          <w:sz w:val="20"/>
+          <w:szCs w:val="20"/>
+          <w:shd w:val="clear" w:color="auto" w:fill="FFFFFF"/>
+        </w:rPr>
+        <w:drawing>
+          <wp:inline distT="0" distB="0" distL="0" distR="0" wp14:anchorId="0D87DBDC" wp14:editId="300A48DC">
+            <wp:extent cx="2401570" cy="3204210"/>
+            <wp:effectExtent l="0" t="0" r="0" b="0"/>
+            <wp:docPr id="13" name="Picture 13"/>
+            <wp:cNvGraphicFramePr>
+              <a:graphicFrameLocks xmlns:a="http://schemas.openxmlformats.org/drawingml/2006/main" noChangeAspect="1"/>
+            </wp:cNvGraphicFramePr>
+            <a:graphic xmlns:a="http://schemas.openxmlformats.org/drawingml/2006/main">
+              <a:graphicData uri="http://schemas.openxmlformats.org/drawingml/2006/picture">
+                <pic:pic xmlns:pic="http://schemas.openxmlformats.org/drawingml/2006/picture">
+                  <pic:nvPicPr>
+                    <pic:cNvPr id="0" name="Picture 13"/>
+                    <pic:cNvPicPr>
+                      <a:picLocks noChangeAspect="1" noChangeArrowheads="1"/>
+                    </pic:cNvPicPr>
+                  </pic:nvPicPr>
+                  <pic:blipFill>
+                    <a:blip r:embed="rId21">
+                      <a:extLst>
+                        <a:ext uri="{28A0092B-C50C-407E-A947-70E740481C1C}">
+                          <a14:useLocalDpi xmlns:a14="http://schemas.microsoft.com/office/drawing/2010/main" val="0"/>
+                        </a:ext>
+                      </a:extLst>
+                    </a:blip>
+                    <a:srcRect/>
+                    <a:stretch>
+                      <a:fillRect/>
+                    </a:stretch>
+                  </pic:blipFill>
+                  <pic:spPr bwMode="auto">
+                    <a:xfrm>
+                      <a:off x="0" y="0"/>
+                      <a:ext cx="2401570" cy="3204210"/>
+                    </a:xfrm>
+                    <a:prstGeom prst="rect">
+                      <a:avLst/>
+                    </a:prstGeom>
+                    <a:noFill/>
+                    <a:ln>
+                      <a:noFill/>
+                    </a:ln>
+                  </pic:spPr>
+                </pic:pic>
+              </a:graphicData>
+            </a:graphic>
+          </wp:inline>
+        </w:drawing>
+      </w:r>
+    </w:p>
+    <w:p>
+      <w:pPr>
+        <w:pStyle w:val="Heading2"/>
+        <w:rPr>
+          <w:u w:val="single"/>
+          <w:shd w:val="clear" w:color="auto" w:fill="FFFFFF"/>
+        </w:rPr>
+      </w:pPr>
+      <w:r>
+        <w:rPr>
+          <w:u w:val="single"/>
+          <w:shd w:val="clear" w:color="auto" w:fill="FFFFFF"/>
+        </w:rPr>
+        <w:t>Q3.3</w:t>
+      </w:r>
+    </w:p>
+    <w:p>
+      <w:pPr>
+        <w:rPr>
+          <w:rFonts w:ascii="Consolas" w:hAnsi="Consolas" w:cs="Helvetica"/>
+          <w:sz w:val="20"/>
+          <w:szCs w:val="20"/>
+          <w:shd w:val="clear" w:color="auto" w:fill="FFFFFF"/>
+        </w:rPr>
+      </w:pPr>
+      <w:r>
+        <w:rPr>
+          <w:rFonts w:ascii="Helvetica" w:hAnsi="Helvetica" w:cs="Helvetica"/>
+          <w:sz w:val="20"/>
+          <w:szCs w:val="20"/>
+          <w:shd w:val="clear" w:color="auto" w:fill="FFFFFF"/>
+        </w:rPr>
+        <w:tab/>
+      </w:r>
+      <w:r>
+        <w:rPr>
+          <w:rFonts w:ascii="Consolas" w:hAnsi="Consolas" w:cs="Helvetica"/>
+          <w:sz w:val="20"/>
+          <w:szCs w:val="20"/>
+          <w:shd w:val="clear" w:color="auto" w:fill="FFFFFF"/>
+        </w:rPr>
+        <w:t>vid2</w:t>
+      </w:r>
+      <w:proofErr w:type="gramStart"/>
+      <w:r>
+        <w:rPr>
+          <w:rFonts w:ascii="Consolas" w:hAnsi="Consolas" w:cs="Helvetica"/>
+          <w:sz w:val="20"/>
+          <w:szCs w:val="20"/>
+          <w:shd w:val="clear" w:color="auto" w:fill="FFFFFF"/>
+        </w:rPr>
+        <w:t>vid(</w:t>
+      </w:r>
+      <w:proofErr w:type="gramEnd"/>
+      <w:r>
+        <w:rPr>
+          <w:rFonts w:ascii="Consolas" w:hAnsi="Consolas" w:cs="Helvetica"/>
+          <w:sz w:val="20"/>
+          <w:szCs w:val="20"/>
+          <w:shd w:val="clear" w:color="auto" w:fill="FFFFFF"/>
+        </w:rPr>
+        <w:t>main, ref, side) -&gt; out</w:t>
+      </w:r>
+    </w:p>
+    <w:p>
+      <w:pPr>
+        <w:rPr>
+          <w:rFonts w:ascii="Helvetica" w:hAnsi="Helvetica" w:cs="Helvetica"/>
+          <w:sz w:val="20"/>
+          <w:szCs w:val="20"/>
+          <w:shd w:val="clear" w:color="auto" w:fill="FFFFFF"/>
+        </w:rPr>
+      </w:pPr>
+      <w:r>
+        <w:rPr>
+          <w:rFonts w:ascii="Helvetica" w:hAnsi="Helvetica" w:cs="Helvetica"/>
+          <w:sz w:val="20"/>
+          <w:szCs w:val="20"/>
+          <w:shd w:val="clear" w:color="auto" w:fill="FFFFFF"/>
+        </w:rPr>
+        <w:tab/>
+        <w:t xml:space="preserve">main – list of images to main video, length any size (N, H, W) </w:t>
+      </w:r>
+    </w:p>
+    <w:p>
+      <w:pPr>
+        <w:rPr>
+          <w:rFonts w:ascii="Helvetica" w:hAnsi="Helvetica" w:cs="Helvetica"/>
+          <w:sz w:val="20"/>
+          <w:szCs w:val="20"/>
+          <w:shd w:val="clear" w:color="auto" w:fill="FFFFFF"/>
+        </w:rPr>
+      </w:pPr>
+      <w:r>
+        <w:rPr>
+          <w:rFonts w:ascii="Helvetica" w:hAnsi="Helvetica" w:cs="Helvetica"/>
+          <w:sz w:val="20"/>
+          <w:szCs w:val="20"/>
+          <w:shd w:val="clear" w:color="auto" w:fill="FFFFFF"/>
+        </w:rPr>
+        <w:tab/>
+        <w:t>ref – reference image</w:t>
+      </w:r>
+    </w:p>
+    <w:p>
+      <w:pPr>
+        <w:rPr>
+          <w:rFonts w:ascii="Helvetica" w:hAnsi="Helvetica" w:cs="Helvetica"/>
+          <w:sz w:val="20"/>
+          <w:szCs w:val="20"/>
+          <w:shd w:val="clear" w:color="auto" w:fill="FFFFFF"/>
+        </w:rPr>
+      </w:pPr>
+      <w:r>
+        <w:rPr>
+          <w:rFonts w:ascii="Helvetica" w:hAnsi="Helvetica" w:cs="Helvetica"/>
+          <w:sz w:val="20"/>
+          <w:szCs w:val="20"/>
+          <w:shd w:val="clear" w:color="auto" w:fill="FFFFFF"/>
+        </w:rPr>
+        <w:tab/>
+        <w:t>side – list of images to be planted in main video, any size (M, a, b)</w:t>
+      </w:r>
+    </w:p>
+    <w:p>
+      <w:pPr>
+        <w:rPr>
+          <w:rFonts w:ascii="Helvetica" w:hAnsi="Helvetica" w:cs="Helvetica"/>
+          <w:sz w:val="20"/>
+          <w:szCs w:val="20"/>
+          <w:shd w:val="clear" w:color="auto" w:fill="FFFFFF"/>
+        </w:rPr>
+      </w:pPr>
+    </w:p>
+    <w:p>
+      <w:pPr>
+        <w:rPr>
+          <w:rFonts w:ascii="Helvetica" w:hAnsi="Helvetica" w:cs="Helvetica"/>
+          <w:sz w:val="20"/>
+          <w:szCs w:val="20"/>
+          <w:shd w:val="clear" w:color="auto" w:fill="FFFFFF"/>
+        </w:rPr>
+      </w:pPr>
+      <w:r>
+        <w:rPr>
+          <w:rFonts w:ascii="Helvetica" w:hAnsi="Helvetica" w:cs="Helvetica"/>
+          <w:sz w:val="20"/>
+          <w:szCs w:val="20"/>
+          <w:shd w:val="clear" w:color="auto" w:fill="FFFFFF"/>
+        </w:rPr>
+        <w:lastRenderedPageBreak/>
+        <w:tab/>
+        <w:t xml:space="preserve">out – list of planted images, </w:t>
+      </w:r>
+      <w:proofErr w:type="gramStart"/>
+      <w:r>
+        <w:rPr>
+          <w:rFonts w:ascii="Helvetica" w:hAnsi="Helvetica" w:cs="Helvetica"/>
+          <w:sz w:val="20"/>
+          <w:szCs w:val="20"/>
+          <w:shd w:val="clear" w:color="auto" w:fill="FFFFFF"/>
+        </w:rPr>
+        <w:t>size(</w:t>
+      </w:r>
+      <w:proofErr w:type="gramEnd"/>
+      <w:r>
+        <w:rPr>
+          <w:rFonts w:ascii="Helvetica" w:hAnsi="Helvetica" w:cs="Helvetica"/>
+          <w:sz w:val="20"/>
+          <w:szCs w:val="20"/>
+          <w:shd w:val="clear" w:color="auto" w:fill="FFFFFF"/>
+        </w:rPr>
+        <w:t>min{N, M}, H, W)</w:t>
+      </w:r>
+    </w:p>
+    <w:p>
+      <w:pPr>
+        <w:ind w:left="720"/>
+        <w:rPr>
+          <w:rFonts w:ascii="Helvetica" w:hAnsi="Helvetica" w:cs="Helvetica"/>
+          <w:sz w:val="20"/>
+          <w:szCs w:val="20"/>
+          <w:shd w:val="clear" w:color="auto" w:fill="FFFFFF"/>
+        </w:rPr>
+      </w:pPr>
+      <w:r>
+        <w:rPr>
+          <w:rFonts w:ascii="Helvetica" w:hAnsi="Helvetica" w:cs="Helvetica"/>
+          <w:sz w:val="20"/>
+          <w:szCs w:val="20"/>
+          <w:shd w:val="clear" w:color="auto" w:fill="FFFFFF"/>
+        </w:rPr>
+        <w:t>Image planting can be done to any image basically, it doesn’t has be another reference image, and it can be done again and again even if the object moves. Using this principle, we can implant a video within a video. It is surprisingly easy, take 2 videos Iterate over both of them simultaneously, and on each pair take the side and plant it in base with the ref and im2</w:t>
+      </w:r>
+      <w:proofErr w:type="gramStart"/>
+      <w:r>
+        <w:rPr>
+          <w:rFonts w:ascii="Helvetica" w:hAnsi="Helvetica" w:cs="Helvetica"/>
+          <w:sz w:val="20"/>
+          <w:szCs w:val="20"/>
+          <w:shd w:val="clear" w:color="auto" w:fill="FFFFFF"/>
+        </w:rPr>
+        <w:t>im(</w:t>
+      </w:r>
+      <w:proofErr w:type="gramEnd"/>
+      <w:r>
+        <w:rPr>
+          <w:rFonts w:ascii="Helvetica" w:hAnsi="Helvetica" w:cs="Helvetica"/>
+          <w:sz w:val="20"/>
+          <w:szCs w:val="20"/>
+          <w:shd w:val="clear" w:color="auto" w:fill="FFFFFF"/>
+        </w:rPr>
+        <w:t>). There is no reason to change the implementation within im2</w:t>
+      </w:r>
+      <w:proofErr w:type="gramStart"/>
+      <w:r>
+        <w:rPr>
+          <w:rFonts w:ascii="Helvetica" w:hAnsi="Helvetica" w:cs="Helvetica"/>
+          <w:sz w:val="20"/>
+          <w:szCs w:val="20"/>
+          <w:shd w:val="clear" w:color="auto" w:fill="FFFFFF"/>
+        </w:rPr>
+        <w:t>im(</w:t>
+      </w:r>
+      <w:proofErr w:type="gramEnd"/>
+      <w:r>
+        <w:rPr>
+          <w:rFonts w:ascii="Helvetica" w:hAnsi="Helvetica" w:cs="Helvetica"/>
+          <w:sz w:val="20"/>
+          <w:szCs w:val="20"/>
+          <w:shd w:val="clear" w:color="auto" w:fill="FFFFFF"/>
+        </w:rPr>
+        <w:t>) for this function, since each pair are just 2 images. im2</w:t>
+      </w:r>
+      <w:proofErr w:type="gramStart"/>
+      <w:r>
+        <w:rPr>
+          <w:rFonts w:ascii="Helvetica" w:hAnsi="Helvetica" w:cs="Helvetica"/>
+          <w:sz w:val="20"/>
+          <w:szCs w:val="20"/>
+          <w:shd w:val="clear" w:color="auto" w:fill="FFFFFF"/>
+        </w:rPr>
+        <w:t>im(</w:t>
+      </w:r>
+      <w:proofErr w:type="gramEnd"/>
+      <w:r>
+        <w:rPr>
+          <w:rFonts w:ascii="Helvetica" w:hAnsi="Helvetica" w:cs="Helvetica"/>
+          <w:sz w:val="20"/>
+          <w:szCs w:val="20"/>
+          <w:shd w:val="clear" w:color="auto" w:fill="FFFFFF"/>
+        </w:rPr>
+        <w:t>) can get any size of image as input and it resizes automatically so when the perspective on the object changes im2im() can handle it.</w:t>
+      </w:r>
+    </w:p>
+    <w:p>
+      <w:pPr>
+        <w:ind w:left="720"/>
+        <w:rPr>
+          <w:rFonts w:ascii="Helvetica" w:hAnsi="Helvetica" w:cs="Helvetica"/>
+          <w:sz w:val="20"/>
+          <w:szCs w:val="20"/>
+          <w:shd w:val="clear" w:color="auto" w:fill="FFFFFF"/>
+        </w:rPr>
+      </w:pPr>
+      <w:r>
+        <w:rPr>
+          <w:rFonts w:ascii="Helvetica" w:hAnsi="Helvetica" w:cs="Helvetica"/>
+          <w:noProof/>
+          <w:sz w:val="20"/>
+          <w:szCs w:val="20"/>
+          <w:shd w:val="clear" w:color="auto" w:fill="FFFFFF"/>
+        </w:rPr>
+        <w:drawing>
+          <wp:inline distT="0" distB="0" distL="0" distR="0" wp14:anchorId="1599F3C5" wp14:editId="4E2989DB">
+            <wp:extent cx="3010320" cy="1705213"/>
+            <wp:effectExtent l="0" t="0" r="0" b="9525"/>
+            <wp:docPr id="16" name="Picture 16"/>
+            <wp:cNvGraphicFramePr>
+              <a:graphicFrameLocks xmlns:a="http://schemas.openxmlformats.org/drawingml/2006/main" noChangeAspect="1"/>
+            </wp:cNvGraphicFramePr>
+            <a:graphic xmlns:a="http://schemas.openxmlformats.org/drawingml/2006/main">
+              <a:graphicData uri="http://schemas.openxmlformats.org/drawingml/2006/picture">
+                <pic:pic xmlns:pic="http://schemas.openxmlformats.org/drawingml/2006/picture">
+                  <pic:nvPicPr>
+                    <pic:cNvPr id="1" name=""/>
+                    <pic:cNvPicPr/>
+                  </pic:nvPicPr>
+                  <pic:blipFill>
+                    <a:blip r:embed="rId22"/>
+                    <a:stretch>
+                      <a:fillRect/>
+                    </a:stretch>
+                  </pic:blipFill>
+                  <pic:spPr>
+                    <a:xfrm>
+                      <a:off x="0" y="0"/>
+                      <a:ext cx="3010320" cy="1705213"/>
+                    </a:xfrm>
+                    <a:prstGeom prst="rect">
+                      <a:avLst/>
+                    </a:prstGeom>
+                  </pic:spPr>
+                </pic:pic>
+              </a:graphicData>
+            </a:graphic>
+          </wp:inline>
+        </w:drawing>
+      </w:r>
+    </w:p>
+    <w:p>
+      <w:pPr>
+        <w:ind w:left="720"/>
+        <w:rPr>
+          <w:rFonts w:ascii="Helvetica" w:hAnsi="Helvetica" w:cs="Helvetica"/>
+          <w:sz w:val="20"/>
+          <w:szCs w:val="20"/>
+          <w:shd w:val="clear" w:color="auto" w:fill="FFFFFF"/>
+        </w:rPr>
+      </w:pPr>
+      <w:r>
+        <w:rPr>
+          <w:rFonts w:ascii="Helvetica" w:hAnsi="Helvetica" w:cs="Helvetica"/>
+          <w:noProof/>
+          <w:sz w:val="20"/>
+          <w:szCs w:val="20"/>
+          <w:shd w:val="clear" w:color="auto" w:fill="FFFFFF"/>
+        </w:rPr>
+        <w:drawing>
+          <wp:inline distT="0" distB="0" distL="0" distR="0" wp14:anchorId="2A9A86BA" wp14:editId="052F6431">
+            <wp:extent cx="2991267" cy="1638529"/>
+            <wp:effectExtent l="0" t="0" r="0" b="0"/>
+            <wp:docPr id="20" name="Picture 20"/>
+            <wp:cNvGraphicFramePr>
+              <a:graphicFrameLocks xmlns:a="http://schemas.openxmlformats.org/drawingml/2006/main" noChangeAspect="1"/>
+            </wp:cNvGraphicFramePr>
+            <a:graphic xmlns:a="http://schemas.openxmlformats.org/drawingml/2006/main">
+              <a:graphicData uri="http://schemas.openxmlformats.org/drawingml/2006/picture">
+                <pic:pic xmlns:pic="http://schemas.openxmlformats.org/drawingml/2006/picture">
+                  <pic:nvPicPr>
+                    <pic:cNvPr id="1" name=""/>
+                    <pic:cNvPicPr/>
+                  </pic:nvPicPr>
+                  <pic:blipFill>
+                    <a:blip r:embed="rId23"/>
+                    <a:stretch>
+                      <a:fillRect/>
+                    </a:stretch>
+                  </pic:blipFill>
+                  <pic:spPr>
+                    <a:xfrm>
+                      <a:off x="0" y="0"/>
+                      <a:ext cx="2991267" cy="1638529"/>
+                    </a:xfrm>
+                    <a:prstGeom prst="rect">
+                      <a:avLst/>
+                    </a:prstGeom>
+                  </pic:spPr>
+                </pic:pic>
+              </a:graphicData>
+            </a:graphic>
+          </wp:inline>
+        </w:drawing>
+      </w:r>
+    </w:p>
+    <w:p>
+      <w:pPr>
+        <w:ind w:left="720"/>
+        <w:rPr>
+          <w:rFonts w:ascii="Helvetica" w:hAnsi="Helvetica" w:cs="Helvetica"/>
+          <w:sz w:val="20"/>
+          <w:szCs w:val="20"/>
+          <w:shd w:val="clear" w:color="auto" w:fill="FFFFFF"/>
+        </w:rPr>
+      </w:pPr>
+      <w:r>
+        <w:rPr>
+          <w:rFonts w:ascii="Helvetica" w:hAnsi="Helvetica" w:cs="Helvetica"/>
+          <w:noProof/>
+          <w:sz w:val="20"/>
+          <w:szCs w:val="20"/>
+          <w:shd w:val="clear" w:color="auto" w:fill="FFFFFF"/>
+        </w:rPr>
+        <w:drawing>
+          <wp:inline distT="0" distB="0" distL="0" distR="0" wp14:anchorId="06235E62" wp14:editId="15E87A05">
+            <wp:extent cx="2981741" cy="1686160"/>
+            <wp:effectExtent l="0" t="0" r="9525" b="9525"/>
+            <wp:docPr id="15" name="Picture 15"/>
+            <wp:cNvGraphicFramePr>
+              <a:graphicFrameLocks xmlns:a="http://schemas.openxmlformats.org/drawingml/2006/main" noChangeAspect="1"/>
+            </wp:cNvGraphicFramePr>
+            <a:graphic xmlns:a="http://schemas.openxmlformats.org/drawingml/2006/main">
+              <a:graphicData uri="http://schemas.openxmlformats.org/drawingml/2006/picture">
+                <pic:pic xmlns:pic="http://schemas.openxmlformats.org/drawingml/2006/picture">
+                  <pic:nvPicPr>
+                    <pic:cNvPr id="1" name=""/>
+                    <pic:cNvPicPr/>
+                  </pic:nvPicPr>
+                  <pic:blipFill>
+                    <a:blip r:embed="rId24"/>
+                    <a:stretch>
+                      <a:fillRect/>
+                    </a:stretch>
+                  </pic:blipFill>
+                  <pic:spPr>
+                    <a:xfrm>
+                      <a:off x="0" y="0"/>
+                      <a:ext cx="2981741" cy="1686160"/>
+                    </a:xfrm>
+                    <a:prstGeom prst="rect">
+                      <a:avLst/>
+                    </a:prstGeom>
+                  </pic:spPr>
+                </pic:pic>
+              </a:graphicData>
+            </a:graphic>
+          </wp:inline>
+        </w:drawing>
+      </w:r>
+    </w:p>
+    <w:p>
+      <w:pPr>
+        <w:pStyle w:val="Heading2"/>
+        <w:rPr>
+          <w:u w:val="single"/>
+          <w:shd w:val="clear" w:color="auto" w:fill="FFFFFF"/>
+        </w:rPr>
+      </w:pPr>
+      <w:r>
+        <w:rPr>
+          <w:u w:val="single"/>
+          <w:shd w:val="clear" w:color="auto" w:fill="FFFFFF"/>
+        </w:rPr>
+        <w:t>Q3.</w:t>
+      </w:r>
+      <w:r>
+        <w:rPr>
+          <w:noProof/>
+          <w:u w:val="single"/>
+        </w:rPr>
+        <w:t xml:space="preserve"> </w:t>
+      </w:r>
+      <w:r>
+        <w:rPr>
+          <w:u w:val="single"/>
+          <w:shd w:val="clear" w:color="auto" w:fill="FFFFFF"/>
+        </w:rPr>
+        <w:t>4</w:t>
+      </w:r>
+    </w:p>
+    <w:p>
+      <w:pPr>
+        <w:ind w:left="720"/>
+        <w:rPr>
+          <w:rFonts w:ascii="Helvetica" w:hAnsi="Helvetica" w:cs="Helvetica"/>
+          <w:sz w:val="20"/>
+          <w:szCs w:val="20"/>
+          <w:shd w:val="clear" w:color="auto" w:fill="FFFFFF"/>
+        </w:rPr>
+      </w:pPr>
+      <w:r>
+        <w:rPr>
+          <w:rFonts w:ascii="Helvetica" w:hAnsi="Helvetica" w:cs="Helvetica"/>
+          <w:sz w:val="20"/>
+          <w:szCs w:val="20"/>
+          <w:shd w:val="clear" w:color="auto" w:fill="FFFFFF"/>
+        </w:rPr>
+        <w:t>Same as vid2</w:t>
+      </w:r>
+      <w:proofErr w:type="gramStart"/>
+      <w:r>
+        <w:rPr>
+          <w:rFonts w:ascii="Helvetica" w:hAnsi="Helvetica" w:cs="Helvetica"/>
+          <w:sz w:val="20"/>
+          <w:szCs w:val="20"/>
+          <w:shd w:val="clear" w:color="auto" w:fill="FFFFFF"/>
+        </w:rPr>
+        <w:t>vid(</w:t>
+      </w:r>
+      <w:proofErr w:type="gramEnd"/>
+      <w:r>
+        <w:rPr>
+          <w:rFonts w:ascii="Helvetica" w:hAnsi="Helvetica" w:cs="Helvetica"/>
+          <w:sz w:val="20"/>
+          <w:szCs w:val="20"/>
+          <w:shd w:val="clear" w:color="auto" w:fill="FFFFFF"/>
+        </w:rPr>
+        <w:t>) takes a video into separate images and does im2im() on them, we can take 2 videos that are results of vid2vid() and stitch them together image by image.</w:t>
+      </w:r>
+    </w:p>
+    <w:p>
+      <w:pPr>
+        <w:ind w:left="720"/>
+        <w:rPr>
+          <w:rFonts w:ascii="Helvetica" w:hAnsi="Helvetica" w:cs="Helvetica"/>
+          <w:sz w:val="20"/>
+          <w:szCs w:val="20"/>
+          <w:shd w:val="clear" w:color="auto" w:fill="FFFFFF"/>
+        </w:rPr>
+      </w:pPr>
+      <w:r>
+        <w:rPr>
+          <w:rFonts w:ascii="Helvetica" w:hAnsi="Helvetica" w:cs="Helvetica"/>
+          <w:sz w:val="20"/>
+          <w:szCs w:val="20"/>
+          <w:shd w:val="clear" w:color="auto" w:fill="FFFFFF"/>
+        </w:rPr>
+        <w:t>This is what we have done, and to make it a little spooky we will implant the right video on the left one and wise versa.</w:t>
+      </w:r>
+    </w:p>
+    <w:p>
+      <w:pPr>
+        <w:ind w:left="720"/>
+        <w:rPr>
+          <w:rFonts w:ascii="Helvetica" w:hAnsi="Helvetica" w:cs="Helvetica"/>
+          <w:sz w:val="20"/>
+          <w:szCs w:val="20"/>
+          <w:shd w:val="clear" w:color="auto" w:fill="FFFFFF"/>
+        </w:rPr>
       </w:pPr>
     </w:p>
     <w:sectPr>
@@ -2972,6 +10886,118 @@
       </w:rPr>
     </w:lvl>
   </w:abstractNum>
+  <w:abstractNum w:abstractNumId="3" w15:restartNumberingAfterBreak="0">
+    <w:nsid w:val="38C92ACB"/>
+    <w:multiLevelType w:val="hybridMultilevel"/>
+    <w:tmpl w:val="6130F5B4"/>
+    <w:lvl w:ilvl="0" w:tplc="B0AA0C26">
+      <w:numFmt w:val="bullet"/>
+      <w:lvlText w:val=""/>
+      <w:lvlJc w:val="left"/>
+      <w:pPr>
+        <w:ind w:left="1080" w:hanging="360"/>
+      </w:pPr>
+      <w:rPr>
+        <w:rFonts w:ascii="Symbol" w:eastAsiaTheme="minorEastAsia" w:hAnsi="Symbol" w:cstheme="minorBidi" w:hint="default"/>
+      </w:rPr>
+    </w:lvl>
+    <w:lvl w:ilvl="1" w:tplc="04090003" w:tentative="1">
+      <w:start w:val="1"/>
+      <w:numFmt w:val="bullet"/>
+      <w:lvlText w:val="o"/>
+      <w:lvlJc w:val="left"/>
+      <w:pPr>
+        <w:ind w:left="1800" w:hanging="360"/>
+      </w:pPr>
+      <w:rPr>
+        <w:rFonts w:ascii="Courier New" w:hAnsi="Courier New" w:cs="Courier New" w:hint="default"/>
+      </w:rPr>
+    </w:lvl>
+    <w:lvl w:ilvl="2" w:tplc="04090005" w:tentative="1">
+      <w:start w:val="1"/>
+      <w:numFmt w:val="bullet"/>
+      <w:lvlText w:val=""/>
+      <w:lvlJc w:val="left"/>
+      <w:pPr>
+        <w:ind w:left="2520" w:hanging="360"/>
+      </w:pPr>
+      <w:rPr>
+        <w:rFonts w:ascii="Wingdings" w:hAnsi="Wingdings" w:hint="default"/>
+      </w:rPr>
+    </w:lvl>
+    <w:lvl w:ilvl="3" w:tplc="04090001" w:tentative="1">
+      <w:start w:val="1"/>
+      <w:numFmt w:val="bullet"/>
+      <w:lvlText w:val=""/>
+      <w:lvlJc w:val="left"/>
+      <w:pPr>
+        <w:ind w:left="3240" w:hanging="360"/>
+      </w:pPr>
+      <w:rPr>
+        <w:rFonts w:ascii="Symbol" w:hAnsi="Symbol" w:hint="default"/>
+      </w:rPr>
+    </w:lvl>
+    <w:lvl w:ilvl="4" w:tplc="04090003" w:tentative="1">
+      <w:start w:val="1"/>
+      <w:numFmt w:val="bullet"/>
+      <w:lvlText w:val="o"/>
+      <w:lvlJc w:val="left"/>
+      <w:pPr>
+        <w:ind w:left="3960" w:hanging="360"/>
+      </w:pPr>
+      <w:rPr>
+        <w:rFonts w:ascii="Courier New" w:hAnsi="Courier New" w:cs="Courier New" w:hint="default"/>
+      </w:rPr>
+    </w:lvl>
+    <w:lvl w:ilvl="5" w:tplc="04090005" w:tentative="1">
+      <w:start w:val="1"/>
+      <w:numFmt w:val="bullet"/>
+      <w:lvlText w:val=""/>
+      <w:lvlJc w:val="left"/>
+      <w:pPr>
+        <w:ind w:left="4680" w:hanging="360"/>
+      </w:pPr>
+      <w:rPr>
+        <w:rFonts w:ascii="Wingdings" w:hAnsi="Wingdings" w:hint="default"/>
+      </w:rPr>
+    </w:lvl>
+    <w:lvl w:ilvl="6" w:tplc="04090001" w:tentative="1">
+      <w:start w:val="1"/>
+      <w:numFmt w:val="bullet"/>
+      <w:lvlText w:val=""/>
+      <w:lvlJc w:val="left"/>
+      <w:pPr>
+        <w:ind w:left="5400" w:hanging="360"/>
+      </w:pPr>
+      <w:rPr>
+        <w:rFonts w:ascii="Symbol" w:hAnsi="Symbol" w:hint="default"/>
+      </w:rPr>
+    </w:lvl>
+    <w:lvl w:ilvl="7" w:tplc="04090003" w:tentative="1">
+      <w:start w:val="1"/>
+      <w:numFmt w:val="bullet"/>
+      <w:lvlText w:val="o"/>
+      <w:lvlJc w:val="left"/>
+      <w:pPr>
+        <w:ind w:left="6120" w:hanging="360"/>
+      </w:pPr>
+      <w:rPr>
+        <w:rFonts w:ascii="Courier New" w:hAnsi="Courier New" w:cs="Courier New" w:hint="default"/>
+      </w:rPr>
+    </w:lvl>
+    <w:lvl w:ilvl="8" w:tplc="04090005" w:tentative="1">
+      <w:start w:val="1"/>
+      <w:numFmt w:val="bullet"/>
+      <w:lvlText w:val=""/>
+      <w:lvlJc w:val="left"/>
+      <w:pPr>
+        <w:ind w:left="6840" w:hanging="360"/>
+      </w:pPr>
+      <w:rPr>
+        <w:rFonts w:ascii="Wingdings" w:hAnsi="Wingdings" w:hint="default"/>
+      </w:rPr>
+    </w:lvl>
+  </w:abstractNum>
   <w:num w:numId="1">
     <w:abstractNumId w:val="2"/>
   </w:num>
@@ -2980,6 +11006,9 @@
   </w:num>
   <w:num w:numId="3">
     <w:abstractNumId w:val="1"/>
+  </w:num>
+  <w:num w:numId="4">
+    <w:abstractNumId w:val="3"/>
   </w:num>
 </w:numbering>
 </file>
@@ -3382,6 +11411,52 @@
   <w:style w:type="paragraph" w:default="1" w:styleId="Normal">
     <w:name w:val="Normal"/>
     <w:qFormat/>
+    <w:rsid w:val="00B51A1C"/>
+  </w:style>
+  <w:style w:type="paragraph" w:styleId="Heading1">
+    <w:name w:val="heading 1"/>
+    <w:basedOn w:val="Normal"/>
+    <w:next w:val="Normal"/>
+    <w:link w:val="Heading1Char"/>
+    <w:uiPriority w:val="9"/>
+    <w:qFormat/>
+    <w:rsid w:val="00832D71"/>
+    <w:pPr>
+      <w:keepNext/>
+      <w:keepLines/>
+      <w:spacing w:before="240" w:after="0"/>
+      <w:outlineLvl w:val="0"/>
+    </w:pPr>
+    <w:rPr>
+      <w:rFonts w:asciiTheme="majorHAnsi" w:eastAsiaTheme="majorEastAsia" w:hAnsiTheme="majorHAnsi" w:cstheme="majorBidi"/>
+      <w:color w:val="2F5496" w:themeColor="accent1" w:themeShade="BF"/>
+      <w:sz w:val="32"/>
+      <w:szCs w:val="32"/>
+      <w:lang w:bidi="ar-SA"/>
+    </w:rPr>
+  </w:style>
+  <w:style w:type="paragraph" w:styleId="Heading2">
+    <w:name w:val="heading 2"/>
+    <w:basedOn w:val="Normal"/>
+    <w:next w:val="Normal"/>
+    <w:link w:val="Heading2Char"/>
+    <w:uiPriority w:val="9"/>
+    <w:unhideWhenUsed/>
+    <w:qFormat/>
+    <w:rsid w:val="00832D71"/>
+    <w:pPr>
+      <w:keepNext/>
+      <w:keepLines/>
+      <w:spacing w:before="40" w:after="0"/>
+      <w:outlineLvl w:val="1"/>
+    </w:pPr>
+    <w:rPr>
+      <w:rFonts w:asciiTheme="majorHAnsi" w:eastAsiaTheme="majorEastAsia" w:hAnsiTheme="majorHAnsi" w:cstheme="majorBidi"/>
+      <w:color w:val="2F5496" w:themeColor="accent1" w:themeShade="BF"/>
+      <w:sz w:val="26"/>
+      <w:szCs w:val="26"/>
+      <w:lang w:bidi="ar-SA"/>
+    </w:rPr>
   </w:style>
   <w:style w:type="character" w:default="1" w:styleId="DefaultParagraphFont">
     <w:name w:val="Default Paragraph Font"/>
@@ -3452,6 +11527,64 @@
     <w:rPr>
       <w:color w:val="605E5C"/>
       <w:shd w:val="clear" w:color="auto" w:fill="E1DFDD"/>
+    </w:rPr>
+  </w:style>
+  <w:style w:type="character" w:customStyle="1" w:styleId="Heading1Char">
+    <w:name w:val="Heading 1 Char"/>
+    <w:basedOn w:val="DefaultParagraphFont"/>
+    <w:link w:val="Heading1"/>
+    <w:uiPriority w:val="9"/>
+    <w:rsid w:val="00832D71"/>
+    <w:rPr>
+      <w:rFonts w:asciiTheme="majorHAnsi" w:eastAsiaTheme="majorEastAsia" w:hAnsiTheme="majorHAnsi" w:cstheme="majorBidi"/>
+      <w:color w:val="2F5496" w:themeColor="accent1" w:themeShade="BF"/>
+      <w:sz w:val="32"/>
+      <w:szCs w:val="32"/>
+      <w:lang w:bidi="ar-SA"/>
+    </w:rPr>
+  </w:style>
+  <w:style w:type="character" w:customStyle="1" w:styleId="Heading2Char">
+    <w:name w:val="Heading 2 Char"/>
+    <w:basedOn w:val="DefaultParagraphFont"/>
+    <w:link w:val="Heading2"/>
+    <w:uiPriority w:val="9"/>
+    <w:rsid w:val="00832D71"/>
+    <w:rPr>
+      <w:rFonts w:asciiTheme="majorHAnsi" w:eastAsiaTheme="majorEastAsia" w:hAnsiTheme="majorHAnsi" w:cstheme="majorBidi"/>
+      <w:color w:val="2F5496" w:themeColor="accent1" w:themeShade="BF"/>
+      <w:sz w:val="26"/>
+      <w:szCs w:val="26"/>
+      <w:lang w:bidi="ar-SA"/>
+    </w:rPr>
+  </w:style>
+  <w:style w:type="paragraph" w:styleId="BalloonText">
+    <w:name w:val="Balloon Text"/>
+    <w:basedOn w:val="Normal"/>
+    <w:link w:val="BalloonTextChar"/>
+    <w:uiPriority w:val="99"/>
+    <w:semiHidden/>
+    <w:unhideWhenUsed/>
+    <w:rsid w:val="00B51A1C"/>
+    <w:pPr>
+      <w:spacing w:after="0" w:line="240" w:lineRule="auto"/>
+    </w:pPr>
+    <w:rPr>
+      <w:rFonts w:ascii="Segoe UI" w:hAnsi="Segoe UI" w:cs="Segoe UI"/>
+      <w:sz w:val="18"/>
+      <w:szCs w:val="18"/>
+    </w:rPr>
+  </w:style>
+  <w:style w:type="character" w:customStyle="1" w:styleId="BalloonTextChar">
+    <w:name w:val="Balloon Text Char"/>
+    <w:basedOn w:val="DefaultParagraphFont"/>
+    <w:link w:val="BalloonText"/>
+    <w:uiPriority w:val="99"/>
+    <w:semiHidden/>
+    <w:rsid w:val="00B51A1C"/>
+    <w:rPr>
+      <w:rFonts w:ascii="Segoe UI" w:hAnsi="Segoe UI" w:cs="Segoe UI"/>
+      <w:sz w:val="18"/>
+      <w:szCs w:val="18"/>
     </w:rPr>
   </w:style>
 </w:styles>

--- a/hw4/046746_hw4_312347982_312775364.docx
+++ b/hw4/046746_hw4_312347982_312775364.docx
@@ -4,81 +4,306 @@
   <w:body>
     <w:p>
       <w:pPr>
-        <w:bidi/>
-        <w:jc w:val="right"/>
-      </w:pPr>
-      <w:r>
-        <w:t>CV</w:t>
-      </w:r>
-    </w:p>
-    <w:p>
-      <w:pPr>
-        <w:bidi/>
-        <w:jc w:val="right"/>
-      </w:pPr>
-      <w:r>
-        <w:t>046746</w:t>
-      </w:r>
-    </w:p>
-    <w:p>
-      <w:pPr>
-        <w:bidi/>
-        <w:jc w:val="right"/>
-      </w:pPr>
-      <w:r>
-        <w:t xml:space="preserve">Hw4 </w:t>
-      </w:r>
-    </w:p>
-    <w:p>
-      <w:pPr>
-        <w:bidi/>
-        <w:jc w:val="right"/>
-      </w:pPr>
-      <w:r>
-        <w:t>Submitting:</w:t>
-      </w:r>
-    </w:p>
-    <w:p>
-      <w:r>
-        <w:tab/>
-        <w:t>Gonen Weiss                  –    312347982</w:t>
-      </w:r>
-    </w:p>
-    <w:p>
-      <w:r>
-        <w:tab/>
-        <w:t>Alexander Balabanov    –    312775364</w:t>
-      </w:r>
-    </w:p>
-    <w:p>
-      <w:r>
-        <w:t>Date:</w:t>
-      </w:r>
-    </w:p>
-    <w:p>
-      <w:r>
-        <w:tab/>
-        <w:t>2/7/20</w:t>
-      </w:r>
-    </w:p>
-    <w:p>
-      <w:pPr>
-        <w:rPr>
-          <w:rFonts w:asciiTheme="majorHAnsi" w:eastAsiaTheme="majorEastAsia" w:hAnsiTheme="majorHAnsi" w:cstheme="majorBidi"/>
+        <w:pStyle w:val="Title"/>
+        <w:jc w:val="center"/>
+        <w:rPr>
           <w:b/>
           <w:bCs/>
-          <w:color w:val="2F5496" w:themeColor="accent1" w:themeShade="BF"/>
+          <w:rtl/>
+          <w:lang w:bidi="he-IL"/>
+        </w:rPr>
+      </w:pPr>
+      <w:r>
+        <w:rPr>
+          <w:b/>
+          <w:bCs/>
+          <w:lang w:bidi="he-IL"/>
+        </w:rPr>
+        <w:t>Computer Vision – 046746</w:t>
+      </w:r>
+    </w:p>
+    <w:p>
+      <w:pPr>
+        <w:rPr>
+          <w:rtl/>
+        </w:rPr>
+      </w:pPr>
+    </w:p>
+    <w:p>
+      <w:pPr>
+        <w:jc w:val="center"/>
+        <w:rPr>
+          <w:b/>
+          <w:bCs/>
+          <w:sz w:val="32"/>
+          <w:szCs w:val="32"/>
+        </w:rPr>
+      </w:pPr>
+      <w:r>
+        <w:rPr>
+          <w:b/>
+          <w:bCs/>
+          <w:sz w:val="32"/>
+          <w:szCs w:val="32"/>
+        </w:rPr>
+        <w:t>Hands-On Assignment</w:t>
+      </w:r>
+    </w:p>
+    <w:p>
+      <w:pPr>
+        <w:jc w:val="center"/>
+        <w:rPr>
+          <w:b/>
+          <w:bCs/>
+          <w:sz w:val="32"/>
+          <w:szCs w:val="32"/>
+          <w:rtl/>
+        </w:rPr>
+      </w:pPr>
+      <w:r>
+        <w:rPr>
+          <w:b/>
+          <w:bCs/>
+          <w:sz w:val="32"/>
+          <w:szCs w:val="32"/>
+        </w:rPr>
+        <w:t>#0</w:t>
+      </w:r>
+      <w:r>
+        <w:rPr>
+          <w:b/>
+          <w:bCs/>
+          <w:sz w:val="32"/>
+          <w:szCs w:val="32"/>
+        </w:rPr>
+        <w:t>4</w:t>
+      </w:r>
+    </w:p>
+    <w:p>
+      <w:pPr>
+        <w:rPr>
+          <w:b/>
+          <w:bCs/>
+          <w:sz w:val="32"/>
+          <w:szCs w:val="32"/>
+          <w:rtl/>
+        </w:rPr>
+      </w:pPr>
+    </w:p>
+    <w:p>
+      <w:pPr>
+        <w:rPr>
+          <w:sz w:val="32"/>
+          <w:szCs w:val="32"/>
+          <w:rtl/>
+        </w:rPr>
+      </w:pPr>
+    </w:p>
+    <w:p>
+      <w:pPr>
+        <w:rPr>
           <w:sz w:val="32"/>
           <w:szCs w:val="32"/>
           <w:u w:val="single"/>
-          <w:lang w:bidi="ar-SA"/>
-        </w:rPr>
-      </w:pPr>
-      <w:r>
-        <w:rPr>
-          <w:b/>
-          <w:bCs/>
+          <w:rtl/>
+        </w:rPr>
+      </w:pPr>
+      <w:r>
+        <w:rPr>
+          <w:sz w:val="32"/>
+          <w:szCs w:val="32"/>
           <w:u w:val="single"/>
+        </w:rPr>
+        <w:t>Authors:</w:t>
+      </w:r>
+    </w:p>
+    <w:p>
+      <w:pPr>
+        <w:rPr>
+          <w:sz w:val="32"/>
+          <w:szCs w:val="32"/>
+        </w:rPr>
+      </w:pPr>
+      <w:r>
+        <w:rPr>
+          <w:sz w:val="32"/>
+          <w:szCs w:val="32"/>
+          <w:rtl/>
+        </w:rPr>
+        <w:tab/>
+      </w:r>
+      <w:r>
+        <w:rPr>
+          <w:sz w:val="32"/>
+          <w:szCs w:val="32"/>
+        </w:rPr>
+        <w:t>Gonen Weiss – 312347982</w:t>
+      </w:r>
+    </w:p>
+    <w:p>
+      <w:pPr>
+        <w:rPr>
+          <w:sz w:val="32"/>
+          <w:szCs w:val="32"/>
+          <w:rtl/>
+        </w:rPr>
+      </w:pPr>
+      <w:r>
+        <w:rPr>
+          <w:sz w:val="32"/>
+          <w:szCs w:val="32"/>
+          <w:rtl/>
+        </w:rPr>
+        <w:tab/>
+      </w:r>
+      <w:r>
+        <w:rPr>
+          <w:sz w:val="32"/>
+          <w:szCs w:val="32"/>
+        </w:rPr>
+        <w:t xml:space="preserve">Alex </w:t>
+      </w:r>
+      <w:proofErr w:type="spellStart"/>
+      <w:r>
+        <w:rPr>
+          <w:sz w:val="32"/>
+          <w:szCs w:val="32"/>
+        </w:rPr>
+        <w:t>Balabanov</w:t>
+      </w:r>
+      <w:proofErr w:type="spellEnd"/>
+      <w:r>
+        <w:rPr>
+          <w:sz w:val="32"/>
+          <w:szCs w:val="32"/>
+        </w:rPr>
+        <w:t xml:space="preserve"> – </w:t>
+      </w:r>
+      <w:r>
+        <w:rPr>
+          <w:sz w:val="32"/>
+          <w:szCs w:val="32"/>
+        </w:rPr>
+        <w:t>312775364</w:t>
+      </w:r>
+    </w:p>
+    <w:p>
+      <w:pPr>
+        <w:rPr>
+          <w:sz w:val="32"/>
+          <w:szCs w:val="32"/>
+          <w:rtl/>
+        </w:rPr>
+      </w:pPr>
+    </w:p>
+    <w:p>
+      <w:pPr>
+        <w:rPr>
+          <w:sz w:val="32"/>
+          <w:szCs w:val="32"/>
+          <w:rtl/>
+        </w:rPr>
+      </w:pPr>
+    </w:p>
+    <w:p>
+      <w:pPr>
+        <w:rPr>
+          <w:sz w:val="32"/>
+          <w:szCs w:val="32"/>
+          <w:u w:val="single"/>
+          <w:rtl/>
+        </w:rPr>
+      </w:pPr>
+      <w:r>
+        <w:rPr>
+          <w:sz w:val="32"/>
+          <w:szCs w:val="32"/>
+          <w:u w:val="single"/>
+        </w:rPr>
+        <w:t>Due date</w:t>
+      </w:r>
+      <w:r>
+        <w:rPr>
+          <w:rFonts w:hint="cs"/>
+          <w:sz w:val="32"/>
+          <w:szCs w:val="32"/>
+          <w:u w:val="single"/>
+          <w:rtl/>
+        </w:rPr>
+        <w:t>:</w:t>
+      </w:r>
+    </w:p>
+    <w:p>
+      <w:pPr>
+        <w:rPr>
+          <w:sz w:val="32"/>
+          <w:szCs w:val="32"/>
+          <w:rtl/>
+        </w:rPr>
+      </w:pPr>
+      <w:r>
+        <w:rPr>
+          <w:sz w:val="32"/>
+          <w:szCs w:val="32"/>
+          <w:rtl/>
+        </w:rPr>
+        <w:tab/>
+      </w:r>
+      <w:r>
+        <w:rPr>
+          <w:sz w:val="32"/>
+          <w:szCs w:val="32"/>
+        </w:rPr>
+        <w:t>Ju</w:t>
+      </w:r>
+      <w:r>
+        <w:rPr>
+          <w:sz w:val="32"/>
+          <w:szCs w:val="32"/>
+        </w:rPr>
+        <w:t>ly</w:t>
+      </w:r>
+      <w:bookmarkStart w:id="0" w:name="_GoBack"/>
+      <w:bookmarkEnd w:id="0"/>
+      <w:r>
+        <w:rPr>
+          <w:sz w:val="32"/>
+          <w:szCs w:val="32"/>
+        </w:rPr>
+        <w:t xml:space="preserve"> </w:t>
+      </w:r>
+      <w:r>
+        <w:rPr>
+          <w:sz w:val="32"/>
+          <w:szCs w:val="32"/>
+        </w:rPr>
+        <w:t>2</w:t>
+      </w:r>
+      <w:r>
+        <w:rPr>
+          <w:sz w:val="32"/>
+          <w:szCs w:val="32"/>
+          <w:vertAlign w:val="superscript"/>
+        </w:rPr>
+        <w:t>nd</w:t>
+      </w:r>
+      <w:r>
+        <w:rPr>
+          <w:sz w:val="32"/>
+          <w:szCs w:val="32"/>
+        </w:rPr>
+        <w:t>, 2020</w:t>
+      </w:r>
+    </w:p>
+    <w:p>
+      <w:pPr>
+        <w:rPr>
+          <w:rtl/>
+        </w:rPr>
+      </w:pPr>
+      <w:r>
+        <w:rPr>
+          <w:rtl/>
         </w:rPr>
         <w:br w:type="page"/>
       </w:r>
@@ -6998,8 +7223,6 @@
         </w:rPr>
         <w:t>– SIFT quite often finds entirely wrong matches, while a human usually doesn't. The human's inaccuracies are most of the time a result of resolution, and the error is much lower.</w:t>
       </w:r>
-      <w:bookmarkStart w:id="0" w:name="_GoBack"/>
-      <w:bookmarkEnd w:id="0"/>
     </w:p>
     <w:p>
       <w:pPr>
@@ -7027,6 +7250,24 @@
           <w:shd w:val="clear" w:color="auto" w:fill="FFFFFF"/>
         </w:rPr>
       </w:pPr>
+      <w:r>
+        <w:rPr>
+          <w:rFonts w:ascii="Helvetica" w:hAnsi="Helvetica" w:cs="Helvetica"/>
+          <w:sz w:val="20"/>
+          <w:szCs w:val="20"/>
+          <w:shd w:val="clear" w:color="auto" w:fill="FFFFFF"/>
+        </w:rPr>
+        <w:t>First,</w:t>
+      </w:r>
+      <w:r>
+        <w:rPr>
+          <w:rFonts w:ascii="Helvetica" w:hAnsi="Helvetica" w:cs="Helvetica"/>
+          <w:sz w:val="20"/>
+          <w:szCs w:val="20"/>
+          <w:shd w:val="clear" w:color="auto" w:fill="FFFFFF"/>
+        </w:rPr>
+        <w:t xml:space="preserve"> we will run both algorithms manually and automatically on both image </w:t>
+      </w:r>
       <w:proofErr w:type="gramStart"/>
       <w:r>
         <w:rPr>
@@ -7035,7 +7276,7 @@
           <w:szCs w:val="20"/>
           <w:shd w:val="clear" w:color="auto" w:fill="FFFFFF"/>
         </w:rPr>
-        <w:t>First</w:t>
+        <w:t>sets, and</w:t>
       </w:r>
       <w:proofErr w:type="gramEnd"/>
       <w:r>
@@ -7045,19 +7286,17 @@
           <w:szCs w:val="20"/>
           <w:shd w:val="clear" w:color="auto" w:fill="FFFFFF"/>
         </w:rPr>
-        <w:t xml:space="preserve"> we will run both algorithms manually and automatically on both image sets, and compare the results</w:t>
-      </w:r>
-    </w:p>
-    <w:p>
-      <w:pPr>
-        <w:ind w:left="720"/>
-        <w:rPr>
-          <w:rFonts w:ascii="Helvetica" w:hAnsi="Helvetica" w:cs="Helvetica"/>
-          <w:sz w:val="20"/>
-          <w:szCs w:val="20"/>
-          <w:shd w:val="clear" w:color="auto" w:fill="FFFFFF"/>
-        </w:rPr>
-      </w:pPr>
+        <w:t xml:space="preserve"> compare the results</w:t>
+      </w:r>
+      <w:r>
+        <w:rPr>
+          <w:rFonts w:ascii="Helvetica" w:hAnsi="Helvetica" w:cs="Helvetica"/>
+          <w:sz w:val="20"/>
+          <w:szCs w:val="20"/>
+          <w:shd w:val="clear" w:color="auto" w:fill="FFFFFF"/>
+        </w:rPr>
+        <w:t>.</w:t>
+      </w:r>
     </w:p>
     <w:p>
       <w:pPr>
@@ -8048,7 +8287,6 @@
             <w:rPr>
               <w:rFonts w:ascii="Cambria Math" w:eastAsiaTheme="minorEastAsia" w:hAnsi="Cambria Math"/>
             </w:rPr>
-            <w:lastRenderedPageBreak/>
             <m:t>y=d⋅u+e⋅v+f</m:t>
           </m:r>
         </m:oMath>
@@ -8065,6 +8303,7 @@
         <w:rPr>
           <w:rFonts w:eastAsiaTheme="minorEastAsia"/>
         </w:rPr>
+        <w:lastRenderedPageBreak/>
         <w:t xml:space="preserve">Recall that the variables are a, b, c, d, e, f. </w:t>
       </w:r>
       <w:r>
@@ -9381,6 +9620,48 @@
             </a:graphic>
           </wp:inline>
         </w:drawing>
+      </w:r>
+    </w:p>
+    <w:p>
+      <w:pPr>
+        <w:pStyle w:val="Heading1"/>
+        <w:rPr>
+          <w:b/>
+          <w:bCs/>
+          <w:u w:val="single"/>
+        </w:rPr>
+      </w:pPr>
+      <w:r>
+        <w:rPr>
+          <w:b/>
+          <w:bCs/>
+          <w:u w:val="single"/>
+        </w:rPr>
+        <w:t xml:space="preserve">Part </w:t>
+      </w:r>
+      <w:r>
+        <w:rPr>
+          <w:b/>
+          <w:bCs/>
+          <w:u w:val="single"/>
+        </w:rPr>
+        <w:t>3</w:t>
+      </w:r>
+      <w:r>
+        <w:rPr>
+          <w:b/>
+          <w:bCs/>
+          <w:u w:val="single"/>
+        </w:rPr>
+        <w:t xml:space="preserve"> – </w:t>
+      </w:r>
+      <w:r>
+        <w:rPr>
+          <w:b/>
+          <w:bCs/>
+          <w:u w:val="single"/>
+        </w:rPr>
+        <w:t>Augmented Reality</w:t>
       </w:r>
     </w:p>
     <w:p>
@@ -12308,6 +12589,42 @@
       <w:szCs w:val="18"/>
     </w:rPr>
   </w:style>
+  <w:style w:type="paragraph" w:styleId="Title">
+    <w:name w:val="Title"/>
+    <w:basedOn w:val="Normal"/>
+    <w:next w:val="Normal"/>
+    <w:link w:val="TitleChar"/>
+    <w:uiPriority w:val="10"/>
+    <w:qFormat/>
+    <w:rsid w:val="0017630F"/>
+    <w:pPr>
+      <w:spacing w:after="0" w:line="240" w:lineRule="auto"/>
+      <w:contextualSpacing/>
+    </w:pPr>
+    <w:rPr>
+      <w:rFonts w:asciiTheme="majorHAnsi" w:eastAsiaTheme="majorEastAsia" w:hAnsiTheme="majorHAnsi" w:cstheme="majorBidi"/>
+      <w:spacing w:val="-10"/>
+      <w:kern w:val="28"/>
+      <w:sz w:val="56"/>
+      <w:szCs w:val="56"/>
+      <w:lang w:bidi="ar-SA"/>
+    </w:rPr>
+  </w:style>
+  <w:style w:type="character" w:customStyle="1" w:styleId="TitleChar">
+    <w:name w:val="Title Char"/>
+    <w:basedOn w:val="DefaultParagraphFont"/>
+    <w:link w:val="Title"/>
+    <w:uiPriority w:val="10"/>
+    <w:rsid w:val="0017630F"/>
+    <w:rPr>
+      <w:rFonts w:asciiTheme="majorHAnsi" w:eastAsiaTheme="majorEastAsia" w:hAnsiTheme="majorHAnsi" w:cstheme="majorBidi"/>
+      <w:spacing w:val="-10"/>
+      <w:kern w:val="28"/>
+      <w:sz w:val="56"/>
+      <w:szCs w:val="56"/>
+      <w:lang w:bidi="ar-SA"/>
+    </w:rPr>
+  </w:style>
 </w:styles>
 </file>
 
